--- a/Курсовой_backup.docx
+++ b/Курсовой_backup.docx
@@ -1,6 +1,6 @@
 
 <file path=word/document.xml><?xml version="1.0" encoding="utf-8"?>
-<w:document xmlns:ve="http://schemas.openxmlformats.org/markup-compatibility/2006" xmlns:o="urn:schemas-microsoft-com:office:office" xmlns:r="http://schemas.openxmlformats.org/officeDocument/2006/relationships" xmlns:m="http://schemas.openxmlformats.org/officeDocument/2006/math" xmlns:v="urn:schemas-microsoft-com:vml" xmlns:wp="http://schemas.openxmlformats.org/drawingml/2006/wordprocessingDrawing" xmlns:w10="urn:schemas-microsoft-com:office:word" xmlns:w="http://schemas.openxmlformats.org/wordprocessingml/2006/main" xmlns:wne="http://schemas.microsoft.com/office/word/2006/wordml">
+<w:document xmlns:wpc="http://schemas.microsoft.com/office/word/2010/wordprocessingCanvas" xmlns:mc="http://schemas.openxmlformats.org/markup-compatibility/2006" xmlns:o="urn:schemas-microsoft-com:office:office" xmlns:r="http://schemas.openxmlformats.org/officeDocument/2006/relationships" xmlns:m="http://schemas.openxmlformats.org/officeDocument/2006/math" xmlns:v="urn:schemas-microsoft-com:vml" xmlns:wp14="http://schemas.microsoft.com/office/word/2010/wordprocessingDrawing" xmlns:wp="http://schemas.openxmlformats.org/drawingml/2006/wordprocessingDrawing" xmlns:w10="urn:schemas-microsoft-com:office:word" xmlns:w="http://schemas.openxmlformats.org/wordprocessingml/2006/main" xmlns:w14="http://schemas.microsoft.com/office/word/2010/wordml" xmlns:w15="http://schemas.microsoft.com/office/word/2012/wordml" xmlns:wpg="http://schemas.microsoft.com/office/word/2010/wordprocessingGroup" xmlns:wpi="http://schemas.microsoft.com/office/word/2010/wordprocessingInk" xmlns:wne="http://schemas.microsoft.com/office/word/2006/wordml" xmlns:wps="http://schemas.microsoft.com/office/word/2010/wordprocessingShape" mc:Ignorable="w14 w15 wp14">
   <w:body>
     <w:p>
       <w:pPr>
@@ -2254,7 +2254,7 @@
           <w:insideV w:val="single" w:sz="2" w:space="0" w:color="auto"/>
         </w:tblBorders>
         <w:tblLayout w:type="fixed"/>
-        <w:tblLook w:val="0000"/>
+        <w:tblLook w:val="0000" w:firstRow="0" w:lastRow="0" w:firstColumn="0" w:lastColumn="0" w:noHBand="0" w:noVBand="0"/>
       </w:tblPr>
       <w:tblGrid>
         <w:gridCol w:w="2410"/>
@@ -2874,7 +2874,7 @@
           <w:insideH w:val="single" w:sz="2" w:space="0" w:color="auto"/>
           <w:insideV w:val="single" w:sz="2" w:space="0" w:color="auto"/>
         </w:tblBorders>
-        <w:tblLook w:val="0000"/>
+        <w:tblLook w:val="0000" w:firstRow="0" w:lastRow="0" w:firstColumn="0" w:lastColumn="0" w:noHBand="0" w:noVBand="0"/>
       </w:tblPr>
       <w:tblGrid>
         <w:gridCol w:w="3120"/>
@@ -3951,7 +3951,7 @@
           <w:insideV w:val="single" w:sz="6" w:space="0" w:color="auto"/>
         </w:tblBorders>
         <w:tblLayout w:type="fixed"/>
-        <w:tblLook w:val="0000"/>
+        <w:tblLook w:val="0000" w:firstRow="0" w:lastRow="0" w:firstColumn="0" w:lastColumn="0" w:noHBand="0" w:noVBand="0"/>
       </w:tblPr>
       <w:tblGrid>
         <w:gridCol w:w="6000"/>
@@ -4428,7 +4428,7 @@
         <w:tblW w:w="9781" w:type="dxa"/>
         <w:tblInd w:w="108" w:type="dxa"/>
         <w:tblLayout w:type="fixed"/>
-        <w:tblLook w:val="04A0"/>
+        <w:tblLook w:val="04A0" w:firstRow="1" w:lastRow="0" w:firstColumn="1" w:lastColumn="0" w:noHBand="0" w:noVBand="1"/>
       </w:tblPr>
       <w:tblGrid>
         <w:gridCol w:w="1560"/>
@@ -4835,10 +4835,10 @@
             <v:path o:extrusionok="f" gradientshapeok="t" o:connecttype="rect"/>
             <o:lock v:ext="edit" aspectratio="t"/>
           </v:shapetype>
-          <v:shape id="_x0000_i1025" type="#_x0000_t75" style="width:20.25pt;height:18.75pt" o:ole="">
+          <v:shape id="_x0000_i1025" type="#_x0000_t75" style="width:20.1pt;height:18.7pt" o:ole="">
             <v:imagedata r:id="rId8" o:title=""/>
           </v:shape>
-          <o:OLEObject Type="Embed" ProgID="Equation.3" ShapeID="_x0000_i1025" DrawAspect="Content" ObjectID="_1366381928" r:id="rId9"/>
+          <o:OLEObject Type="Embed" ProgID="Equation.3" ShapeID="_x0000_i1025" DrawAspect="Content" ObjectID="_1542463671" r:id="rId9"/>
         </w:object>
       </w:r>
       <w:r>
@@ -4855,10 +4855,10 @@
           <w:szCs w:val="28"/>
         </w:rPr>
         <w:object w:dxaOrig="380" w:dyaOrig="360">
-          <v:shape id="_x0000_i1026" type="#_x0000_t75" style="width:17.25pt;height:18.75pt" o:ole="">
+          <v:shape id="_x0000_i1026" type="#_x0000_t75" style="width:17.3pt;height:18.7pt" o:ole="">
             <v:imagedata r:id="rId10" o:title=""/>
           </v:shape>
-          <o:OLEObject Type="Embed" ProgID="Equation.3" ShapeID="_x0000_i1026" DrawAspect="Content" ObjectID="_1366381929" r:id="rId11"/>
+          <o:OLEObject Type="Embed" ProgID="Equation.3" ShapeID="_x0000_i1026" DrawAspect="Content" ObjectID="_1542463672" r:id="rId11"/>
         </w:object>
       </w:r>
       <w:r>
@@ -4904,10 +4904,10 @@
           <w:szCs w:val="28"/>
         </w:rPr>
         <w:object w:dxaOrig="1080" w:dyaOrig="700">
-          <v:shape id="_x0000_i1027" type="#_x0000_t75" style="width:59.25pt;height:38.25pt" o:ole="">
+          <v:shape id="_x0000_i1027" type="#_x0000_t75" style="width:59.4pt;height:38.35pt" o:ole="">
             <v:imagedata r:id="rId12" o:title=""/>
           </v:shape>
-          <o:OLEObject Type="Embed" ProgID="Equation.3" ShapeID="_x0000_i1027" DrawAspect="Content" ObjectID="_1366381930" r:id="rId13"/>
+          <o:OLEObject Type="Embed" ProgID="Equation.3" ShapeID="_x0000_i1027" DrawAspect="Content" ObjectID="_1542463673" r:id="rId13"/>
         </w:object>
       </w:r>
       <w:r>
@@ -5039,10 +5039,10 @@
           <w:szCs w:val="28"/>
         </w:rPr>
         <w:object w:dxaOrig="380" w:dyaOrig="380">
-          <v:shape id="_x0000_i1028" type="#_x0000_t75" style="width:18.75pt;height:18.75pt" o:ole="">
+          <v:shape id="_x0000_i1028" type="#_x0000_t75" style="width:18.7pt;height:18.7pt" o:ole="">
             <v:imagedata r:id="rId14" o:title=""/>
           </v:shape>
-          <o:OLEObject Type="Embed" ProgID="Equation.3" ShapeID="_x0000_i1028" DrawAspect="Content" ObjectID="_1366381931" r:id="rId15"/>
+          <o:OLEObject Type="Embed" ProgID="Equation.3" ShapeID="_x0000_i1028" DrawAspect="Content" ObjectID="_1542463674" r:id="rId15"/>
         </w:object>
       </w:r>
       <w:r>
@@ -5077,10 +5077,10 @@
           <w:szCs w:val="28"/>
         </w:rPr>
         <w:object w:dxaOrig="400" w:dyaOrig="360">
-          <v:shape id="_x0000_i1029" type="#_x0000_t75" style="width:20.25pt;height:18.75pt" o:ole="">
+          <v:shape id="_x0000_i1029" type="#_x0000_t75" style="width:20.1pt;height:18.7pt" o:ole="">
             <v:imagedata r:id="rId16" o:title=""/>
           </v:shape>
-          <o:OLEObject Type="Embed" ProgID="Equation.3" ShapeID="_x0000_i1029" DrawAspect="Content" ObjectID="_1366381932" r:id="rId17"/>
+          <o:OLEObject Type="Embed" ProgID="Equation.3" ShapeID="_x0000_i1029" DrawAspect="Content" ObjectID="_1542463675" r:id="rId17"/>
         </w:object>
       </w:r>
       <w:r>
@@ -5097,10 +5097,10 @@
           <w:szCs w:val="28"/>
         </w:rPr>
         <w:object w:dxaOrig="400" w:dyaOrig="360">
-          <v:shape id="_x0000_i1030" type="#_x0000_t75" style="width:20.25pt;height:18.75pt" o:ole="">
+          <v:shape id="_x0000_i1030" type="#_x0000_t75" style="width:20.1pt;height:18.7pt" o:ole="">
             <v:imagedata r:id="rId18" o:title=""/>
           </v:shape>
-          <o:OLEObject Type="Embed" ProgID="Equation.3" ShapeID="_x0000_i1030" DrawAspect="Content" ObjectID="_1366381933" r:id="rId19"/>
+          <o:OLEObject Type="Embed" ProgID="Equation.3" ShapeID="_x0000_i1030" DrawAspect="Content" ObjectID="_1542463676" r:id="rId19"/>
         </w:object>
       </w:r>
       <w:r>
@@ -5117,10 +5117,10 @@
           <w:szCs w:val="28"/>
         </w:rPr>
         <w:object w:dxaOrig="400" w:dyaOrig="360">
-          <v:shape id="_x0000_i1031" type="#_x0000_t75" style="width:20.25pt;height:18.75pt" o:ole="">
+          <v:shape id="_x0000_i1031" type="#_x0000_t75" style="width:20.1pt;height:18.7pt" o:ole="">
             <v:imagedata r:id="rId20" o:title=""/>
           </v:shape>
-          <o:OLEObject Type="Embed" ProgID="Equation.3" ShapeID="_x0000_i1031" DrawAspect="Content" ObjectID="_1366381934" r:id="rId21"/>
+          <o:OLEObject Type="Embed" ProgID="Equation.3" ShapeID="_x0000_i1031" DrawAspect="Content" ObjectID="_1542463677" r:id="rId21"/>
         </w:object>
       </w:r>
       <w:r>
@@ -5137,10 +5137,10 @@
           <w:szCs w:val="28"/>
         </w:rPr>
         <w:object w:dxaOrig="400" w:dyaOrig="360">
-          <v:shape id="_x0000_i1032" type="#_x0000_t75" style="width:20.25pt;height:18.75pt" o:ole="">
+          <v:shape id="_x0000_i1032" type="#_x0000_t75" style="width:20.1pt;height:18.7pt" o:ole="">
             <v:imagedata r:id="rId22" o:title=""/>
           </v:shape>
-          <o:OLEObject Type="Embed" ProgID="Equation.3" ShapeID="_x0000_i1032" DrawAspect="Content" ObjectID="_1366381935" r:id="rId23"/>
+          <o:OLEObject Type="Embed" ProgID="Equation.3" ShapeID="_x0000_i1032" DrawAspect="Content" ObjectID="_1542463678" r:id="rId23"/>
         </w:object>
       </w:r>
       <w:r>
@@ -5157,10 +5157,10 @@
           <w:szCs w:val="28"/>
         </w:rPr>
         <w:object w:dxaOrig="400" w:dyaOrig="360">
-          <v:shape id="_x0000_i1033" type="#_x0000_t75" style="width:20.25pt;height:18.75pt" o:ole="">
+          <v:shape id="_x0000_i1033" type="#_x0000_t75" style="width:20.1pt;height:18.7pt" o:ole="">
             <v:imagedata r:id="rId24" o:title=""/>
           </v:shape>
-          <o:OLEObject Type="Embed" ProgID="Equation.3" ShapeID="_x0000_i1033" DrawAspect="Content" ObjectID="_1366381936" r:id="rId25"/>
+          <o:OLEObject Type="Embed" ProgID="Equation.3" ShapeID="_x0000_i1033" DrawAspect="Content" ObjectID="_1542463679" r:id="rId25"/>
         </w:object>
       </w:r>
       <w:r>
@@ -5206,10 +5206,10 @@
           <w:szCs w:val="28"/>
         </w:rPr>
         <w:object w:dxaOrig="1320" w:dyaOrig="980">
-          <v:shape id="_x0000_i1034" type="#_x0000_t75" style="width:69pt;height:51.75pt" o:ole="">
+          <v:shape id="_x0000_i1034" type="#_x0000_t75" style="width:69.2pt;height:51.9pt" o:ole="">
             <v:imagedata r:id="rId26" o:title=""/>
           </v:shape>
-          <o:OLEObject Type="Embed" ProgID="Equation.3" ShapeID="_x0000_i1034" DrawAspect="Content" ObjectID="_1366381937" r:id="rId27"/>
+          <o:OLEObject Type="Embed" ProgID="Equation.3" ShapeID="_x0000_i1034" DrawAspect="Content" ObjectID="_1542463680" r:id="rId27"/>
         </w:object>
       </w:r>
       <w:r>
@@ -5308,10 +5308,10 @@
           <w:szCs w:val="28"/>
         </w:rPr>
         <w:object w:dxaOrig="400" w:dyaOrig="360">
-          <v:shape id="_x0000_i1035" type="#_x0000_t75" style="width:20.25pt;height:18.75pt" o:ole="">
+          <v:shape id="_x0000_i1035" type="#_x0000_t75" style="width:20.1pt;height:18.7pt" o:ole="">
             <v:imagedata r:id="rId28" o:title=""/>
           </v:shape>
-          <o:OLEObject Type="Embed" ProgID="Equation.3" ShapeID="_x0000_i1035" DrawAspect="Content" ObjectID="_1366381938" r:id="rId29"/>
+          <o:OLEObject Type="Embed" ProgID="Equation.3" ShapeID="_x0000_i1035" DrawAspect="Content" ObjectID="_1542463681" r:id="rId29"/>
         </w:object>
       </w:r>
       <w:r>
@@ -5339,10 +5339,10 @@
           <w:szCs w:val="28"/>
         </w:rPr>
         <w:object w:dxaOrig="180" w:dyaOrig="200">
-          <v:shape id="_x0000_i1036" type="#_x0000_t75" style="width:11.25pt;height:11.25pt" o:ole="">
+          <v:shape id="_x0000_i1036" type="#_x0000_t75" style="width:11.2pt;height:11.2pt" o:ole="">
             <v:imagedata r:id="rId30" o:title=""/>
           </v:shape>
-          <o:OLEObject Type="Embed" ProgID="Equation.3" ShapeID="_x0000_i1036" DrawAspect="Content" ObjectID="_1366381939" r:id="rId31"/>
+          <o:OLEObject Type="Embed" ProgID="Equation.3" ShapeID="_x0000_i1036" DrawAspect="Content" ObjectID="_1542463682" r:id="rId31"/>
         </w:object>
       </w:r>
       <w:r>
@@ -5384,10 +5384,10 @@
           <w:szCs w:val="28"/>
         </w:rPr>
         <w:object w:dxaOrig="700" w:dyaOrig="639">
-          <v:shape id="_x0000_i1037" type="#_x0000_t75" style="width:42pt;height:37.5pt" o:ole="">
+          <v:shape id="_x0000_i1037" type="#_x0000_t75" style="width:42.1pt;height:37.4pt" o:ole="">
             <v:imagedata r:id="rId32" o:title=""/>
           </v:shape>
-          <o:OLEObject Type="Embed" ProgID="Equation.3" ShapeID="_x0000_i1037" DrawAspect="Content" ObjectID="_1366381940" r:id="rId33"/>
+          <o:OLEObject Type="Embed" ProgID="Equation.3" ShapeID="_x0000_i1037" DrawAspect="Content" ObjectID="_1542463683" r:id="rId33"/>
         </w:object>
       </w:r>
       <w:r>
@@ -5486,10 +5486,10 @@
           <w:szCs w:val="28"/>
         </w:rPr>
         <w:object w:dxaOrig="300" w:dyaOrig="360">
-          <v:shape id="_x0000_i1038" type="#_x0000_t75" style="width:15pt;height:18.75pt" o:ole="">
+          <v:shape id="_x0000_i1038" type="#_x0000_t75" style="width:14.95pt;height:18.7pt" o:ole="">
             <v:imagedata r:id="rId34" o:title=""/>
           </v:shape>
-          <o:OLEObject Type="Embed" ProgID="Equation.3" ShapeID="_x0000_i1038" DrawAspect="Content" ObjectID="_1366381941" r:id="rId35"/>
+          <o:OLEObject Type="Embed" ProgID="Equation.3" ShapeID="_x0000_i1038" DrawAspect="Content" ObjectID="_1542463684" r:id="rId35"/>
         </w:object>
       </w:r>
       <w:r>
@@ -5517,10 +5517,10 @@
           <w:szCs w:val="28"/>
         </w:rPr>
         <w:object w:dxaOrig="279" w:dyaOrig="279">
-          <v:shape id="_x0000_i1039" type="#_x0000_t75" style="width:15pt;height:15pt" o:ole="">
+          <v:shape id="_x0000_i1039" type="#_x0000_t75" style="width:14.95pt;height:14.95pt" o:ole="">
             <v:imagedata r:id="rId36" o:title=""/>
           </v:shape>
-          <o:OLEObject Type="Embed" ProgID="Equation.3" ShapeID="_x0000_i1039" DrawAspect="Content" ObjectID="_1366381942" r:id="rId37"/>
+          <o:OLEObject Type="Embed" ProgID="Equation.3" ShapeID="_x0000_i1039" DrawAspect="Content" ObjectID="_1542463685" r:id="rId37"/>
         </w:object>
       </w:r>
       <w:r>
@@ -5544,10 +5544,10 @@
           <w:szCs w:val="28"/>
         </w:rPr>
         <w:object w:dxaOrig="1620" w:dyaOrig="320">
-          <v:shape id="_x0000_i1040" type="#_x0000_t75" style="width:82.5pt;height:16.5pt" o:ole="">
+          <v:shape id="_x0000_i1040" type="#_x0000_t75" style="width:82.75pt;height:16.35pt" o:ole="">
             <v:imagedata r:id="rId38" o:title=""/>
           </v:shape>
-          <o:OLEObject Type="Embed" ProgID="Equation.3" ShapeID="_x0000_i1040" DrawAspect="Content" ObjectID="_1366381943" r:id="rId39"/>
+          <o:OLEObject Type="Embed" ProgID="Equation.3" ShapeID="_x0000_i1040" DrawAspect="Content" ObjectID="_1542463686" r:id="rId39"/>
         </w:object>
       </w:r>
       <w:r>
@@ -5583,10 +5583,10 @@
           <w:szCs w:val="28"/>
         </w:rPr>
         <w:object w:dxaOrig="2240" w:dyaOrig="680">
-          <v:shape id="_x0000_i1041" type="#_x0000_t75" style="width:117.75pt;height:36pt" o:ole="">
+          <v:shape id="_x0000_i1041" type="#_x0000_t75" style="width:117.8pt;height:36pt" o:ole="">
             <v:imagedata r:id="rId40" o:title=""/>
           </v:shape>
-          <o:OLEObject Type="Embed" ProgID="Equation.3" ShapeID="_x0000_i1041" DrawAspect="Content" ObjectID="_1366381944" r:id="rId41"/>
+          <o:OLEObject Type="Embed" ProgID="Equation.3" ShapeID="_x0000_i1041" DrawAspect="Content" ObjectID="_1542463687" r:id="rId41"/>
         </w:object>
       </w:r>
       <w:r>
@@ -5678,10 +5678,10 @@
           <w:szCs w:val="28"/>
         </w:rPr>
         <w:object w:dxaOrig="220" w:dyaOrig="279">
-          <v:shape id="_x0000_i1042" type="#_x0000_t75" style="width:11.25pt;height:15pt" o:ole="">
+          <v:shape id="_x0000_i1042" type="#_x0000_t75" style="width:11.2pt;height:14.95pt" o:ole="">
             <v:imagedata r:id="rId42" o:title=""/>
           </v:shape>
-          <o:OLEObject Type="Embed" ProgID="Equation.3" ShapeID="_x0000_i1042" DrawAspect="Content" ObjectID="_1366381945" r:id="rId43"/>
+          <o:OLEObject Type="Embed" ProgID="Equation.3" ShapeID="_x0000_i1042" DrawAspect="Content" ObjectID="_1542463688" r:id="rId43"/>
         </w:object>
       </w:r>
       <w:r>
@@ -5698,10 +5698,10 @@
           <w:szCs w:val="28"/>
         </w:rPr>
         <w:object w:dxaOrig="700" w:dyaOrig="279">
-          <v:shape id="_x0000_i1043" type="#_x0000_t75" style="width:33.75pt;height:15pt" o:ole="">
+          <v:shape id="_x0000_i1043" type="#_x0000_t75" style="width:33.65pt;height:14.95pt" o:ole="">
             <v:imagedata r:id="rId44" o:title=""/>
           </v:shape>
-          <o:OLEObject Type="Embed" ProgID="Equation.3" ShapeID="_x0000_i1043" DrawAspect="Content" ObjectID="_1366381946" r:id="rId45"/>
+          <o:OLEObject Type="Embed" ProgID="Equation.3" ShapeID="_x0000_i1043" DrawAspect="Content" ObjectID="_1542463689" r:id="rId45"/>
         </w:object>
       </w:r>
       <w:r>
@@ -5729,10 +5729,10 @@
           <w:szCs w:val="28"/>
         </w:rPr>
         <w:object w:dxaOrig="139" w:dyaOrig="240">
-          <v:shape id="_x0000_i1044" type="#_x0000_t75" style="width:6.75pt;height:12pt" o:ole="">
+          <v:shape id="_x0000_i1044" type="#_x0000_t75" style="width:6.55pt;height:12.15pt" o:ole="">
             <v:imagedata r:id="rId46" o:title=""/>
           </v:shape>
-          <o:OLEObject Type="Embed" ProgID="Equation.3" ShapeID="_x0000_i1044" DrawAspect="Content" ObjectID="_1366381947" r:id="rId47"/>
+          <o:OLEObject Type="Embed" ProgID="Equation.3" ShapeID="_x0000_i1044" DrawAspect="Content" ObjectID="_1542463690" r:id="rId47"/>
         </w:object>
       </w:r>
       <w:r>
@@ -5749,10 +5749,10 @@
           <w:szCs w:val="28"/>
         </w:rPr>
         <w:object w:dxaOrig="499" w:dyaOrig="279">
-          <v:shape id="_x0000_i1045" type="#_x0000_t75" style="width:24pt;height:14.25pt" o:ole="">
+          <v:shape id="_x0000_i1045" type="#_x0000_t75" style="width:23.85pt;height:14.05pt" o:ole="">
             <v:imagedata r:id="rId48" o:title=""/>
           </v:shape>
-          <o:OLEObject Type="Embed" ProgID="Equation.3" ShapeID="_x0000_i1045" DrawAspect="Content" ObjectID="_1366381948" r:id="rId49"/>
+          <o:OLEObject Type="Embed" ProgID="Equation.3" ShapeID="_x0000_i1045" DrawAspect="Content" ObjectID="_1542463691" r:id="rId49"/>
         </w:object>
       </w:r>
       <w:r>
@@ -5780,10 +5780,10 @@
           <w:szCs w:val="28"/>
         </w:rPr>
         <w:object w:dxaOrig="220" w:dyaOrig="279">
-          <v:shape id="_x0000_i1046" type="#_x0000_t75" style="width:11.25pt;height:15pt" o:ole="">
+          <v:shape id="_x0000_i1046" type="#_x0000_t75" style="width:11.2pt;height:14.95pt" o:ole="">
             <v:imagedata r:id="rId50" o:title=""/>
           </v:shape>
-          <o:OLEObject Type="Embed" ProgID="Equation.3" ShapeID="_x0000_i1046" DrawAspect="Content" ObjectID="_1366381949" r:id="rId51"/>
+          <o:OLEObject Type="Embed" ProgID="Equation.3" ShapeID="_x0000_i1046" DrawAspect="Content" ObjectID="_1542463692" r:id="rId51"/>
         </w:object>
       </w:r>
       <w:r>
@@ -5800,10 +5800,10 @@
           <w:szCs w:val="28"/>
         </w:rPr>
         <w:object w:dxaOrig="600" w:dyaOrig="279">
-          <v:shape id="_x0000_i1047" type="#_x0000_t75" style="width:28.5pt;height:15pt" o:ole="">
+          <v:shape id="_x0000_i1047" type="#_x0000_t75" style="width:28.5pt;height:14.95pt" o:ole="">
             <v:imagedata r:id="rId52" o:title=""/>
           </v:shape>
-          <o:OLEObject Type="Embed" ProgID="Equation.3" ShapeID="_x0000_i1047" DrawAspect="Content" ObjectID="_1366381950" r:id="rId53"/>
+          <o:OLEObject Type="Embed" ProgID="Equation.3" ShapeID="_x0000_i1047" DrawAspect="Content" ObjectID="_1542463693" r:id="rId53"/>
         </w:object>
       </w:r>
       <w:r>
@@ -5831,10 +5831,10 @@
           <w:szCs w:val="28"/>
         </w:rPr>
         <w:object w:dxaOrig="240" w:dyaOrig="220">
-          <v:shape id="_x0000_i1048" type="#_x0000_t75" style="width:12pt;height:11.25pt" o:ole="">
+          <v:shape id="_x0000_i1048" type="#_x0000_t75" style="width:12.15pt;height:11.2pt" o:ole="">
             <v:imagedata r:id="rId54" o:title=""/>
           </v:shape>
-          <o:OLEObject Type="Embed" ProgID="Equation.3" ShapeID="_x0000_i1048" DrawAspect="Content" ObjectID="_1366381951" r:id="rId55"/>
+          <o:OLEObject Type="Embed" ProgID="Equation.3" ShapeID="_x0000_i1048" DrawAspect="Content" ObjectID="_1542463694" r:id="rId55"/>
         </w:object>
       </w:r>
       <w:r>
@@ -5858,10 +5858,10 @@
           <w:szCs w:val="28"/>
         </w:rPr>
         <w:object w:dxaOrig="600" w:dyaOrig="279">
-          <v:shape id="_x0000_i1049" type="#_x0000_t75" style="width:35.25pt;height:15.75pt" o:ole="">
+          <v:shape id="_x0000_i1049" type="#_x0000_t75" style="width:35.05pt;height:15.9pt" o:ole="">
             <v:imagedata r:id="rId56" o:title=""/>
           </v:shape>
-          <o:OLEObject Type="Embed" ProgID="Equation.3" ShapeID="_x0000_i1049" DrawAspect="Content" ObjectID="_1366381952" r:id="rId57"/>
+          <o:OLEObject Type="Embed" ProgID="Equation.3" ShapeID="_x0000_i1049" DrawAspect="Content" ObjectID="_1542463695" r:id="rId57"/>
         </w:object>
       </w:r>
       <w:r>
@@ -6005,10 +6005,10 @@
           <w:szCs w:val="28"/>
         </w:rPr>
         <w:object w:dxaOrig="2900" w:dyaOrig="360">
-          <v:shape id="_x0000_i1050" type="#_x0000_t75" style="width:148.5pt;height:19.5pt" o:ole="">
+          <v:shape id="_x0000_i1050" type="#_x0000_t75" style="width:148.7pt;height:19.65pt" o:ole="">
             <v:imagedata r:id="rId58" o:title=""/>
           </v:shape>
-          <o:OLEObject Type="Embed" ProgID="Equation.3" ShapeID="_x0000_i1050" DrawAspect="Content" ObjectID="_1366381953" r:id="rId59"/>
+          <o:OLEObject Type="Embed" ProgID="Equation.3" ShapeID="_x0000_i1050" DrawAspect="Content" ObjectID="_1542463696" r:id="rId59"/>
         </w:object>
       </w:r>
     </w:p>
@@ -6091,10 +6091,10 @@
           <w:szCs w:val="28"/>
         </w:rPr>
         <w:object w:dxaOrig="3100" w:dyaOrig="620">
-          <v:shape id="_x0000_i1051" type="#_x0000_t75" style="width:159.75pt;height:32.25pt" o:ole="">
+          <v:shape id="_x0000_i1051" type="#_x0000_t75" style="width:159.9pt;height:32.25pt" o:ole="">
             <v:imagedata r:id="rId60" o:title=""/>
           </v:shape>
-          <o:OLEObject Type="Embed" ProgID="Equation.3" ShapeID="_x0000_i1051" DrawAspect="Content" ObjectID="_1366381954" r:id="rId61"/>
+          <o:OLEObject Type="Embed" ProgID="Equation.3" ShapeID="_x0000_i1051" DrawAspect="Content" ObjectID="_1542463697" r:id="rId61"/>
         </w:object>
       </w:r>
     </w:p>
@@ -6168,10 +6168,10 @@
           <w:szCs w:val="28"/>
         </w:rPr>
         <w:object w:dxaOrig="6780" w:dyaOrig="660">
-          <v:shape id="_x0000_i1052" type="#_x0000_t75" style="width:342pt;height:33.75pt" o:ole="">
+          <v:shape id="_x0000_i1052" type="#_x0000_t75" style="width:342.25pt;height:33.65pt" o:ole="">
             <v:imagedata r:id="rId62" o:title=""/>
           </v:shape>
-          <o:OLEObject Type="Embed" ProgID="Equation.3" ShapeID="_x0000_i1052" DrawAspect="Content" ObjectID="_1366381955" r:id="rId63"/>
+          <o:OLEObject Type="Embed" ProgID="Equation.3" ShapeID="_x0000_i1052" DrawAspect="Content" ObjectID="_1542463698" r:id="rId63"/>
         </w:object>
       </w:r>
     </w:p>
@@ -6199,10 +6199,10 @@
           <w:position w:val="-14"/>
         </w:rPr>
         <w:object w:dxaOrig="840" w:dyaOrig="380">
-          <v:shape id="_x0000_i1053" type="#_x0000_t75" style="width:42pt;height:18.75pt" o:ole="">
+          <v:shape id="_x0000_i1053" type="#_x0000_t75" style="width:42.1pt;height:18.7pt" o:ole="">
             <v:imagedata r:id="rId64" o:title=""/>
           </v:shape>
-          <o:OLEObject Type="Embed" ProgID="Equation.3" ShapeID="_x0000_i1053" DrawAspect="Content" ObjectID="_1366381956" r:id="rId65"/>
+          <o:OLEObject Type="Embed" ProgID="Equation.3" ShapeID="_x0000_i1053" DrawAspect="Content" ObjectID="_1542463699" r:id="rId65"/>
         </w:object>
       </w:r>
       <w:r>
@@ -6301,10 +6301,10 @@
           <w:lang w:val="en-US"/>
         </w:rPr>
         <w:object w:dxaOrig="1579" w:dyaOrig="620">
-          <v:shape id="_x0000_i1054" type="#_x0000_t75" style="width:82.5pt;height:33pt" o:ole="">
+          <v:shape id="_x0000_i1054" type="#_x0000_t75" style="width:82.3pt;height:33.2pt" o:ole="">
             <v:imagedata r:id="rId66" o:title=""/>
           </v:shape>
-          <o:OLEObject Type="Embed" ProgID="Equation.3" ShapeID="_x0000_i1054" DrawAspect="Content" ObjectID="_1366381957" r:id="rId67"/>
+          <o:OLEObject Type="Embed" ProgID="Equation.3" ShapeID="_x0000_i1054" DrawAspect="Content" ObjectID="_1542463700" r:id="rId67"/>
         </w:object>
       </w:r>
     </w:p>
@@ -6332,10 +6332,10 @@
           <w:szCs w:val="28"/>
         </w:rPr>
         <w:object w:dxaOrig="1340" w:dyaOrig="360">
-          <v:shape id="_x0000_i1055" type="#_x0000_t75" style="width:70.5pt;height:18.75pt" o:ole="">
+          <v:shape id="_x0000_i1055" type="#_x0000_t75" style="width:70.6pt;height:18.7pt" o:ole="">
             <v:imagedata r:id="rId68" o:title=""/>
           </v:shape>
-          <o:OLEObject Type="Embed" ProgID="Equation.3" ShapeID="_x0000_i1055" DrawAspect="Content" ObjectID="_1366381958" r:id="rId69"/>
+          <o:OLEObject Type="Embed" ProgID="Equation.3" ShapeID="_x0000_i1055" DrawAspect="Content" ObjectID="_1542463701" r:id="rId69"/>
         </w:object>
       </w:r>
       <w:r>
@@ -6370,10 +6370,10 @@
           <w:szCs w:val="28"/>
         </w:rPr>
         <w:object w:dxaOrig="380" w:dyaOrig="360">
-          <v:shape id="_x0000_i1056" type="#_x0000_t75" style="width:18.75pt;height:18.75pt" o:ole="">
+          <v:shape id="_x0000_i1056" type="#_x0000_t75" style="width:18.7pt;height:18.7pt" o:ole="">
             <v:imagedata r:id="rId70" o:title=""/>
           </v:shape>
-          <o:OLEObject Type="Embed" ProgID="Equation.3" ShapeID="_x0000_i1056" DrawAspect="Content" ObjectID="_1366381959" r:id="rId71"/>
+          <o:OLEObject Type="Embed" ProgID="Equation.3" ShapeID="_x0000_i1056" DrawAspect="Content" ObjectID="_1542463702" r:id="rId71"/>
         </w:object>
       </w:r>
       <w:r>
@@ -6401,10 +6401,10 @@
           <w:szCs w:val="28"/>
         </w:rPr>
         <w:object w:dxaOrig="1340" w:dyaOrig="960">
-          <v:shape id="_x0000_i1057" type="#_x0000_t75" style="width:70.5pt;height:50.25pt" o:ole="">
+          <v:shape id="_x0000_i1057" type="#_x0000_t75" style="width:70.6pt;height:50.05pt" o:ole="">
             <v:imagedata r:id="rId72" o:title=""/>
           </v:shape>
-          <o:OLEObject Type="Embed" ProgID="Equation.3" ShapeID="_x0000_i1057" DrawAspect="Content" ObjectID="_1366381960" r:id="rId73"/>
+          <o:OLEObject Type="Embed" ProgID="Equation.3" ShapeID="_x0000_i1057" DrawAspect="Content" ObjectID="_1542463703" r:id="rId73"/>
         </w:object>
       </w:r>
       <w:r>
@@ -6508,10 +6508,10 @@
           <w:szCs w:val="28"/>
         </w:rPr>
         <w:object w:dxaOrig="6660" w:dyaOrig="660">
-          <v:shape id="_x0000_i1058" type="#_x0000_t75" style="width:345.75pt;height:33.75pt" o:ole="">
+          <v:shape id="_x0000_i1058" type="#_x0000_t75" style="width:345.5pt;height:33.65pt" o:ole="">
             <v:imagedata r:id="rId74" o:title=""/>
           </v:shape>
-          <o:OLEObject Type="Embed" ProgID="Equation.3" ShapeID="_x0000_i1058" DrawAspect="Content" ObjectID="_1366381961" r:id="rId75"/>
+          <o:OLEObject Type="Embed" ProgID="Equation.3" ShapeID="_x0000_i1058" DrawAspect="Content" ObjectID="_1542463704" r:id="rId75"/>
         </w:object>
       </w:r>
     </w:p>
@@ -6540,10 +6540,10 @@
           <w:szCs w:val="28"/>
         </w:rPr>
         <w:object w:dxaOrig="740" w:dyaOrig="360">
-          <v:shape id="_x0000_i1059" type="#_x0000_t75" style="width:36.75pt;height:18.75pt" o:ole="">
+          <v:shape id="_x0000_i1059" type="#_x0000_t75" style="width:36.95pt;height:18.7pt" o:ole="">
             <v:imagedata r:id="rId76" o:title=""/>
           </v:shape>
-          <o:OLEObject Type="Embed" ProgID="Equation.3" ShapeID="_x0000_i1059" DrawAspect="Content" ObjectID="_1366381962" r:id="rId77"/>
+          <o:OLEObject Type="Embed" ProgID="Equation.3" ShapeID="_x0000_i1059" DrawAspect="Content" ObjectID="_1542463705" r:id="rId77"/>
         </w:object>
       </w:r>
       <w:r>
@@ -6560,10 +6560,10 @@
           <w:szCs w:val="28"/>
         </w:rPr>
         <w:object w:dxaOrig="740" w:dyaOrig="360">
-          <v:shape id="_x0000_i1060" type="#_x0000_t75" style="width:36.75pt;height:18.75pt" o:ole="">
+          <v:shape id="_x0000_i1060" type="#_x0000_t75" style="width:36.95pt;height:18.7pt" o:ole="">
             <v:imagedata r:id="rId78" o:title=""/>
           </v:shape>
-          <o:OLEObject Type="Embed" ProgID="Equation.3" ShapeID="_x0000_i1060" DrawAspect="Content" ObjectID="_1366381963" r:id="rId79"/>
+          <o:OLEObject Type="Embed" ProgID="Equation.3" ShapeID="_x0000_i1060" DrawAspect="Content" ObjectID="_1542463706" r:id="rId79"/>
         </w:object>
       </w:r>
       <w:r>
@@ -6580,10 +6580,10 @@
           <w:szCs w:val="28"/>
         </w:rPr>
         <w:object w:dxaOrig="740" w:dyaOrig="360">
-          <v:shape id="_x0000_i1061" type="#_x0000_t75" style="width:36.75pt;height:18.75pt" o:ole="">
+          <v:shape id="_x0000_i1061" type="#_x0000_t75" style="width:36.95pt;height:18.7pt" o:ole="">
             <v:imagedata r:id="rId80" o:title=""/>
           </v:shape>
-          <o:OLEObject Type="Embed" ProgID="Equation.3" ShapeID="_x0000_i1061" DrawAspect="Content" ObjectID="_1366381964" r:id="rId81"/>
+          <o:OLEObject Type="Embed" ProgID="Equation.3" ShapeID="_x0000_i1061" DrawAspect="Content" ObjectID="_1542463707" r:id="rId81"/>
         </w:object>
       </w:r>
       <w:r>
@@ -6635,10 +6635,10 @@
           <w:szCs w:val="28"/>
         </w:rPr>
         <w:object w:dxaOrig="1080" w:dyaOrig="340">
-          <v:shape id="_x0000_i1062" type="#_x0000_t75" style="width:53.25pt;height:16.5pt" o:ole="">
+          <v:shape id="_x0000_i1062" type="#_x0000_t75" style="width:53.3pt;height:16.35pt" o:ole="">
             <v:imagedata r:id="rId82" o:title=""/>
           </v:shape>
-          <o:OLEObject Type="Embed" ProgID="Equation.3" ShapeID="_x0000_i1062" DrawAspect="Content" ObjectID="_1366381965" r:id="rId83"/>
+          <o:OLEObject Type="Embed" ProgID="Equation.3" ShapeID="_x0000_i1062" DrawAspect="Content" ObjectID="_1542463708" r:id="rId83"/>
         </w:object>
       </w:r>
       <w:r>
@@ -6796,10 +6796,10 @@
           <w:szCs w:val="28"/>
         </w:rPr>
         <w:object w:dxaOrig="1340" w:dyaOrig="639">
-          <v:shape id="_x0000_i1063" type="#_x0000_t75" style="width:72.75pt;height:34.5pt" o:ole="">
+          <v:shape id="_x0000_i1063" type="#_x0000_t75" style="width:72.95pt;height:34.6pt" o:ole="">
             <v:imagedata r:id="rId84" o:title=""/>
           </v:shape>
-          <o:OLEObject Type="Embed" ProgID="Equation.3" ShapeID="_x0000_i1063" DrawAspect="Content" ObjectID="_1366381966" r:id="rId85"/>
+          <o:OLEObject Type="Embed" ProgID="Equation.3" ShapeID="_x0000_i1063" DrawAspect="Content" ObjectID="_1542463709" r:id="rId85"/>
         </w:object>
       </w:r>
       <w:r>
@@ -6807,10 +6807,10 @@
           <w:position w:val="-6"/>
         </w:rPr>
         <w:object w:dxaOrig="1020" w:dyaOrig="279">
-          <v:shape id="_x0000_i1064" type="#_x0000_t75" style="width:56.25pt;height:15.75pt" o:ole="">
+          <v:shape id="_x0000_i1064" type="#_x0000_t75" style="width:56.1pt;height:15.9pt" o:ole="">
             <v:imagedata r:id="rId86" o:title=""/>
           </v:shape>
-          <o:OLEObject Type="Embed" ProgID="Equation.3" ShapeID="_x0000_i1064" DrawAspect="Content" ObjectID="_1366381967" r:id="rId87"/>
+          <o:OLEObject Type="Embed" ProgID="Equation.3" ShapeID="_x0000_i1064" DrawAspect="Content" ObjectID="_1542463710" r:id="rId87"/>
         </w:object>
       </w:r>
     </w:p>
@@ -6879,10 +6879,10 @@
           <w:szCs w:val="28"/>
         </w:rPr>
         <w:object w:dxaOrig="1100" w:dyaOrig="639">
-          <v:shape id="_x0000_i1065" type="#_x0000_t75" style="width:58.5pt;height:35.25pt" o:ole="">
+          <v:shape id="_x0000_i1065" type="#_x0000_t75" style="width:58.45pt;height:35.05pt" o:ole="">
             <v:imagedata r:id="rId88" o:title=""/>
           </v:shape>
-          <o:OLEObject Type="Embed" ProgID="Equation.3" ShapeID="_x0000_i1065" DrawAspect="Content" ObjectID="_1366381968" r:id="rId89"/>
+          <o:OLEObject Type="Embed" ProgID="Equation.3" ShapeID="_x0000_i1065" DrawAspect="Content" ObjectID="_1542463711" r:id="rId89"/>
         </w:object>
       </w:r>
       <w:r>
@@ -7017,10 +7017,10 @@
           <w:lang w:val="en-US"/>
         </w:rPr>
         <w:object w:dxaOrig="320" w:dyaOrig="400">
-          <v:shape id="_x0000_i1066" type="#_x0000_t75" style="width:16.5pt;height:20.25pt" o:ole="" fillcolor="window">
+          <v:shape id="_x0000_i1066" type="#_x0000_t75" style="width:16.35pt;height:20.1pt" o:ole="" fillcolor="window">
             <v:imagedata r:id="rId90" o:title=""/>
           </v:shape>
-          <o:OLEObject Type="Embed" ProgID="Equation.3" ShapeID="_x0000_i1066" DrawAspect="Content" ObjectID="_1366381969" r:id="rId91"/>
+          <o:OLEObject Type="Embed" ProgID="Equation.3" ShapeID="_x0000_i1066" DrawAspect="Content" ObjectID="_1542463712" r:id="rId91"/>
         </w:object>
       </w:r>
       <w:r>
@@ -7078,10 +7078,10 @@
           <w:position w:val="-28"/>
         </w:rPr>
         <w:object w:dxaOrig="2140" w:dyaOrig="680">
-          <v:shape id="_x0000_i1067" type="#_x0000_t75" style="width:122.25pt;height:34.5pt" o:ole="" fillcolor="window">
+          <v:shape id="_x0000_i1067" type="#_x0000_t75" style="width:122.5pt;height:34.6pt" o:ole="" fillcolor="window">
             <v:imagedata r:id="rId92" o:title=""/>
           </v:shape>
-          <o:OLEObject Type="Embed" ProgID="Equation.3" ShapeID="_x0000_i1067" DrawAspect="Content" ObjectID="_1366381970" r:id="rId93"/>
+          <o:OLEObject Type="Embed" ProgID="Equation.3" ShapeID="_x0000_i1067" DrawAspect="Content" ObjectID="_1542463713" r:id="rId93"/>
         </w:object>
       </w:r>
       <w:r>
@@ -7141,10 +7141,10 @@
           <w:position w:val="-32"/>
         </w:rPr>
         <w:object w:dxaOrig="1080" w:dyaOrig="740">
-          <v:shape id="_x0000_i1068" type="#_x0000_t75" style="width:60pt;height:39.75pt" o:ole="" fillcolor="window">
+          <v:shape id="_x0000_i1068" type="#_x0000_t75" style="width:59.85pt;height:39.75pt" o:ole="" fillcolor="window">
             <v:imagedata r:id="rId94" o:title=""/>
           </v:shape>
-          <o:OLEObject Type="Embed" ProgID="Equation.3" ShapeID="_x0000_i1068" DrawAspect="Content" ObjectID="_1366381971" r:id="rId95"/>
+          <o:OLEObject Type="Embed" ProgID="Equation.3" ShapeID="_x0000_i1068" DrawAspect="Content" ObjectID="_1542463714" r:id="rId95"/>
         </w:object>
       </w:r>
       <w:r>
@@ -7204,10 +7204,10 @@
           <w:szCs w:val="28"/>
         </w:rPr>
         <w:object w:dxaOrig="400" w:dyaOrig="380">
-          <v:shape id="_x0000_i1069" type="#_x0000_t75" style="width:23.25pt;height:18.75pt" o:ole="" fillcolor="window">
+          <v:shape id="_x0000_i1069" type="#_x0000_t75" style="width:23.4pt;height:18.7pt" o:ole="" fillcolor="window">
             <v:imagedata r:id="rId96" o:title=""/>
           </v:shape>
-          <o:OLEObject Type="Embed" ProgID="Equation.3" ShapeID="_x0000_i1069" DrawAspect="Content" ObjectID="_1366381972" r:id="rId97"/>
+          <o:OLEObject Type="Embed" ProgID="Equation.3" ShapeID="_x0000_i1069" DrawAspect="Content" ObjectID="_1542463715" r:id="rId97"/>
         </w:object>
       </w:r>
       <w:r>
@@ -7250,10 +7250,10 @@
           <w:szCs w:val="28"/>
         </w:rPr>
         <w:object w:dxaOrig="460" w:dyaOrig="380">
-          <v:shape id="_x0000_i1070" type="#_x0000_t75" style="width:27pt;height:19.5pt" o:ole="" fillcolor="window">
+          <v:shape id="_x0000_i1070" type="#_x0000_t75" style="width:27.1pt;height:19.65pt" o:ole="" fillcolor="window">
             <v:imagedata r:id="rId98" o:title=""/>
           </v:shape>
-          <o:OLEObject Type="Embed" ProgID="Equation.3" ShapeID="_x0000_i1070" DrawAspect="Content" ObjectID="_1366381973" r:id="rId99"/>
+          <o:OLEObject Type="Embed" ProgID="Equation.3" ShapeID="_x0000_i1070" DrawAspect="Content" ObjectID="_1542463716" r:id="rId99"/>
         </w:object>
       </w:r>
       <w:r>
@@ -7316,10 +7316,10 @@
           <w:position w:val="-60"/>
         </w:rPr>
         <w:object w:dxaOrig="1540" w:dyaOrig="1320">
-          <v:shape id="_x0000_i1071" type="#_x0000_t75" style="width:77.25pt;height:66.75pt" o:ole="" fillcolor="window">
+          <v:shape id="_x0000_i1071" type="#_x0000_t75" style="width:77.15pt;height:66.85pt" o:ole="" fillcolor="window">
             <v:imagedata r:id="rId100" o:title=""/>
           </v:shape>
-          <o:OLEObject Type="Embed" ProgID="Equation.3" ShapeID="_x0000_i1071" DrawAspect="Content" ObjectID="_1366381974" r:id="rId101"/>
+          <o:OLEObject Type="Embed" ProgID="Equation.3" ShapeID="_x0000_i1071" DrawAspect="Content" ObjectID="_1542463717" r:id="rId101"/>
         </w:object>
       </w:r>
       <w:r>
@@ -7358,10 +7358,10 @@
           <w:position w:val="-24"/>
         </w:rPr>
         <w:object w:dxaOrig="1960" w:dyaOrig="620">
-          <v:shape id="_x0000_i1072" type="#_x0000_t75" style="width:102pt;height:33pt" o:ole="" fillcolor="window">
+          <v:shape id="_x0000_i1072" type="#_x0000_t75" style="width:101.9pt;height:33.2pt" o:ole="" fillcolor="window">
             <v:imagedata r:id="rId102" o:title=""/>
           </v:shape>
-          <o:OLEObject Type="Embed" ProgID="Equation.3" ShapeID="_x0000_i1072" DrawAspect="Content" ObjectID="_1366381975" r:id="rId103"/>
+          <o:OLEObject Type="Embed" ProgID="Equation.3" ShapeID="_x0000_i1072" DrawAspect="Content" ObjectID="_1542463718" r:id="rId103"/>
         </w:object>
       </w:r>
       <w:r>
@@ -7407,7 +7407,7 @@
         <w:tblW w:w="9781" w:type="dxa"/>
         <w:tblInd w:w="108" w:type="dxa"/>
         <w:tblLayout w:type="fixed"/>
-        <w:tblLook w:val="04A0"/>
+        <w:tblLook w:val="04A0" w:firstRow="1" w:lastRow="0" w:firstColumn="1" w:lastColumn="0" w:noHBand="0" w:noVBand="1"/>
       </w:tblPr>
       <w:tblGrid>
         <w:gridCol w:w="426"/>
@@ -10449,10 +10449,10 @@
           <w:szCs w:val="28"/>
         </w:rPr>
         <w:object w:dxaOrig="840" w:dyaOrig="740">
-          <v:shape id="_x0000_i1073" type="#_x0000_t75" style="width:45.75pt;height:39.75pt" o:ole="" fillcolor="window">
+          <v:shape id="_x0000_i1073" type="#_x0000_t75" style="width:45.8pt;height:39.75pt" o:ole="" fillcolor="window">
             <v:imagedata r:id="rId104" o:title=""/>
           </v:shape>
-          <o:OLEObject Type="Embed" ProgID="Equation.3" ShapeID="_x0000_i1073" DrawAspect="Content" ObjectID="_1366381976" r:id="rId105"/>
+          <o:OLEObject Type="Embed" ProgID="Equation.3" ShapeID="_x0000_i1073" DrawAspect="Content" ObjectID="_1542463719" r:id="rId105"/>
         </w:object>
       </w:r>
       <w:r>
@@ -10543,10 +10543,10 @@
           <w:szCs w:val="28"/>
         </w:rPr>
         <w:object w:dxaOrig="279" w:dyaOrig="380">
-          <v:shape id="_x0000_i1074" type="#_x0000_t75" style="width:17.25pt;height:22.5pt" o:ole="">
+          <v:shape id="_x0000_i1074" type="#_x0000_t75" style="width:17.3pt;height:22.45pt" o:ole="">
             <v:imagedata r:id="rId106" o:title=""/>
           </v:shape>
-          <o:OLEObject Type="Embed" ProgID="Equation.3" ShapeID="_x0000_i1074" DrawAspect="Content" ObjectID="_1366381977" r:id="rId107"/>
+          <o:OLEObject Type="Embed" ProgID="Equation.3" ShapeID="_x0000_i1074" DrawAspect="Content" ObjectID="_1542463720" r:id="rId107"/>
         </w:object>
       </w:r>
       <w:r>
@@ -10580,10 +10580,10 @@
           <w:szCs w:val="28"/>
         </w:rPr>
         <w:object w:dxaOrig="300" w:dyaOrig="380">
-          <v:shape id="_x0000_i1075" type="#_x0000_t75" style="width:20.25pt;height:22.5pt" o:ole="">
+          <v:shape id="_x0000_i1075" type="#_x0000_t75" style="width:20.1pt;height:22.45pt" o:ole="">
             <v:imagedata r:id="rId108" o:title=""/>
           </v:shape>
-          <o:OLEObject Type="Embed" ProgID="Equation.3" ShapeID="_x0000_i1075" DrawAspect="Content" ObjectID="_1366381978" r:id="rId109"/>
+          <o:OLEObject Type="Embed" ProgID="Equation.3" ShapeID="_x0000_i1075" DrawAspect="Content" ObjectID="_1542463721" r:id="rId109"/>
         </w:object>
       </w:r>
       <w:r>
@@ -10629,10 +10629,10 @@
           <w:szCs w:val="28"/>
         </w:rPr>
         <w:object w:dxaOrig="1540" w:dyaOrig="660">
-          <v:shape id="_x0000_i1076" type="#_x0000_t75" style="width:78.75pt;height:33.75pt" o:ole="">
+          <v:shape id="_x0000_i1076" type="#_x0000_t75" style="width:78.55pt;height:33.65pt" o:ole="">
             <v:imagedata r:id="rId110" o:title=""/>
           </v:shape>
-          <o:OLEObject Type="Embed" ProgID="Equation.3" ShapeID="_x0000_i1076" DrawAspect="Content" ObjectID="_1366381979" r:id="rId111"/>
+          <o:OLEObject Type="Embed" ProgID="Equation.3" ShapeID="_x0000_i1076" DrawAspect="Content" ObjectID="_1542463722" r:id="rId111"/>
         </w:object>
       </w:r>
       <w:r>
@@ -10640,10 +10640,10 @@
           <w:position w:val="-6"/>
         </w:rPr>
         <w:object w:dxaOrig="840" w:dyaOrig="279">
-          <v:shape id="_x0000_i1077" type="#_x0000_t75" style="width:45.75pt;height:15.75pt" o:ole="">
+          <v:shape id="_x0000_i1077" type="#_x0000_t75" style="width:45.8pt;height:15.9pt" o:ole="">
             <v:imagedata r:id="rId112" o:title=""/>
           </v:shape>
-          <o:OLEObject Type="Embed" ProgID="Equation.3" ShapeID="_x0000_i1077" DrawAspect="Content" ObjectID="_1366381980" r:id="rId113"/>
+          <o:OLEObject Type="Embed" ProgID="Equation.3" ShapeID="_x0000_i1077" DrawAspect="Content" ObjectID="_1542463723" r:id="rId113"/>
         </w:object>
       </w:r>
     </w:p>
@@ -10716,10 +10716,10 @@
           <w:szCs w:val="28"/>
         </w:rPr>
         <w:object w:dxaOrig="2720" w:dyaOrig="360">
-          <v:shape id="_x0000_i1078" type="#_x0000_t75" style="width:141pt;height:19.5pt" o:ole="">
+          <v:shape id="_x0000_i1078" type="#_x0000_t75" style="width:141.2pt;height:19.65pt" o:ole="">
             <v:imagedata r:id="rId114" o:title=""/>
           </v:shape>
-          <o:OLEObject Type="Embed" ProgID="Equation.3" ShapeID="_x0000_i1078" DrawAspect="Content" ObjectID="_1366381981" r:id="rId115"/>
+          <o:OLEObject Type="Embed" ProgID="Equation.3" ShapeID="_x0000_i1078" DrawAspect="Content" ObjectID="_1542463724" r:id="rId115"/>
         </w:object>
       </w:r>
       <w:r>
@@ -10824,10 +10824,10 @@
           <w:szCs w:val="28"/>
         </w:rPr>
         <w:object w:dxaOrig="1520" w:dyaOrig="360">
-          <v:shape id="_x0000_i1079" type="#_x0000_t75" style="width:76.5pt;height:18.75pt" o:ole="">
+          <v:shape id="_x0000_i1079" type="#_x0000_t75" style="width:76.7pt;height:18.7pt" o:ole="">
             <v:imagedata r:id="rId116" o:title=""/>
           </v:shape>
-          <o:OLEObject Type="Embed" ProgID="Equation.3" ShapeID="_x0000_i1079" DrawAspect="Content" ObjectID="_1366381982" r:id="rId117"/>
+          <o:OLEObject Type="Embed" ProgID="Equation.3" ShapeID="_x0000_i1079" DrawAspect="Content" ObjectID="_1542463725" r:id="rId117"/>
         </w:object>
       </w:r>
       <w:r>
@@ -10856,10 +10856,10 @@
           <w:szCs w:val="28"/>
         </w:rPr>
         <w:object w:dxaOrig="2100" w:dyaOrig="340">
-          <v:shape id="_x0000_i1080" type="#_x0000_t75" style="width:114.75pt;height:20.25pt" o:ole="">
+          <v:shape id="_x0000_i1080" type="#_x0000_t75" style="width:114.55pt;height:20.1pt" o:ole="">
             <v:imagedata r:id="rId118" o:title=""/>
           </v:shape>
-          <o:OLEObject Type="Embed" ProgID="Equation.3" ShapeID="_x0000_i1080" DrawAspect="Content" ObjectID="_1366381983" r:id="rId119"/>
+          <o:OLEObject Type="Embed" ProgID="Equation.3" ShapeID="_x0000_i1080" DrawAspect="Content" ObjectID="_1542463726" r:id="rId119"/>
         </w:object>
       </w:r>
     </w:p>
@@ -10924,7 +10924,6 @@
       <w:tblPr>
         <w:tblW w:w="0" w:type="auto"/>
         <w:jc w:val="center"/>
-        <w:tblInd w:w="-34" w:type="dxa"/>
         <w:tblBorders>
           <w:top w:val="dashed" w:sz="4" w:space="0" w:color="auto"/>
           <w:left w:val="dashed" w:sz="4" w:space="0" w:color="auto"/>
@@ -10933,7 +10932,7 @@
           <w:insideH w:val="dashed" w:sz="4" w:space="0" w:color="auto"/>
           <w:insideV w:val="dashed" w:sz="4" w:space="0" w:color="auto"/>
         </w:tblBorders>
-        <w:tblLook w:val="0000"/>
+        <w:tblLook w:val="0000" w:firstRow="0" w:lastRow="0" w:firstColumn="0" w:lastColumn="0" w:noHBand="0" w:noVBand="0"/>
       </w:tblPr>
       <w:tblGrid>
         <w:gridCol w:w="992"/>
@@ -11375,7 +11374,7 @@
         <w:tblW w:w="9781" w:type="dxa"/>
         <w:tblInd w:w="108" w:type="dxa"/>
         <w:tblLayout w:type="fixed"/>
-        <w:tblLook w:val="01E0"/>
+        <w:tblLook w:val="01E0" w:firstRow="1" w:lastRow="1" w:firstColumn="1" w:lastColumn="1" w:noHBand="0" w:noVBand="0"/>
       </w:tblPr>
       <w:tblGrid>
         <w:gridCol w:w="1452"/>
@@ -12338,10 +12337,10 @@
           <w:position w:val="-28"/>
         </w:rPr>
         <w:object w:dxaOrig="1680" w:dyaOrig="680">
-          <v:shape id="_x0000_i1081" type="#_x0000_t75" style="width:89.25pt;height:35.25pt" o:ole="" fillcolor="window">
+          <v:shape id="_x0000_i1081" type="#_x0000_t75" style="width:89.3pt;height:35.05pt" o:ole="" fillcolor="window">
             <v:imagedata r:id="rId120" o:title=""/>
           </v:shape>
-          <o:OLEObject Type="Embed" ProgID="Equation.3" ShapeID="_x0000_i1081" DrawAspect="Content" ObjectID="_1366381984" r:id="rId121"/>
+          <o:OLEObject Type="Embed" ProgID="Equation.3" ShapeID="_x0000_i1081" DrawAspect="Content" ObjectID="_1542463727" r:id="rId121"/>
         </w:object>
       </w:r>
       <w:r>
@@ -12421,10 +12420,10 @@
           <w:position w:val="-14"/>
         </w:rPr>
         <w:object w:dxaOrig="460" w:dyaOrig="380">
-          <v:shape id="_x0000_i1082" type="#_x0000_t75" style="width:23.25pt;height:18.75pt" o:ole="">
+          <v:shape id="_x0000_i1082" type="#_x0000_t75" style="width:23.4pt;height:18.7pt" o:ole="">
             <v:imagedata r:id="rId122" o:title=""/>
           </v:shape>
-          <o:OLEObject Type="Embed" ProgID="Equation.3" ShapeID="_x0000_i1082" DrawAspect="Content" ObjectID="_1366381985" r:id="rId123"/>
+          <o:OLEObject Type="Embed" ProgID="Equation.3" ShapeID="_x0000_i1082" DrawAspect="Content" ObjectID="_1542463728" r:id="rId123"/>
         </w:object>
       </w:r>
       <w:r>
@@ -12450,10 +12449,10 @@
           <w:position w:val="-14"/>
         </w:rPr>
         <w:object w:dxaOrig="279" w:dyaOrig="380">
-          <v:shape id="_x0000_i1083" type="#_x0000_t75" style="width:14.25pt;height:18.75pt" o:ole="">
+          <v:shape id="_x0000_i1083" type="#_x0000_t75" style="width:14.05pt;height:18.7pt" o:ole="">
             <v:imagedata r:id="rId124" o:title=""/>
           </v:shape>
-          <o:OLEObject Type="Embed" ProgID="Equation.3" ShapeID="_x0000_i1083" DrawAspect="Content" ObjectID="_1366381986" r:id="rId125"/>
+          <o:OLEObject Type="Embed" ProgID="Equation.3" ShapeID="_x0000_i1083" DrawAspect="Content" ObjectID="_1542463729" r:id="rId125"/>
         </w:object>
       </w:r>
       <w:r>
@@ -12479,10 +12478,10 @@
           <w:position w:val="-14"/>
         </w:rPr>
         <w:object w:dxaOrig="2079" w:dyaOrig="380">
-          <v:shape id="_x0000_i1084" type="#_x0000_t75" style="width:120pt;height:20.25pt" o:ole="" fillcolor="window">
+          <v:shape id="_x0000_i1084" type="#_x0000_t75" style="width:120.15pt;height:20.1pt" o:ole="" fillcolor="window">
             <v:imagedata r:id="rId126" o:title=""/>
           </v:shape>
-          <o:OLEObject Type="Embed" ProgID="Equation.3" ShapeID="_x0000_i1084" DrawAspect="Content" ObjectID="_1366381987" r:id="rId127"/>
+          <o:OLEObject Type="Embed" ProgID="Equation.3" ShapeID="_x0000_i1084" DrawAspect="Content" ObjectID="_1542463730" r:id="rId127"/>
         </w:object>
       </w:r>
     </w:p>
@@ -12522,10 +12521,10 @@
           <w:szCs w:val="28"/>
         </w:rPr>
         <w:object w:dxaOrig="2240" w:dyaOrig="380">
-          <v:shape id="_x0000_i1085" type="#_x0000_t75" style="width:122.25pt;height:18.75pt" o:ole="">
+          <v:shape id="_x0000_i1085" type="#_x0000_t75" style="width:122.5pt;height:18.7pt" o:ole="">
             <v:imagedata r:id="rId128" o:title=""/>
           </v:shape>
-          <o:OLEObject Type="Embed" ProgID="Equation.3" ShapeID="_x0000_i1085" DrawAspect="Content" ObjectID="_1366381988" r:id="rId129"/>
+          <o:OLEObject Type="Embed" ProgID="Equation.3" ShapeID="_x0000_i1085" DrawAspect="Content" ObjectID="_1542463731" r:id="rId129"/>
         </w:object>
       </w:r>
       <w:r>
@@ -12791,10 +12790,10 @@
           <w:szCs w:val="28"/>
         </w:rPr>
         <w:object w:dxaOrig="999" w:dyaOrig="700">
-          <v:shape id="_x0000_i1086" type="#_x0000_t75" style="width:54pt;height:36pt" o:ole="">
+          <v:shape id="_x0000_i1086" type="#_x0000_t75" style="width:53.75pt;height:36pt" o:ole="">
             <v:imagedata r:id="rId130" o:title=""/>
           </v:shape>
-          <o:OLEObject Type="Embed" ProgID="Equation.3" ShapeID="_x0000_i1086" DrawAspect="Content" ObjectID="_1366381989" r:id="rId131"/>
+          <o:OLEObject Type="Embed" ProgID="Equation.3" ShapeID="_x0000_i1086" DrawAspect="Content" ObjectID="_1542463732" r:id="rId131"/>
         </w:object>
       </w:r>
       <w:r>
@@ -12914,10 +12913,10 @@
           <w:szCs w:val="28"/>
         </w:rPr>
         <w:object w:dxaOrig="3100" w:dyaOrig="360">
-          <v:shape id="_x0000_i1087" type="#_x0000_t75" style="width:156pt;height:18.75pt" o:ole="">
+          <v:shape id="_x0000_i1087" type="#_x0000_t75" style="width:156.15pt;height:18.7pt" o:ole="">
             <v:imagedata r:id="rId132" o:title=""/>
           </v:shape>
-          <o:OLEObject Type="Embed" ProgID="Equation.3" ShapeID="_x0000_i1087" DrawAspect="Content" ObjectID="_1366381990" r:id="rId133"/>
+          <o:OLEObject Type="Embed" ProgID="Equation.3" ShapeID="_x0000_i1087" DrawAspect="Content" ObjectID="_1542463733" r:id="rId133"/>
         </w:object>
       </w:r>
     </w:p>
@@ -12939,10 +12938,10 @@
           <w:szCs w:val="28"/>
         </w:rPr>
         <w:object w:dxaOrig="2060" w:dyaOrig="660">
-          <v:shape id="_x0000_i1088" type="#_x0000_t75" style="width:103.5pt;height:33pt" o:ole="">
+          <v:shape id="_x0000_i1088" type="#_x0000_t75" style="width:103.3pt;height:33.2pt" o:ole="">
             <v:imagedata r:id="rId134" o:title=""/>
           </v:shape>
-          <o:OLEObject Type="Embed" ProgID="Equation.3" ShapeID="_x0000_i1088" DrawAspect="Content" ObjectID="_1366381991" r:id="rId135"/>
+          <o:OLEObject Type="Embed" ProgID="Equation.3" ShapeID="_x0000_i1088" DrawAspect="Content" ObjectID="_1542463734" r:id="rId135"/>
         </w:object>
       </w:r>
       <w:r>
@@ -12966,10 +12965,10 @@
           <w:szCs w:val="28"/>
         </w:rPr>
         <w:object w:dxaOrig="820" w:dyaOrig="320">
-          <v:shape id="_x0000_i1089" type="#_x0000_t75" style="width:40.5pt;height:15.75pt" o:ole="">
+          <v:shape id="_x0000_i1089" type="#_x0000_t75" style="width:40.7pt;height:15.9pt" o:ole="">
             <v:imagedata r:id="rId136" o:title=""/>
           </v:shape>
-          <o:OLEObject Type="Embed" ProgID="Equation.3" ShapeID="_x0000_i1089" DrawAspect="Content" ObjectID="_1366381992" r:id="rId137"/>
+          <o:OLEObject Type="Embed" ProgID="Equation.3" ShapeID="_x0000_i1089" DrawAspect="Content" ObjectID="_1542463735" r:id="rId137"/>
         </w:object>
       </w:r>
     </w:p>
@@ -12989,10 +12988,10 @@
           <w:position w:val="-14"/>
         </w:rPr>
         <w:object w:dxaOrig="2580" w:dyaOrig="380">
-          <v:shape id="_x0000_i1090" type="#_x0000_t75" style="width:129pt;height:18.75pt" o:ole="">
+          <v:shape id="_x0000_i1090" type="#_x0000_t75" style="width:129.05pt;height:18.7pt" o:ole="">
             <v:imagedata r:id="rId138" o:title=""/>
           </v:shape>
-          <o:OLEObject Type="Embed" ProgID="Equation.3" ShapeID="_x0000_i1090" DrawAspect="Content" ObjectID="_1366381993" r:id="rId139"/>
+          <o:OLEObject Type="Embed" ProgID="Equation.3" ShapeID="_x0000_i1090" DrawAspect="Content" ObjectID="_1542463736" r:id="rId139"/>
         </w:object>
       </w:r>
     </w:p>
@@ -13017,10 +13016,10 @@
           <w:szCs w:val="28"/>
         </w:rPr>
         <w:object w:dxaOrig="1939" w:dyaOrig="360">
-          <v:shape id="_x0000_i1091" type="#_x0000_t75" style="width:97.5pt;height:18.75pt" o:ole="">
+          <v:shape id="_x0000_i1091" type="#_x0000_t75" style="width:97.7pt;height:18.7pt" o:ole="">
             <v:imagedata r:id="rId140" o:title=""/>
           </v:shape>
-          <o:OLEObject Type="Embed" ProgID="Equation.3" ShapeID="_x0000_i1091" DrawAspect="Content" ObjectID="_1366381994" r:id="rId141"/>
+          <o:OLEObject Type="Embed" ProgID="Equation.3" ShapeID="_x0000_i1091" DrawAspect="Content" ObjectID="_1542463737" r:id="rId141"/>
         </w:object>
       </w:r>
     </w:p>
@@ -13134,10 +13133,10 @@
           <w:szCs w:val="28"/>
         </w:rPr>
         <w:object w:dxaOrig="1640" w:dyaOrig="380">
-          <v:shape id="_x0000_i1092" type="#_x0000_t75" style="width:90pt;height:18.75pt" o:ole="">
+          <v:shape id="_x0000_i1092" type="#_x0000_t75" style="width:90.25pt;height:18.7pt" o:ole="">
             <v:imagedata r:id="rId142" o:title=""/>
           </v:shape>
-          <o:OLEObject Type="Embed" ProgID="Equation.3" ShapeID="_x0000_i1092" DrawAspect="Content" ObjectID="_1366381995" r:id="rId143"/>
+          <o:OLEObject Type="Embed" ProgID="Equation.3" ShapeID="_x0000_i1092" DrawAspect="Content" ObjectID="_1542463738" r:id="rId143"/>
         </w:object>
       </w:r>
       <w:r>
@@ -13230,10 +13229,10 @@
           <w:szCs w:val="28"/>
         </w:rPr>
         <w:object w:dxaOrig="3159" w:dyaOrig="380">
-          <v:shape id="_x0000_i1093" type="#_x0000_t75" style="width:162pt;height:18.75pt" o:ole="">
+          <v:shape id="_x0000_i1093" type="#_x0000_t75" style="width:162.25pt;height:18.7pt" o:ole="">
             <v:imagedata r:id="rId144" o:title=""/>
           </v:shape>
-          <o:OLEObject Type="Embed" ProgID="Equation.3" ShapeID="_x0000_i1093" DrawAspect="Content" ObjectID="_1366381996" r:id="rId145"/>
+          <o:OLEObject Type="Embed" ProgID="Equation.3" ShapeID="_x0000_i1093" DrawAspect="Content" ObjectID="_1542463739" r:id="rId145"/>
         </w:object>
       </w:r>
     </w:p>
@@ -13385,10 +13384,10 @@
           <w:szCs w:val="28"/>
         </w:rPr>
         <w:object w:dxaOrig="1060" w:dyaOrig="360">
-          <v:shape id="_x0000_i1094" type="#_x0000_t75" style="width:53.25pt;height:18.75pt" o:ole="">
+          <v:shape id="_x0000_i1094" type="#_x0000_t75" style="width:53.3pt;height:18.7pt" o:ole="">
             <v:imagedata r:id="rId146" o:title=""/>
           </v:shape>
-          <o:OLEObject Type="Embed" ProgID="Equation.3" ShapeID="_x0000_i1094" DrawAspect="Content" ObjectID="_1366381997" r:id="rId147"/>
+          <o:OLEObject Type="Embed" ProgID="Equation.3" ShapeID="_x0000_i1094" DrawAspect="Content" ObjectID="_1542463740" r:id="rId147"/>
         </w:object>
       </w:r>
       <w:r>
@@ -13495,10 +13494,10 @@
           <w:szCs w:val="28"/>
         </w:rPr>
         <w:object w:dxaOrig="1440" w:dyaOrig="360">
-          <v:shape id="_x0000_i1095" type="#_x0000_t75" style="width:1in;height:18.75pt" o:ole="">
+          <v:shape id="_x0000_i1095" type="#_x0000_t75" style="width:1in;height:18.7pt" o:ole="">
             <v:imagedata r:id="rId148" o:title=""/>
           </v:shape>
-          <o:OLEObject Type="Embed" ProgID="Equation.3" ShapeID="_x0000_i1095" DrawAspect="Content" ObjectID="_1366381998" r:id="rId149"/>
+          <o:OLEObject Type="Embed" ProgID="Equation.3" ShapeID="_x0000_i1095" DrawAspect="Content" ObjectID="_1542463741" r:id="rId149"/>
         </w:object>
       </w:r>
     </w:p>
@@ -13554,10 +13553,10 @@
           <w:szCs w:val="28"/>
         </w:rPr>
         <w:object w:dxaOrig="1280" w:dyaOrig="380">
-          <v:shape id="_x0000_i1096" type="#_x0000_t75" style="width:67.5pt;height:18.75pt" o:ole="">
+          <v:shape id="_x0000_i1096" type="#_x0000_t75" style="width:67.3pt;height:18.7pt" o:ole="">
             <v:imagedata r:id="rId150" o:title=""/>
           </v:shape>
-          <o:OLEObject Type="Embed" ProgID="Equation.3" ShapeID="_x0000_i1096" DrawAspect="Content" ObjectID="_1366381999" r:id="rId151"/>
+          <o:OLEObject Type="Embed" ProgID="Equation.3" ShapeID="_x0000_i1096" DrawAspect="Content" ObjectID="_1542463742" r:id="rId151"/>
         </w:object>
       </w:r>
       <w:r>
@@ -13663,10 +13662,10 @@
           <w:position w:val="-14"/>
         </w:rPr>
         <w:object w:dxaOrig="2060" w:dyaOrig="380">
-          <v:shape id="_x0000_i1097" type="#_x0000_t75" style="width:102.75pt;height:18.75pt" o:ole="">
+          <v:shape id="_x0000_i1097" type="#_x0000_t75" style="width:102.85pt;height:18.7pt" o:ole="">
             <v:imagedata r:id="rId152" o:title=""/>
           </v:shape>
-          <o:OLEObject Type="Embed" ProgID="Equation.3" ShapeID="_x0000_i1097" DrawAspect="Content" ObjectID="_1366382000" r:id="rId153"/>
+          <o:OLEObject Type="Embed" ProgID="Equation.3" ShapeID="_x0000_i1097" DrawAspect="Content" ObjectID="_1542463743" r:id="rId153"/>
         </w:object>
       </w:r>
     </w:p>
@@ -13732,10 +13731,10 @@
           <w:szCs w:val="28"/>
         </w:rPr>
         <w:object w:dxaOrig="1520" w:dyaOrig="620">
-          <v:shape id="_x0000_i1098" type="#_x0000_t75" style="width:76.5pt;height:31.5pt" o:ole="">
+          <v:shape id="_x0000_i1098" type="#_x0000_t75" style="width:76.7pt;height:31.3pt" o:ole="">
             <v:imagedata r:id="rId154" o:title=""/>
           </v:shape>
-          <o:OLEObject Type="Embed" ProgID="Equation.3" ShapeID="_x0000_i1098" DrawAspect="Content" ObjectID="_1366382001" r:id="rId155"/>
+          <o:OLEObject Type="Embed" ProgID="Equation.3" ShapeID="_x0000_i1098" DrawAspect="Content" ObjectID="_1542463744" r:id="rId155"/>
         </w:object>
       </w:r>
       <w:r>
@@ -13830,10 +13829,10 @@
           <w:szCs w:val="28"/>
         </w:rPr>
         <w:object w:dxaOrig="2840" w:dyaOrig="620">
-          <v:shape id="_x0000_i1099" type="#_x0000_t75" style="width:142.5pt;height:31.5pt" o:ole="">
+          <v:shape id="_x0000_i1099" type="#_x0000_t75" style="width:142.6pt;height:31.3pt" o:ole="">
             <v:imagedata r:id="rId156" o:title=""/>
           </v:shape>
-          <o:OLEObject Type="Embed" ProgID="Equation.3" ShapeID="_x0000_i1099" DrawAspect="Content" ObjectID="_1366382002" r:id="rId157"/>
+          <o:OLEObject Type="Embed" ProgID="Equation.3" ShapeID="_x0000_i1099" DrawAspect="Content" ObjectID="_1542463745" r:id="rId157"/>
         </w:object>
       </w:r>
     </w:p>
@@ -13874,10 +13873,10 @@
           <w:szCs w:val="28"/>
         </w:rPr>
         <w:object w:dxaOrig="2320" w:dyaOrig="380">
-          <v:shape id="_x0000_i1100" type="#_x0000_t75" style="width:121.5pt;height:18.75pt" o:ole="" fillcolor="window">
+          <v:shape id="_x0000_i1100" type="#_x0000_t75" style="width:121.55pt;height:18.7pt" o:ole="" fillcolor="window">
             <v:imagedata r:id="rId158" o:title=""/>
           </v:shape>
-          <o:OLEObject Type="Embed" ProgID="Equation.3" ShapeID="_x0000_i1100" DrawAspect="Content" ObjectID="_1366382003" r:id="rId159"/>
+          <o:OLEObject Type="Embed" ProgID="Equation.3" ShapeID="_x0000_i1100" DrawAspect="Content" ObjectID="_1542463746" r:id="rId159"/>
         </w:object>
       </w:r>
       <w:r>
@@ -13963,10 +13962,10 @@
           <w:szCs w:val="28"/>
         </w:rPr>
         <w:object w:dxaOrig="2620" w:dyaOrig="360">
-          <v:shape id="_x0000_i1101" type="#_x0000_t75" style="width:132pt;height:18.75pt" o:ole="" fillcolor="window">
+          <v:shape id="_x0000_i1101" type="#_x0000_t75" style="width:131.85pt;height:18.7pt" o:ole="" fillcolor="window">
             <v:imagedata r:id="rId160" o:title=""/>
           </v:shape>
-          <o:OLEObject Type="Embed" ProgID="Equation.3" ShapeID="_x0000_i1101" DrawAspect="Content" ObjectID="_1366382004" r:id="rId161"/>
+          <o:OLEObject Type="Embed" ProgID="Equation.3" ShapeID="_x0000_i1101" DrawAspect="Content" ObjectID="_1542463747" r:id="rId161"/>
         </w:object>
       </w:r>
     </w:p>
@@ -14034,10 +14033,10 @@
           <w:szCs w:val="28"/>
         </w:rPr>
         <w:object w:dxaOrig="1480" w:dyaOrig="980">
-          <v:shape id="_x0000_i1102" type="#_x0000_t75" style="width:73.5pt;height:48.75pt" o:ole="" fillcolor="window">
+          <v:shape id="_x0000_i1102" type="#_x0000_t75" style="width:73.4pt;height:48.6pt" o:ole="" fillcolor="window">
             <v:imagedata r:id="rId162" o:title=""/>
           </v:shape>
-          <o:OLEObject Type="Embed" ProgID="Equation.3" ShapeID="_x0000_i1102" DrawAspect="Content" ObjectID="_1366382005" r:id="rId163"/>
+          <o:OLEObject Type="Embed" ProgID="Equation.3" ShapeID="_x0000_i1102" DrawAspect="Content" ObjectID="_1542463748" r:id="rId163"/>
         </w:object>
       </w:r>
       <w:r>
@@ -14171,10 +14170,10 @@
           <w:szCs w:val="28"/>
         </w:rPr>
         <w:object w:dxaOrig="320" w:dyaOrig="380">
-          <v:shape id="_x0000_i1103" type="#_x0000_t75" style="width:16.5pt;height:17.25pt" o:ole="">
+          <v:shape id="_x0000_i1103" type="#_x0000_t75" style="width:16.35pt;height:17.3pt" o:ole="">
             <v:imagedata r:id="rId164" o:title=""/>
           </v:shape>
-          <o:OLEObject Type="Embed" ProgID="Equation.3" ShapeID="_x0000_i1103" DrawAspect="Content" ObjectID="_1366382006" r:id="rId165"/>
+          <o:OLEObject Type="Embed" ProgID="Equation.3" ShapeID="_x0000_i1103" DrawAspect="Content" ObjectID="_1542463749" r:id="rId165"/>
         </w:object>
       </w:r>
       <w:r>
@@ -14203,10 +14202,10 @@
           <w:szCs w:val="28"/>
         </w:rPr>
         <w:object w:dxaOrig="580" w:dyaOrig="859">
-          <v:shape id="_x0000_i1104" type="#_x0000_t75" style="width:29.25pt;height:42.75pt" o:ole="">
+          <v:shape id="_x0000_i1104" type="#_x0000_t75" style="width:29.45pt;height:42.55pt" o:ole="">
             <v:imagedata r:id="rId166" o:title=""/>
           </v:shape>
-          <o:OLEObject Type="Embed" ProgID="Equation.3" ShapeID="_x0000_i1104" DrawAspect="Content" ObjectID="_1366382007" r:id="rId167"/>
+          <o:OLEObject Type="Embed" ProgID="Equation.3" ShapeID="_x0000_i1104" DrawAspect="Content" ObjectID="_1542463750" r:id="rId167"/>
         </w:object>
       </w:r>
       <w:r>
@@ -14244,10 +14243,10 @@
           <w:szCs w:val="28"/>
         </w:rPr>
         <w:object w:dxaOrig="3220" w:dyaOrig="620">
-          <v:shape id="_x0000_i1105" type="#_x0000_t75" style="width:162pt;height:30.75pt" o:ole="" fillcolor="window">
+          <v:shape id="_x0000_i1105" type="#_x0000_t75" style="width:161.75pt;height:30.85pt" o:ole="" fillcolor="window">
             <v:imagedata r:id="rId168" o:title=""/>
           </v:shape>
-          <o:OLEObject Type="Embed" ProgID="Equation.3" ShapeID="_x0000_i1105" DrawAspect="Content" ObjectID="_1366382008" r:id="rId169"/>
+          <o:OLEObject Type="Embed" ProgID="Equation.3" ShapeID="_x0000_i1105" DrawAspect="Content" ObjectID="_1542463751" r:id="rId169"/>
         </w:object>
       </w:r>
     </w:p>
@@ -14302,10 +14301,10 @@
           <w:szCs w:val="28"/>
         </w:rPr>
         <w:object w:dxaOrig="1280" w:dyaOrig="360">
-          <v:shape id="_x0000_i1106" type="#_x0000_t75" style="width:64.5pt;height:18.75pt" o:ole="" fillcolor="window">
+          <v:shape id="_x0000_i1106" type="#_x0000_t75" style="width:64.5pt;height:18.7pt" o:ole="" fillcolor="window">
             <v:imagedata r:id="rId170" o:title=""/>
           </v:shape>
-          <o:OLEObject Type="Embed" ProgID="Equation.3" ShapeID="_x0000_i1106" DrawAspect="Content" ObjectID="_1366382009" r:id="rId171"/>
+          <o:OLEObject Type="Embed" ProgID="Equation.3" ShapeID="_x0000_i1106" DrawAspect="Content" ObjectID="_1542463752" r:id="rId171"/>
         </w:object>
       </w:r>
       <w:r>
@@ -14432,10 +14431,10 @@
           <w:szCs w:val="28"/>
         </w:rPr>
         <w:object w:dxaOrig="300" w:dyaOrig="340">
-          <v:shape id="_x0000_i1107" type="#_x0000_t75" style="width:18.75pt;height:20.25pt" o:ole="">
+          <v:shape id="_x0000_i1107" type="#_x0000_t75" style="width:18.7pt;height:20.1pt" o:ole="">
             <v:imagedata r:id="rId172" o:title=""/>
           </v:shape>
-          <o:OLEObject Type="Embed" ProgID="Equation.3" ShapeID="_x0000_i1107" DrawAspect="Content" ObjectID="_1366382010" r:id="rId173"/>
+          <o:OLEObject Type="Embed" ProgID="Equation.3" ShapeID="_x0000_i1107" DrawAspect="Content" ObjectID="_1542463753" r:id="rId173"/>
         </w:object>
       </w:r>
       <w:r>
@@ -14470,13 +14469,15 @@
           <w:sz w:val="28"/>
           <w:szCs w:val="28"/>
         </w:rPr>
-        <w:object w:dxaOrig="4080" w:dyaOrig="380">
-          <v:shape id="_x0000_i1108" type="#_x0000_t75" style="width:225.75pt;height:20.25pt" o:ole="">
+        <w:object w:dxaOrig="4000" w:dyaOrig="380">
+          <v:shape id="_x0000_i1323" type="#_x0000_t75" style="width:221.6pt;height:20.1pt" o:ole="">
             <v:imagedata r:id="rId174" o:title=""/>
           </v:shape>
-          <o:OLEObject Type="Embed" ProgID="Equation.3" ShapeID="_x0000_i1108" DrawAspect="Content" ObjectID="_1366382011" r:id="rId175"/>
+          <o:OLEObject Type="Embed" ProgID="Equation.DSMT4" ShapeID="_x0000_i1323" DrawAspect="Content" ObjectID="_1542463754" r:id="rId175"/>
         </w:object>
       </w:r>
+      <w:bookmarkStart w:id="0" w:name="_GoBack"/>
+      <w:bookmarkEnd w:id="0"/>
     </w:p>
     <w:p>
       <w:pPr>
@@ -14496,11 +14497,11 @@
           <w:sz w:val="28"/>
           <w:szCs w:val="28"/>
         </w:rPr>
-        <w:object w:dxaOrig="2900" w:dyaOrig="360">
-          <v:shape id="_x0000_i1109" type="#_x0000_t75" style="width:150.75pt;height:18.75pt" o:ole="" fillcolor="window">
+        <w:object w:dxaOrig="3100" w:dyaOrig="360">
+          <v:shape id="_x0000_i1324" type="#_x0000_t75" style="width:161.3pt;height:18.7pt" o:ole="" fillcolor="window">
             <v:imagedata r:id="rId176" o:title=""/>
           </v:shape>
-          <o:OLEObject Type="Embed" ProgID="Equation.3" ShapeID="_x0000_i1109" DrawAspect="Content" ObjectID="_1366382012" r:id="rId177"/>
+          <o:OLEObject Type="Embed" ProgID="Equation.DSMT4" ShapeID="_x0000_i1324" DrawAspect="Content" ObjectID="_1542463755" r:id="rId177"/>
         </w:object>
       </w:r>
     </w:p>
@@ -14581,10 +14582,10 @@
           <w:szCs w:val="28"/>
         </w:rPr>
         <w:object w:dxaOrig="1080" w:dyaOrig="700">
-          <v:shape id="_x0000_i1110" type="#_x0000_t75" style="width:54.75pt;height:35.25pt" o:ole="" fillcolor="window">
+          <v:shape id="_x0000_i1108" type="#_x0000_t75" style="width:54.7pt;height:35.05pt" o:ole="" fillcolor="window">
             <v:imagedata r:id="rId178" o:title=""/>
           </v:shape>
-          <o:OLEObject Type="Embed" ProgID="Equation.3" ShapeID="_x0000_i1110" DrawAspect="Content" ObjectID="_1366382013" r:id="rId179"/>
+          <o:OLEObject Type="Embed" ProgID="Equation.3" ShapeID="_x0000_i1108" DrawAspect="Content" ObjectID="_1542463756" r:id="rId179"/>
         </w:object>
       </w:r>
       <w:r>
@@ -14676,10 +14677,10 @@
           <w:szCs w:val="28"/>
         </w:rPr>
         <w:object w:dxaOrig="2840" w:dyaOrig="660">
-          <v:shape id="_x0000_i1111" type="#_x0000_t75" style="width:140.25pt;height:33pt" o:ole="" fillcolor="window">
+          <v:shape id="_x0000_i1109" type="#_x0000_t75" style="width:140.25pt;height:33.2pt" o:ole="" fillcolor="window">
             <v:imagedata r:id="rId180" o:title=""/>
           </v:shape>
-          <o:OLEObject Type="Embed" ProgID="Equation.3" ShapeID="_x0000_i1111" DrawAspect="Content" ObjectID="_1366382014" r:id="rId181"/>
+          <o:OLEObject Type="Embed" ProgID="Equation.3" ShapeID="_x0000_i1109" DrawAspect="Content" ObjectID="_1542463757" r:id="rId181"/>
         </w:object>
       </w:r>
     </w:p>
@@ -14720,10 +14721,10 @@
           <w:szCs w:val="28"/>
         </w:rPr>
         <w:object w:dxaOrig="1020" w:dyaOrig="340">
-          <v:shape id="_x0000_i1112" type="#_x0000_t75" style="width:51.75pt;height:18.75pt" o:ole="" fillcolor="window">
+          <v:shape id="_x0000_i1110" type="#_x0000_t75" style="width:51.9pt;height:18.7pt" o:ole="" fillcolor="window">
             <v:imagedata r:id="rId182" o:title=""/>
           </v:shape>
-          <o:OLEObject Type="Embed" ProgID="Equation.3" ShapeID="_x0000_i1112" DrawAspect="Content" ObjectID="_1366382015" r:id="rId183"/>
+          <o:OLEObject Type="Embed" ProgID="Equation.3" ShapeID="_x0000_i1110" DrawAspect="Content" ObjectID="_1542463758" r:id="rId183"/>
         </w:object>
       </w:r>
       <w:r>
@@ -14836,10 +14837,10 @@
           <w:szCs w:val="28"/>
         </w:rPr>
         <w:object w:dxaOrig="240" w:dyaOrig="320">
-          <v:shape id="_x0000_i1113" type="#_x0000_t75" style="width:12pt;height:16.5pt" o:ole="" fillcolor="window">
+          <v:shape id="_x0000_i1111" type="#_x0000_t75" style="width:12.15pt;height:16.35pt" o:ole="" fillcolor="window">
             <v:imagedata r:id="rId184" o:title=""/>
           </v:shape>
-          <o:OLEObject Type="Embed" ProgID="Equation.3" ShapeID="_x0000_i1113" DrawAspect="Content" ObjectID="_1366382016" r:id="rId185"/>
+          <o:OLEObject Type="Embed" ProgID="Equation.3" ShapeID="_x0000_i1111" DrawAspect="Content" ObjectID="_1542463759" r:id="rId185"/>
         </w:object>
       </w:r>
       <w:r>
@@ -14856,10 +14857,10 @@
           <w:szCs w:val="28"/>
         </w:rPr>
         <w:object w:dxaOrig="240" w:dyaOrig="320">
-          <v:shape id="_x0000_i1114" type="#_x0000_t75" style="width:12pt;height:16.5pt" o:ole="" fillcolor="window">
+          <v:shape id="_x0000_i1112" type="#_x0000_t75" style="width:12.15pt;height:16.35pt" o:ole="" fillcolor="window">
             <v:imagedata r:id="rId186" o:title=""/>
           </v:shape>
-          <o:OLEObject Type="Embed" ProgID="Equation.3" ShapeID="_x0000_i1114" DrawAspect="Content" ObjectID="_1366382017" r:id="rId187"/>
+          <o:OLEObject Type="Embed" ProgID="Equation.3" ShapeID="_x0000_i1112" DrawAspect="Content" ObjectID="_1542463760" r:id="rId187"/>
         </w:object>
       </w:r>
       <w:r>
@@ -14890,10 +14891,10 @@
           <w:szCs w:val="28"/>
         </w:rPr>
         <w:object w:dxaOrig="2799" w:dyaOrig="340">
-          <v:shape id="_x0000_i1115" type="#_x0000_t75" style="width:135pt;height:18pt" o:ole="" fillcolor="window">
+          <v:shape id="_x0000_i1113" type="#_x0000_t75" style="width:135.1pt;height:18.25pt" o:ole="" fillcolor="window">
             <v:imagedata r:id="rId188" o:title=""/>
           </v:shape>
-          <o:OLEObject Type="Embed" ProgID="Equation.3" ShapeID="_x0000_i1115" DrawAspect="Content" ObjectID="_1366382018" r:id="rId189"/>
+          <o:OLEObject Type="Embed" ProgID="Equation.3" ShapeID="_x0000_i1113" DrawAspect="Content" ObjectID="_1542463761" r:id="rId189"/>
         </w:object>
       </w:r>
     </w:p>
@@ -14964,10 +14965,10 @@
           <w:szCs w:val="28"/>
         </w:rPr>
         <w:object w:dxaOrig="1740" w:dyaOrig="380">
-          <v:shape id="_x0000_i1116" type="#_x0000_t75" style="width:91.5pt;height:18.75pt" o:ole="" fillcolor="window">
+          <v:shape id="_x0000_i1114" type="#_x0000_t75" style="width:91.65pt;height:18.7pt" o:ole="" fillcolor="window">
             <v:imagedata r:id="rId190" o:title=""/>
           </v:shape>
-          <o:OLEObject Type="Embed" ProgID="Equation.3" ShapeID="_x0000_i1116" DrawAspect="Content" ObjectID="_1366382019" r:id="rId191"/>
+          <o:OLEObject Type="Embed" ProgID="Equation.3" ShapeID="_x0000_i1114" DrawAspect="Content" ObjectID="_1542463762" r:id="rId191"/>
         </w:object>
       </w:r>
       <w:r>
@@ -15070,8 +15071,6 @@
         <w:t xml:space="preserve"> – мощность, потребляемая конвейером, измеряемая в лошадиных     силах, определяется по формуле:</w:t>
       </w:r>
     </w:p>
-    <w:bookmarkStart w:id="0" w:name="_GoBack"/>
-    <w:bookmarkEnd w:id="0"/>
     <w:p>
       <w:pPr>
         <w:pStyle w:val="21"/>
@@ -15091,10 +15090,10 @@
           <w:szCs w:val="28"/>
         </w:rPr>
         <w:object w:dxaOrig="4060" w:dyaOrig="720">
-          <v:shape id="_x0000_i1117" type="#_x0000_t75" style="width:204pt;height:36.75pt" o:ole="" fillcolor="window">
+          <v:shape id="_x0000_i1115" type="#_x0000_t75" style="width:203.85pt;height:36.95pt" o:ole="" fillcolor="window">
             <v:imagedata r:id="rId192" o:title=""/>
           </v:shape>
-          <o:OLEObject Type="Embed" ProgID="Equation.3" ShapeID="_x0000_i1117" DrawAspect="Content" ObjectID="_1366382020" r:id="rId193"/>
+          <o:OLEObject Type="Embed" ProgID="Equation.3" ShapeID="_x0000_i1115" DrawAspect="Content" ObjectID="_1542463763" r:id="rId193"/>
         </w:object>
       </w:r>
       <w:r>
@@ -15187,10 +15186,10 @@
           <w:szCs w:val="28"/>
         </w:rPr>
         <w:object w:dxaOrig="340" w:dyaOrig="380">
-          <v:shape id="_x0000_i1118" type="#_x0000_t75" style="width:18.75pt;height:17.25pt" o:ole="" fillcolor="window">
+          <v:shape id="_x0000_i1116" type="#_x0000_t75" style="width:18.7pt;height:17.3pt" o:ole="" fillcolor="window">
             <v:imagedata r:id="rId194" o:title=""/>
           </v:shape>
-          <o:OLEObject Type="Embed" ProgID="Equation.3" ShapeID="_x0000_i1118" DrawAspect="Content" ObjectID="_1366382021" r:id="rId195"/>
+          <o:OLEObject Type="Embed" ProgID="Equation.3" ShapeID="_x0000_i1116" DrawAspect="Content" ObjectID="_1542463764" r:id="rId195"/>
         </w:object>
       </w:r>
       <w:r>
@@ -15219,10 +15218,10 @@
           <w:szCs w:val="28"/>
         </w:rPr>
         <w:object w:dxaOrig="240" w:dyaOrig="279">
-          <v:shape id="_x0000_i1119" type="#_x0000_t75" style="width:12pt;height:15pt" o:ole="" fillcolor="window">
+          <v:shape id="_x0000_i1117" type="#_x0000_t75" style="width:12.15pt;height:14.95pt" o:ole="" fillcolor="window">
             <v:imagedata r:id="rId196" o:title=""/>
           </v:shape>
-          <o:OLEObject Type="Embed" ProgID="Equation.3" ShapeID="_x0000_i1119" DrawAspect="Content" ObjectID="_1366382022" r:id="rId197"/>
+          <o:OLEObject Type="Embed" ProgID="Equation.3" ShapeID="_x0000_i1117" DrawAspect="Content" ObjectID="_1542463765" r:id="rId197"/>
         </w:object>
       </w:r>
       <w:r>
@@ -15251,10 +15250,10 @@
           <w:szCs w:val="28"/>
         </w:rPr>
         <w:object w:dxaOrig="360" w:dyaOrig="340">
-          <v:shape id="_x0000_i1120" type="#_x0000_t75" style="width:18.75pt;height:18.75pt" o:ole="" fillcolor="window">
+          <v:shape id="_x0000_i1118" type="#_x0000_t75" style="width:18.7pt;height:18.7pt" o:ole="" fillcolor="window">
             <v:imagedata r:id="rId198" o:title=""/>
           </v:shape>
-          <o:OLEObject Type="Embed" ProgID="Equation.3" ShapeID="_x0000_i1120" DrawAspect="Content" ObjectID="_1366382023" r:id="rId199"/>
+          <o:OLEObject Type="Embed" ProgID="Equation.3" ShapeID="_x0000_i1118" DrawAspect="Content" ObjectID="_1542463766" r:id="rId199"/>
         </w:object>
       </w:r>
       <w:r>
@@ -15311,10 +15310,10 @@
           <w:szCs w:val="28"/>
         </w:rPr>
         <w:object w:dxaOrig="320" w:dyaOrig="380">
-          <v:shape id="_x0000_i1121" type="#_x0000_t75" style="width:16.5pt;height:17.25pt" o:ole="" fillcolor="window">
+          <v:shape id="_x0000_i1119" type="#_x0000_t75" style="width:16.35pt;height:17.3pt" o:ole="" fillcolor="window">
             <v:imagedata r:id="rId200" o:title=""/>
           </v:shape>
-          <o:OLEObject Type="Embed" ProgID="Equation.3" ShapeID="_x0000_i1121" DrawAspect="Content" ObjectID="_1366382024" r:id="rId201"/>
+          <o:OLEObject Type="Embed" ProgID="Equation.3" ShapeID="_x0000_i1119" DrawAspect="Content" ObjectID="_1542463767" r:id="rId201"/>
         </w:object>
       </w:r>
       <w:r>
@@ -15347,10 +15346,10 @@
           <w:szCs w:val="28"/>
         </w:rPr>
         <w:object w:dxaOrig="6120" w:dyaOrig="680">
-          <v:shape id="_x0000_i1122" type="#_x0000_t75" style="width:306pt;height:33.75pt" o:ole="" fillcolor="window">
+          <v:shape id="_x0000_i1120" type="#_x0000_t75" style="width:306.25pt;height:33.65pt" o:ole="" fillcolor="window">
             <v:imagedata r:id="rId202" o:title=""/>
           </v:shape>
-          <o:OLEObject Type="Embed" ProgID="Equation.3" ShapeID="_x0000_i1122" DrawAspect="Content" ObjectID="_1366382025" r:id="rId203"/>
+          <o:OLEObject Type="Embed" ProgID="Equation.3" ShapeID="_x0000_i1120" DrawAspect="Content" ObjectID="_1542463768" r:id="rId203"/>
         </w:object>
       </w:r>
     </w:p>
@@ -15372,10 +15371,10 @@
           <w:szCs w:val="28"/>
         </w:rPr>
         <w:object w:dxaOrig="3080" w:dyaOrig="380">
-          <v:shape id="_x0000_i1123" type="#_x0000_t75" style="width:167.25pt;height:18.75pt" o:ole="" fillcolor="window">
+          <v:shape id="_x0000_i1121" type="#_x0000_t75" style="width:167.4pt;height:18.7pt" o:ole="" fillcolor="window">
             <v:imagedata r:id="rId204" o:title=""/>
           </v:shape>
-          <o:OLEObject Type="Embed" ProgID="Equation.3" ShapeID="_x0000_i1123" DrawAspect="Content" ObjectID="_1366382026" r:id="rId205"/>
+          <o:OLEObject Type="Embed" ProgID="Equation.3" ShapeID="_x0000_i1121" DrawAspect="Content" ObjectID="_1542463769" r:id="rId205"/>
         </w:object>
       </w:r>
     </w:p>
@@ -15920,7 +15919,7 @@
         <w:tblW w:w="9781" w:type="dxa"/>
         <w:tblInd w:w="108" w:type="dxa"/>
         <w:tblLayout w:type="fixed"/>
-        <w:tblLook w:val="04A0"/>
+        <w:tblLook w:val="04A0" w:firstRow="1" w:lastRow="0" w:firstColumn="1" w:lastColumn="0" w:noHBand="0" w:noVBand="1"/>
       </w:tblPr>
       <w:tblGrid>
         <w:gridCol w:w="567"/>
@@ -18272,7 +18271,7 @@
           <w:insideH w:val="single" w:sz="4" w:space="0" w:color="auto"/>
           <w:insideV w:val="single" w:sz="4" w:space="0" w:color="auto"/>
         </w:tblBorders>
-        <w:tblLook w:val="01E0"/>
+        <w:tblLook w:val="01E0" w:firstRow="1" w:lastRow="1" w:firstColumn="1" w:lastColumn="1" w:noHBand="0" w:noVBand="0"/>
       </w:tblPr>
       <w:tblGrid>
         <w:gridCol w:w="2808"/>
@@ -18707,7 +18706,7 @@
           <w:insideV w:val="single" w:sz="4" w:space="0" w:color="auto"/>
         </w:tblBorders>
         <w:tblLayout w:type="fixed"/>
-        <w:tblLook w:val="0000"/>
+        <w:tblLook w:val="0000" w:firstRow="0" w:lastRow="0" w:firstColumn="0" w:lastColumn="0" w:noHBand="0" w:noVBand="0"/>
       </w:tblPr>
       <w:tblGrid>
         <w:gridCol w:w="3227"/>
@@ -20160,7 +20159,7 @@
           <w:insideV w:val="single" w:sz="4" w:space="0" w:color="auto"/>
         </w:tblBorders>
         <w:tblLayout w:type="fixed"/>
-        <w:tblLook w:val="0000"/>
+        <w:tblLook w:val="0000" w:firstRow="0" w:lastRow="0" w:firstColumn="0" w:lastColumn="0" w:noHBand="0" w:noVBand="0"/>
       </w:tblPr>
       <w:tblGrid>
         <w:gridCol w:w="2127"/>
@@ -20923,7 +20922,7 @@
           <w:insideV w:val="single" w:sz="4" w:space="0" w:color="auto"/>
         </w:tblBorders>
         <w:tblLayout w:type="fixed"/>
-        <w:tblLook w:val="01E0"/>
+        <w:tblLook w:val="01E0" w:firstRow="1" w:lastRow="1" w:firstColumn="1" w:lastColumn="1" w:noHBand="0" w:noVBand="0"/>
       </w:tblPr>
       <w:tblGrid>
         <w:gridCol w:w="1985"/>
@@ -22563,10 +22562,10 @@
           <w:szCs w:val="28"/>
         </w:rPr>
         <w:object w:dxaOrig="2860" w:dyaOrig="360">
-          <v:shape id="_x0000_i1124" type="#_x0000_t75" style="width:154.5pt;height:18pt" o:ole="" fillcolor="window">
+          <v:shape id="_x0000_i1122" type="#_x0000_t75" style="width:154.3pt;height:18.25pt" o:ole="" fillcolor="window">
             <v:imagedata r:id="rId206" o:title=""/>
           </v:shape>
-          <o:OLEObject Type="Embed" ProgID="Equation.3" ShapeID="_x0000_i1124" DrawAspect="Content" ObjectID="_1366382027" r:id="rId207"/>
+          <o:OLEObject Type="Embed" ProgID="Equation.3" ShapeID="_x0000_i1122" DrawAspect="Content" ObjectID="_1542463770" r:id="rId207"/>
         </w:object>
       </w:r>
     </w:p>
@@ -22686,10 +22685,10 @@
           <w:szCs w:val="28"/>
         </w:rPr>
         <w:object w:dxaOrig="3100" w:dyaOrig="360">
-          <v:shape id="_x0000_i1125" type="#_x0000_t75" style="width:149.25pt;height:18pt" o:ole="">
+          <v:shape id="_x0000_i1123" type="#_x0000_t75" style="width:149.15pt;height:18.25pt" o:ole="">
             <v:imagedata r:id="rId208" o:title=""/>
           </v:shape>
-          <o:OLEObject Type="Embed" ProgID="Equation.3" ShapeID="_x0000_i1125" DrawAspect="Content" ObjectID="_1366382028" r:id="rId209"/>
+          <o:OLEObject Type="Embed" ProgID="Equation.3" ShapeID="_x0000_i1123" DrawAspect="Content" ObjectID="_1542463771" r:id="rId209"/>
         </w:object>
       </w:r>
     </w:p>
@@ -22790,10 +22789,10 @@
           <w:szCs w:val="28"/>
         </w:rPr>
         <w:object w:dxaOrig="3220" w:dyaOrig="360">
-          <v:shape id="_x0000_i1126" type="#_x0000_t75" style="width:158.25pt;height:18pt" o:ole="">
+          <v:shape id="_x0000_i1124" type="#_x0000_t75" style="width:158.5pt;height:18.25pt" o:ole="">
             <v:imagedata r:id="rId210" o:title=""/>
           </v:shape>
-          <o:OLEObject Type="Embed" ProgID="Equation.3" ShapeID="_x0000_i1126" DrawAspect="Content" ObjectID="_1366382029" r:id="rId211"/>
+          <o:OLEObject Type="Embed" ProgID="Equation.3" ShapeID="_x0000_i1124" DrawAspect="Content" ObjectID="_1542463772" r:id="rId211"/>
         </w:object>
       </w:r>
     </w:p>
@@ -22884,10 +22883,10 @@
       </w:pPr>
       <w:r>
         <w:object w:dxaOrig="3360" w:dyaOrig="380">
-          <v:shape id="_x0000_i1127" type="#_x0000_t75" style="width:178.5pt;height:18.75pt" o:ole="">
+          <v:shape id="_x0000_i1125" type="#_x0000_t75" style="width:178.6pt;height:18.7pt" o:ole="">
             <v:imagedata r:id="rId212" o:title=""/>
           </v:shape>
-          <o:OLEObject Type="Embed" ProgID="Equation.3" ShapeID="_x0000_i1127" DrawAspect="Content" ObjectID="_1366382030" r:id="rId213"/>
+          <o:OLEObject Type="Embed" ProgID="Equation.3" ShapeID="_x0000_i1125" DrawAspect="Content" ObjectID="_1542463773" r:id="rId213"/>
         </w:object>
       </w:r>
     </w:p>
@@ -22912,10 +22911,10 @@
           <w:position w:val="-12"/>
         </w:rPr>
         <w:object w:dxaOrig="2700" w:dyaOrig="360">
-          <v:shape id="_x0000_i1128" type="#_x0000_t75" style="width:135pt;height:18pt" o:ole="">
+          <v:shape id="_x0000_i1126" type="#_x0000_t75" style="width:135.1pt;height:18.25pt" o:ole="">
             <v:imagedata r:id="rId214" o:title=""/>
           </v:shape>
-          <o:OLEObject Type="Embed" ProgID="Equation.3" ShapeID="_x0000_i1128" DrawAspect="Content" ObjectID="_1366382031" r:id="rId215"/>
+          <o:OLEObject Type="Embed" ProgID="Equation.3" ShapeID="_x0000_i1126" DrawAspect="Content" ObjectID="_1542463774" r:id="rId215"/>
         </w:object>
       </w:r>
     </w:p>
@@ -22941,10 +22940,10 @@
           <w:position w:val="-14"/>
         </w:rPr>
         <w:object w:dxaOrig="4380" w:dyaOrig="380">
-          <v:shape id="_x0000_i1129" type="#_x0000_t75" style="width:225.75pt;height:18.75pt" o:ole="">
+          <v:shape id="_x0000_i1127" type="#_x0000_t75" style="width:225.8pt;height:18.7pt" o:ole="">
             <v:imagedata r:id="rId216" o:title=""/>
           </v:shape>
-          <o:OLEObject Type="Embed" ProgID="Equation.3" ShapeID="_x0000_i1129" DrawAspect="Content" ObjectID="_1366382032" r:id="rId217"/>
+          <o:OLEObject Type="Embed" ProgID="Equation.3" ShapeID="_x0000_i1127" DrawAspect="Content" ObjectID="_1542463775" r:id="rId217"/>
         </w:object>
       </w:r>
     </w:p>
@@ -23040,10 +23039,10 @@
           <w:szCs w:val="28"/>
         </w:rPr>
         <w:object w:dxaOrig="520" w:dyaOrig="380">
-          <v:shape id="_x0000_i1130" type="#_x0000_t75" style="width:26.25pt;height:18.75pt" o:ole="">
+          <v:shape id="_x0000_i1128" type="#_x0000_t75" style="width:26.2pt;height:18.7pt" o:ole="">
             <v:imagedata r:id="rId218" o:title=""/>
           </v:shape>
-          <o:OLEObject Type="Embed" ProgID="Equation.3" ShapeID="_x0000_i1130" DrawAspect="Content" ObjectID="_1366382033" r:id="rId219"/>
+          <o:OLEObject Type="Embed" ProgID="Equation.3" ShapeID="_x0000_i1128" DrawAspect="Content" ObjectID="_1542463776" r:id="rId219"/>
         </w:object>
       </w:r>
       <w:r>
@@ -23075,10 +23074,10 @@
           <w:szCs w:val="28"/>
         </w:rPr>
         <w:object w:dxaOrig="1680" w:dyaOrig="660">
-          <v:shape id="_x0000_i1131" type="#_x0000_t75" style="width:84pt;height:33.75pt" o:ole="">
+          <v:shape id="_x0000_i1129" type="#_x0000_t75" style="width:84.15pt;height:33.65pt" o:ole="">
             <v:imagedata r:id="rId220" o:title=""/>
           </v:shape>
-          <o:OLEObject Type="Embed" ProgID="Equation.3" ShapeID="_x0000_i1131" DrawAspect="Content" ObjectID="_1366382034" r:id="rId221"/>
+          <o:OLEObject Type="Embed" ProgID="Equation.3" ShapeID="_x0000_i1129" DrawAspect="Content" ObjectID="_1542463777" r:id="rId221"/>
         </w:object>
       </w:r>
       <w:r>
@@ -23158,10 +23157,10 @@
           <w:position w:val="-14"/>
         </w:rPr>
         <w:object w:dxaOrig="520" w:dyaOrig="380">
-          <v:shape id="_x0000_i1132" type="#_x0000_t75" style="width:26.25pt;height:18.75pt" o:ole="">
+          <v:shape id="_x0000_i1130" type="#_x0000_t75" style="width:26.2pt;height:18.7pt" o:ole="">
             <v:imagedata r:id="rId222" o:title=""/>
           </v:shape>
-          <o:OLEObject Type="Embed" ProgID="Equation.3" ShapeID="_x0000_i1132" DrawAspect="Content" ObjectID="_1366382035" r:id="rId223"/>
+          <o:OLEObject Type="Embed" ProgID="Equation.3" ShapeID="_x0000_i1130" DrawAspect="Content" ObjectID="_1542463778" r:id="rId223"/>
         </w:object>
       </w:r>
       <w:r>
@@ -23228,10 +23227,10 @@
           <w:position w:val="-14"/>
         </w:rPr>
         <w:object w:dxaOrig="480" w:dyaOrig="380">
-          <v:shape id="_x0000_i1133" type="#_x0000_t75" style="width:24pt;height:18.75pt" o:ole="">
+          <v:shape id="_x0000_i1131" type="#_x0000_t75" style="width:23.85pt;height:18.7pt" o:ole="">
             <v:imagedata r:id="rId224" o:title=""/>
           </v:shape>
-          <o:OLEObject Type="Embed" ProgID="Equation.3" ShapeID="_x0000_i1133" DrawAspect="Content" ObjectID="_1366382036" r:id="rId225"/>
+          <o:OLEObject Type="Embed" ProgID="Equation.3" ShapeID="_x0000_i1131" DrawAspect="Content" ObjectID="_1542463779" r:id="rId225"/>
         </w:object>
       </w:r>
       <w:r>
@@ -23378,7 +23377,7 @@
           <w:insideV w:val="single" w:sz="4" w:space="0" w:color="auto"/>
         </w:tblBorders>
         <w:tblLayout w:type="fixed"/>
-        <w:tblLook w:val="0000"/>
+        <w:tblLook w:val="0000" w:firstRow="0" w:lastRow="0" w:firstColumn="0" w:lastColumn="0" w:noHBand="0" w:noVBand="0"/>
       </w:tblPr>
       <w:tblGrid>
         <w:gridCol w:w="2268"/>
@@ -24284,10 +24283,10 @@
           <w:szCs w:val="28"/>
         </w:rPr>
         <w:object w:dxaOrig="540" w:dyaOrig="360">
-          <v:shape id="_x0000_i1134" type="#_x0000_t75" style="width:26.25pt;height:18.75pt" o:ole="">
+          <v:shape id="_x0000_i1132" type="#_x0000_t75" style="width:26.2pt;height:18.7pt" o:ole="">
             <v:imagedata r:id="rId226" o:title=""/>
           </v:shape>
-          <o:OLEObject Type="Embed" ProgID="Equation.3" ShapeID="_x0000_i1134" DrawAspect="Content" ObjectID="_1366382037" r:id="rId227"/>
+          <o:OLEObject Type="Embed" ProgID="Equation.3" ShapeID="_x0000_i1132" DrawAspect="Content" ObjectID="_1542463780" r:id="rId227"/>
         </w:object>
       </w:r>
       <w:r>
@@ -24304,10 +24303,10 @@
           <w:szCs w:val="28"/>
         </w:rPr>
         <w:object w:dxaOrig="380" w:dyaOrig="380">
-          <v:shape id="_x0000_i1135" type="#_x0000_t75" style="width:18.75pt;height:18.75pt" o:ole="">
+          <v:shape id="_x0000_i1133" type="#_x0000_t75" style="width:18.7pt;height:18.7pt" o:ole="">
             <v:imagedata r:id="rId228" o:title=""/>
           </v:shape>
-          <o:OLEObject Type="Embed" ProgID="Equation.3" ShapeID="_x0000_i1135" DrawAspect="Content" ObjectID="_1366382038" r:id="rId229"/>
+          <o:OLEObject Type="Embed" ProgID="Equation.3" ShapeID="_x0000_i1133" DrawAspect="Content" ObjectID="_1542463781" r:id="rId229"/>
         </w:object>
       </w:r>
       <w:r>
@@ -24324,10 +24323,10 @@
           <w:szCs w:val="28"/>
         </w:rPr>
         <w:object w:dxaOrig="499" w:dyaOrig="360">
-          <v:shape id="_x0000_i1136" type="#_x0000_t75" style="width:24.75pt;height:18.75pt" o:ole="">
+          <v:shape id="_x0000_i1134" type="#_x0000_t75" style="width:24.8pt;height:18.7pt" o:ole="">
             <v:imagedata r:id="rId230" o:title=""/>
           </v:shape>
-          <o:OLEObject Type="Embed" ProgID="Equation.3" ShapeID="_x0000_i1136" DrawAspect="Content" ObjectID="_1366382039" r:id="rId231"/>
+          <o:OLEObject Type="Embed" ProgID="Equation.3" ShapeID="_x0000_i1134" DrawAspect="Content" ObjectID="_1542463782" r:id="rId231"/>
         </w:object>
       </w:r>
       <w:r>
@@ -24344,10 +24343,10 @@
           <w:szCs w:val="28"/>
         </w:rPr>
         <w:object w:dxaOrig="420" w:dyaOrig="360">
-          <v:shape id="_x0000_i1137" type="#_x0000_t75" style="width:20.25pt;height:18.75pt" o:ole="">
+          <v:shape id="_x0000_i1135" type="#_x0000_t75" style="width:20.1pt;height:18.7pt" o:ole="">
             <v:imagedata r:id="rId232" o:title=""/>
           </v:shape>
-          <o:OLEObject Type="Embed" ProgID="Equation.3" ShapeID="_x0000_i1137" DrawAspect="Content" ObjectID="_1366382040" r:id="rId233"/>
+          <o:OLEObject Type="Embed" ProgID="Equation.3" ShapeID="_x0000_i1135" DrawAspect="Content" ObjectID="_1542463783" r:id="rId233"/>
         </w:object>
       </w:r>
       <w:r>
@@ -24364,10 +24363,10 @@
           <w:szCs w:val="28"/>
         </w:rPr>
         <w:object w:dxaOrig="400" w:dyaOrig="360">
-          <v:shape id="_x0000_i1138" type="#_x0000_t75" style="width:19.5pt;height:18.75pt" o:ole="">
+          <v:shape id="_x0000_i1136" type="#_x0000_t75" style="width:19.65pt;height:18.7pt" o:ole="">
             <v:imagedata r:id="rId234" o:title=""/>
           </v:shape>
-          <o:OLEObject Type="Embed" ProgID="Equation.3" ShapeID="_x0000_i1138" DrawAspect="Content" ObjectID="_1366382041" r:id="rId235"/>
+          <o:OLEObject Type="Embed" ProgID="Equation.3" ShapeID="_x0000_i1136" DrawAspect="Content" ObjectID="_1542463784" r:id="rId235"/>
         </w:object>
       </w:r>
       <w:r>
@@ -24396,10 +24395,10 @@
           <w:szCs w:val="28"/>
         </w:rPr>
         <w:object w:dxaOrig="1700" w:dyaOrig="720">
-          <v:shape id="_x0000_i1139" type="#_x0000_t75" style="width:84pt;height:36.75pt" o:ole="">
+          <v:shape id="_x0000_i1137" type="#_x0000_t75" style="width:84.15pt;height:36.95pt" o:ole="">
             <v:imagedata r:id="rId236" o:title=""/>
           </v:shape>
-          <o:OLEObject Type="Embed" ProgID="Equation.3" ShapeID="_x0000_i1139" DrawAspect="Content" ObjectID="_1366382042" r:id="rId237"/>
+          <o:OLEObject Type="Embed" ProgID="Equation.3" ShapeID="_x0000_i1137" DrawAspect="Content" ObjectID="_1542463785" r:id="rId237"/>
         </w:object>
       </w:r>
       <w:r>
@@ -24505,10 +24504,10 @@
           <w:szCs w:val="28"/>
         </w:rPr>
         <w:object w:dxaOrig="400" w:dyaOrig="360">
-          <v:shape id="_x0000_i1140" type="#_x0000_t75" style="width:19.5pt;height:18.75pt" o:ole="">
+          <v:shape id="_x0000_i1138" type="#_x0000_t75" style="width:19.65pt;height:18.7pt" o:ole="">
             <v:imagedata r:id="rId238" o:title=""/>
           </v:shape>
-          <o:OLEObject Type="Embed" ProgID="Equation.3" ShapeID="_x0000_i1140" DrawAspect="Content" ObjectID="_1366382043" r:id="rId239"/>
+          <o:OLEObject Type="Embed" ProgID="Equation.3" ShapeID="_x0000_i1138" DrawAspect="Content" ObjectID="_1542463786" r:id="rId239"/>
         </w:object>
       </w:r>
       <w:r>
@@ -24541,10 +24540,10 @@
           <w:position w:val="-28"/>
         </w:rPr>
         <w:object w:dxaOrig="3420" w:dyaOrig="660">
-          <v:shape id="_x0000_i1141" type="#_x0000_t75" style="width:174.75pt;height:33.75pt" o:ole="">
+          <v:shape id="_x0000_i1139" type="#_x0000_t75" style="width:174.85pt;height:33.65pt" o:ole="">
             <v:imagedata r:id="rId240" o:title=""/>
           </v:shape>
-          <o:OLEObject Type="Embed" ProgID="Equation.3" ShapeID="_x0000_i1141" DrawAspect="Content" ObjectID="_1366382044" r:id="rId241"/>
+          <o:OLEObject Type="Embed" ProgID="Equation.3" ShapeID="_x0000_i1139" DrawAspect="Content" ObjectID="_1542463787" r:id="rId241"/>
         </w:object>
       </w:r>
       <w:r>
@@ -24888,7 +24887,7 @@
           <w:insideV w:val="single" w:sz="4" w:space="0" w:color="auto"/>
         </w:tblBorders>
         <w:tblLayout w:type="fixed"/>
-        <w:tblLook w:val="0000"/>
+        <w:tblLook w:val="0000" w:firstRow="0" w:lastRow="0" w:firstColumn="0" w:lastColumn="0" w:noHBand="0" w:noVBand="0"/>
       </w:tblPr>
       <w:tblGrid>
         <w:gridCol w:w="4395"/>
@@ -25381,10 +25380,10 @@
           <w:szCs w:val="28"/>
         </w:rPr>
         <w:object w:dxaOrig="3280" w:dyaOrig="700">
-          <v:shape id="_x0000_i1142" type="#_x0000_t75" style="width:164.25pt;height:35.25pt" o:ole="" fillcolor="window">
+          <v:shape id="_x0000_i1140" type="#_x0000_t75" style="width:164.1pt;height:35.05pt" o:ole="" fillcolor="window">
             <v:imagedata r:id="rId242" o:title=""/>
           </v:shape>
-          <o:OLEObject Type="Embed" ProgID="Equation.3" ShapeID="_x0000_i1142" DrawAspect="Content" ObjectID="_1366382045" r:id="rId243"/>
+          <o:OLEObject Type="Embed" ProgID="Equation.3" ShapeID="_x0000_i1140" DrawAspect="Content" ObjectID="_1542463788" r:id="rId243"/>
         </w:object>
       </w:r>
       <w:r>
@@ -25462,10 +25461,10 @@
           <w:szCs w:val="28"/>
         </w:rPr>
         <w:object w:dxaOrig="499" w:dyaOrig="380">
-          <v:shape id="_x0000_i1143" type="#_x0000_t75" style="width:24.75pt;height:18.75pt" o:ole="">
+          <v:shape id="_x0000_i1141" type="#_x0000_t75" style="width:24.8pt;height:18.7pt" o:ole="">
             <v:imagedata r:id="rId244" o:title=""/>
           </v:shape>
-          <o:OLEObject Type="Embed" ProgID="Equation.3" ShapeID="_x0000_i1143" DrawAspect="Content" ObjectID="_1366382046" r:id="rId245"/>
+          <o:OLEObject Type="Embed" ProgID="Equation.3" ShapeID="_x0000_i1141" DrawAspect="Content" ObjectID="_1542463789" r:id="rId245"/>
         </w:object>
       </w:r>
       <w:r>
@@ -25510,10 +25509,10 @@
           <w:szCs w:val="28"/>
         </w:rPr>
         <w:object w:dxaOrig="460" w:dyaOrig="380">
-          <v:shape id="_x0000_i1144" type="#_x0000_t75" style="width:23.25pt;height:18.75pt" o:ole="">
+          <v:shape id="_x0000_i1142" type="#_x0000_t75" style="width:23.4pt;height:18.7pt" o:ole="">
             <v:imagedata r:id="rId246" o:title=""/>
           </v:shape>
-          <o:OLEObject Type="Embed" ProgID="Equation.3" ShapeID="_x0000_i1144" DrawAspect="Content" ObjectID="_1366382047" r:id="rId247"/>
+          <o:OLEObject Type="Embed" ProgID="Equation.3" ShapeID="_x0000_i1142" DrawAspect="Content" ObjectID="_1542463790" r:id="rId247"/>
         </w:object>
       </w:r>
       <w:r>
@@ -25558,10 +25557,10 @@
           <w:szCs w:val="28"/>
         </w:rPr>
         <w:object w:dxaOrig="499" w:dyaOrig="380">
-          <v:shape id="_x0000_i1145" type="#_x0000_t75" style="width:24.75pt;height:18.75pt" o:ole="">
+          <v:shape id="_x0000_i1143" type="#_x0000_t75" style="width:24.8pt;height:18.7pt" o:ole="">
             <v:imagedata r:id="rId248" o:title=""/>
           </v:shape>
-          <o:OLEObject Type="Embed" ProgID="Equation.3" ShapeID="_x0000_i1145" DrawAspect="Content" ObjectID="_1366382048" r:id="rId249"/>
+          <o:OLEObject Type="Embed" ProgID="Equation.3" ShapeID="_x0000_i1143" DrawAspect="Content" ObjectID="_1542463791" r:id="rId249"/>
         </w:object>
       </w:r>
       <w:r>
@@ -25578,10 +25577,10 @@
           <w:szCs w:val="28"/>
         </w:rPr>
         <w:object w:dxaOrig="460" w:dyaOrig="380">
-          <v:shape id="_x0000_i1146" type="#_x0000_t75" style="width:23.25pt;height:18.75pt" o:ole="">
+          <v:shape id="_x0000_i1144" type="#_x0000_t75" style="width:23.4pt;height:18.7pt" o:ole="">
             <v:imagedata r:id="rId250" o:title=""/>
           </v:shape>
-          <o:OLEObject Type="Embed" ProgID="Equation.3" ShapeID="_x0000_i1146" DrawAspect="Content" ObjectID="_1366382049" r:id="rId251"/>
+          <o:OLEObject Type="Embed" ProgID="Equation.3" ShapeID="_x0000_i1144" DrawAspect="Content" ObjectID="_1542463792" r:id="rId251"/>
         </w:object>
       </w:r>
       <w:r>
@@ -25646,10 +25645,10 @@
           <w:szCs w:val="28"/>
         </w:rPr>
         <w:object w:dxaOrig="480" w:dyaOrig="360">
-          <v:shape id="_x0000_i1147" type="#_x0000_t75" style="width:24pt;height:18.75pt" o:ole="">
+          <v:shape id="_x0000_i1145" type="#_x0000_t75" style="width:23.85pt;height:18.7pt" o:ole="">
             <v:imagedata r:id="rId252" o:title=""/>
           </v:shape>
-          <o:OLEObject Type="Embed" ProgID="Equation.3" ShapeID="_x0000_i1147" DrawAspect="Content" ObjectID="_1366382050" r:id="rId253"/>
+          <o:OLEObject Type="Embed" ProgID="Equation.3" ShapeID="_x0000_i1145" DrawAspect="Content" ObjectID="_1542463793" r:id="rId253"/>
         </w:object>
       </w:r>
       <w:r>
@@ -25763,7 +25762,7 @@
           <w:insideV w:val="single" w:sz="4" w:space="0" w:color="auto"/>
         </w:tblBorders>
         <w:tblLayout w:type="fixed"/>
-        <w:tblLook w:val="01E0"/>
+        <w:tblLook w:val="01E0" w:firstRow="1" w:lastRow="1" w:firstColumn="1" w:lastColumn="1" w:noHBand="0" w:noVBand="0"/>
       </w:tblPr>
       <w:tblGrid>
         <w:gridCol w:w="2552"/>
@@ -26667,10 +26666,10 @@
           <w:szCs w:val="28"/>
         </w:rPr>
         <w:object w:dxaOrig="2100" w:dyaOrig="700">
-          <v:shape id="_x0000_i1148" type="#_x0000_t75" style="width:109.5pt;height:36.75pt" o:ole="">
+          <v:shape id="_x0000_i1146" type="#_x0000_t75" style="width:109.4pt;height:36.95pt" o:ole="">
             <v:imagedata r:id="rId254" o:title=""/>
           </v:shape>
-          <o:OLEObject Type="Embed" ProgID="Equation.3" ShapeID="_x0000_i1148" DrawAspect="Content" ObjectID="_1366382051" r:id="rId255"/>
+          <o:OLEObject Type="Embed" ProgID="Equation.3" ShapeID="_x0000_i1146" DrawAspect="Content" ObjectID="_1542463794" r:id="rId255"/>
         </w:object>
       </w:r>
       <w:r>
@@ -26762,10 +26761,10 @@
           <w:szCs w:val="28"/>
         </w:rPr>
         <w:object w:dxaOrig="480" w:dyaOrig="380">
-          <v:shape id="_x0000_i1149" type="#_x0000_t75" style="width:24pt;height:18.75pt" o:ole="">
+          <v:shape id="_x0000_i1147" type="#_x0000_t75" style="width:23.85pt;height:18.7pt" o:ole="">
             <v:imagedata r:id="rId256" o:title=""/>
           </v:shape>
-          <o:OLEObject Type="Embed" ProgID="Equation.3" ShapeID="_x0000_i1149" DrawAspect="Content" ObjectID="_1366382052" r:id="rId257"/>
+          <o:OLEObject Type="Embed" ProgID="Equation.3" ShapeID="_x0000_i1147" DrawAspect="Content" ObjectID="_1542463795" r:id="rId257"/>
         </w:object>
       </w:r>
       <w:r>
@@ -26793,10 +26792,10 @@
           <w:szCs w:val="28"/>
         </w:rPr>
         <w:object w:dxaOrig="480" w:dyaOrig="380">
-          <v:shape id="_x0000_i1150" type="#_x0000_t75" style="width:24pt;height:18.75pt" o:ole="">
+          <v:shape id="_x0000_i1148" type="#_x0000_t75" style="width:23.85pt;height:18.7pt" o:ole="">
             <v:imagedata r:id="rId258" o:title=""/>
           </v:shape>
-          <o:OLEObject Type="Embed" ProgID="Equation.3" ShapeID="_x0000_i1150" DrawAspect="Content" ObjectID="_1366382053" r:id="rId259"/>
+          <o:OLEObject Type="Embed" ProgID="Equation.3" ShapeID="_x0000_i1148" DrawAspect="Content" ObjectID="_1542463796" r:id="rId259"/>
         </w:object>
       </w:r>
       <w:r>
@@ -26873,7 +26872,7 @@
           <w:insideV w:val="single" w:sz="4" w:space="0" w:color="auto"/>
         </w:tblBorders>
         <w:tblLayout w:type="fixed"/>
-        <w:tblLook w:val="01E0"/>
+        <w:tblLook w:val="01E0" w:firstRow="1" w:lastRow="1" w:firstColumn="1" w:lastColumn="1" w:noHBand="0" w:noVBand="0"/>
       </w:tblPr>
       <w:tblGrid>
         <w:gridCol w:w="2694"/>
@@ -28494,10 +28493,10 @@
           <w:lang w:val="en-US"/>
         </w:rPr>
         <w:object w:dxaOrig="2540" w:dyaOrig="700">
-          <v:shape id="_x0000_i1151" type="#_x0000_t75" style="width:127.5pt;height:35.25pt" o:ole="" fillcolor="window">
+          <v:shape id="_x0000_i1149" type="#_x0000_t75" style="width:127.65pt;height:35.05pt" o:ole="" fillcolor="window">
             <v:imagedata r:id="rId260" o:title=""/>
           </v:shape>
-          <o:OLEObject Type="Embed" ProgID="Equation.3" ShapeID="_x0000_i1151" DrawAspect="Content" ObjectID="_1366382054" r:id="rId261"/>
+          <o:OLEObject Type="Embed" ProgID="Equation.3" ShapeID="_x0000_i1149" DrawAspect="Content" ObjectID="_1542463797" r:id="rId261"/>
         </w:object>
       </w:r>
       <w:r>
@@ -28588,10 +28587,10 @@
           <w:szCs w:val="28"/>
         </w:rPr>
         <w:object w:dxaOrig="260" w:dyaOrig="220">
-          <v:shape id="_x0000_i1152" type="#_x0000_t75" style="width:12pt;height:11.25pt" o:ole="">
+          <v:shape id="_x0000_i1150" type="#_x0000_t75" style="width:12.15pt;height:11.2pt" o:ole="">
             <v:imagedata r:id="rId262" o:title=""/>
           </v:shape>
-          <o:OLEObject Type="Embed" ProgID="Equation.3" ShapeID="_x0000_i1152" DrawAspect="Content" ObjectID="_1366382055" r:id="rId263"/>
+          <o:OLEObject Type="Embed" ProgID="Equation.3" ShapeID="_x0000_i1150" DrawAspect="Content" ObjectID="_1542463798" r:id="rId263"/>
         </w:object>
       </w:r>
       <w:r>
@@ -28619,10 +28618,10 @@
           <w:szCs w:val="28"/>
         </w:rPr>
         <w:object w:dxaOrig="480" w:dyaOrig="380">
-          <v:shape id="_x0000_i1153" type="#_x0000_t75" style="width:23.25pt;height:18.75pt" o:ole="">
+          <v:shape id="_x0000_i1151" type="#_x0000_t75" style="width:23.4pt;height:18.7pt" o:ole="">
             <v:imagedata r:id="rId264" o:title=""/>
           </v:shape>
-          <o:OLEObject Type="Embed" ProgID="Equation.3" ShapeID="_x0000_i1153" DrawAspect="Content" ObjectID="_1366382056" r:id="rId265"/>
+          <o:OLEObject Type="Embed" ProgID="Equation.3" ShapeID="_x0000_i1151" DrawAspect="Content" ObjectID="_1542463799" r:id="rId265"/>
         </w:object>
       </w:r>
       <w:r>
@@ -28680,10 +28679,10 @@
           <w:szCs w:val="28"/>
         </w:rPr>
         <w:object w:dxaOrig="460" w:dyaOrig="380">
-          <v:shape id="_x0000_i1154" type="#_x0000_t75" style="width:22.5pt;height:18.75pt" o:ole="">
+          <v:shape id="_x0000_i1152" type="#_x0000_t75" style="width:22.45pt;height:18.7pt" o:ole="">
             <v:imagedata r:id="rId266" o:title=""/>
           </v:shape>
-          <o:OLEObject Type="Embed" ProgID="Equation.3" ShapeID="_x0000_i1154" DrawAspect="Content" ObjectID="_1366382057" r:id="rId267"/>
+          <o:OLEObject Type="Embed" ProgID="Equation.3" ShapeID="_x0000_i1152" DrawAspect="Content" ObjectID="_1542463800" r:id="rId267"/>
         </w:object>
       </w:r>
       <w:r>
@@ -28732,10 +28731,10 @@
           <w:szCs w:val="28"/>
         </w:rPr>
         <w:object w:dxaOrig="560" w:dyaOrig="380">
-          <v:shape id="_x0000_i1155" type="#_x0000_t75" style="width:27.75pt;height:18.75pt" o:ole="">
+          <v:shape id="_x0000_i1153" type="#_x0000_t75" style="width:27.6pt;height:18.7pt" o:ole="">
             <v:imagedata r:id="rId268" o:title=""/>
           </v:shape>
-          <o:OLEObject Type="Embed" ProgID="Equation.3" ShapeID="_x0000_i1155" DrawAspect="Content" ObjectID="_1366382058" r:id="rId269"/>
+          <o:OLEObject Type="Embed" ProgID="Equation.3" ShapeID="_x0000_i1153" DrawAspect="Content" ObjectID="_1542463801" r:id="rId269"/>
         </w:object>
       </w:r>
       <w:r>
@@ -28752,10 +28751,10 @@
           <w:szCs w:val="28"/>
         </w:rPr>
         <w:object w:dxaOrig="1560" w:dyaOrig="380">
-          <v:shape id="_x0000_i1156" type="#_x0000_t75" style="width:76.5pt;height:18.75pt" o:ole="">
+          <v:shape id="_x0000_i1154" type="#_x0000_t75" style="width:76.7pt;height:18.7pt" o:ole="">
             <v:imagedata r:id="rId270" o:title=""/>
           </v:shape>
-          <o:OLEObject Type="Embed" ProgID="Equation.3" ShapeID="_x0000_i1156" DrawAspect="Content" ObjectID="_1366382059" r:id="rId271"/>
+          <o:OLEObject Type="Embed" ProgID="Equation.3" ShapeID="_x0000_i1154" DrawAspect="Content" ObjectID="_1542463802" r:id="rId271"/>
         </w:object>
       </w:r>
       <w:r>
@@ -28900,7 +28899,7 @@
           <w:insideH w:val="single" w:sz="4" w:space="0" w:color="auto"/>
           <w:insideV w:val="single" w:sz="4" w:space="0" w:color="auto"/>
         </w:tblBorders>
-        <w:tblLook w:val="01E0"/>
+        <w:tblLook w:val="01E0" w:firstRow="1" w:lastRow="1" w:firstColumn="1" w:lastColumn="1" w:noHBand="0" w:noVBand="0"/>
       </w:tblPr>
       <w:tblGrid>
         <w:gridCol w:w="3402"/>
@@ -28977,10 +28976,10 @@
                 <w:position w:val="-12"/>
               </w:rPr>
               <w:object w:dxaOrig="400" w:dyaOrig="360">
-                <v:shape id="_x0000_i1157" type="#_x0000_t75" style="width:19.5pt;height:18.75pt" o:ole="">
+                <v:shape id="_x0000_i1155" type="#_x0000_t75" style="width:19.65pt;height:18.7pt" o:ole="">
                   <v:imagedata r:id="rId272" o:title=""/>
                 </v:shape>
-                <o:OLEObject Type="Embed" ProgID="Equation.3" ShapeID="_x0000_i1157" DrawAspect="Content" ObjectID="_1366382060" r:id="rId273"/>
+                <o:OLEObject Type="Embed" ProgID="Equation.3" ShapeID="_x0000_i1155" DrawAspect="Content" ObjectID="_1542463803" r:id="rId273"/>
               </w:object>
             </w:r>
             <w:r>
@@ -29722,10 +29721,10 @@
                 <w:position w:val="-14"/>
               </w:rPr>
               <w:object w:dxaOrig="620" w:dyaOrig="380">
-                <v:shape id="_x0000_i1158" type="#_x0000_t75" style="width:30.75pt;height:18.75pt" o:ole="">
+                <v:shape id="_x0000_i1156" type="#_x0000_t75" style="width:30.85pt;height:18.7pt" o:ole="">
                   <v:imagedata r:id="rId274" o:title=""/>
                 </v:shape>
-                <o:OLEObject Type="Embed" ProgID="Equation.3" ShapeID="_x0000_i1158" DrawAspect="Content" ObjectID="_1366382061" r:id="rId275"/>
+                <o:OLEObject Type="Embed" ProgID="Equation.3" ShapeID="_x0000_i1156" DrawAspect="Content" ObjectID="_1542463804" r:id="rId275"/>
               </w:object>
             </w:r>
             <w:r>
@@ -29886,10 +29885,10 @@
           <w:szCs w:val="28"/>
         </w:rPr>
         <w:object w:dxaOrig="1620" w:dyaOrig="620">
-          <v:shape id="_x0000_i1159" type="#_x0000_t75" style="width:81pt;height:30.75pt" o:ole="" fillcolor="window">
+          <v:shape id="_x0000_i1157" type="#_x0000_t75" style="width:80.9pt;height:30.85pt" o:ole="" fillcolor="window">
             <v:imagedata r:id="rId276" o:title=""/>
           </v:shape>
-          <o:OLEObject Type="Embed" ProgID="Equation.3" ShapeID="_x0000_i1159" DrawAspect="Content" ObjectID="_1366382062" r:id="rId277"/>
+          <o:OLEObject Type="Embed" ProgID="Equation.3" ShapeID="_x0000_i1157" DrawAspect="Content" ObjectID="_1542463805" r:id="rId277"/>
         </w:object>
       </w:r>
       <w:r>
@@ -29974,10 +29973,10 @@
           <w:szCs w:val="28"/>
         </w:rPr>
         <w:object w:dxaOrig="460" w:dyaOrig="360">
-          <v:shape id="_x0000_i1160" type="#_x0000_t75" style="width:23.25pt;height:18.75pt" o:ole="">
+          <v:shape id="_x0000_i1158" type="#_x0000_t75" style="width:23.4pt;height:18.7pt" o:ole="">
             <v:imagedata r:id="rId278" o:title=""/>
           </v:shape>
-          <o:OLEObject Type="Embed" ProgID="Equation.3" ShapeID="_x0000_i1160" DrawAspect="Content" ObjectID="_1366382063" r:id="rId279"/>
+          <o:OLEObject Type="Embed" ProgID="Equation.3" ShapeID="_x0000_i1158" DrawAspect="Content" ObjectID="_1542463806" r:id="rId279"/>
         </w:object>
       </w:r>
       <w:r>
@@ -29994,10 +29993,10 @@
           <w:szCs w:val="28"/>
         </w:rPr>
         <w:object w:dxaOrig="1200" w:dyaOrig="360">
-          <v:shape id="_x0000_i1161" type="#_x0000_t75" style="width:60.75pt;height:18.75pt" o:ole="">
+          <v:shape id="_x0000_i1159" type="#_x0000_t75" style="width:60.8pt;height:18.7pt" o:ole="">
             <v:imagedata r:id="rId280" o:title=""/>
           </v:shape>
-          <o:OLEObject Type="Embed" ProgID="Equation.3" ShapeID="_x0000_i1161" DrawAspect="Content" ObjectID="_1366382064" r:id="rId281"/>
+          <o:OLEObject Type="Embed" ProgID="Equation.3" ShapeID="_x0000_i1159" DrawAspect="Content" ObjectID="_1542463807" r:id="rId281"/>
         </w:object>
       </w:r>
       <w:r>
@@ -30026,10 +30025,10 @@
           <w:szCs w:val="28"/>
         </w:rPr>
         <w:object w:dxaOrig="2780" w:dyaOrig="620">
-          <v:shape id="_x0000_i1162" type="#_x0000_t75" style="width:138.75pt;height:31.5pt" o:ole="">
+          <v:shape id="_x0000_i1160" type="#_x0000_t75" style="width:138.85pt;height:31.3pt" o:ole="">
             <v:imagedata r:id="rId282" o:title=""/>
           </v:shape>
-          <o:OLEObject Type="Embed" ProgID="Equation.3" ShapeID="_x0000_i1162" DrawAspect="Content" ObjectID="_1366382065" r:id="rId283"/>
+          <o:OLEObject Type="Embed" ProgID="Equation.3" ShapeID="_x0000_i1160" DrawAspect="Content" ObjectID="_1542463808" r:id="rId283"/>
         </w:object>
       </w:r>
     </w:p>
@@ -30096,10 +30095,10 @@
           <w:szCs w:val="28"/>
         </w:rPr>
         <w:object w:dxaOrig="3000" w:dyaOrig="680">
-          <v:shape id="_x0000_i1163" type="#_x0000_t75" style="width:147pt;height:34.5pt" o:ole="">
+          <v:shape id="_x0000_i1161" type="#_x0000_t75" style="width:146.8pt;height:34.6pt" o:ole="">
             <v:imagedata r:id="rId284" o:title=""/>
           </v:shape>
-          <o:OLEObject Type="Embed" ProgID="Equation.3" ShapeID="_x0000_i1163" DrawAspect="Content" ObjectID="_1366382066" r:id="rId285"/>
+          <o:OLEObject Type="Embed" ProgID="Equation.3" ShapeID="_x0000_i1161" DrawAspect="Content" ObjectID="_1542463809" r:id="rId285"/>
         </w:object>
       </w:r>
       <w:r>
@@ -30171,10 +30170,10 @@
           <w:szCs w:val="28"/>
         </w:rPr>
         <w:object w:dxaOrig="460" w:dyaOrig="360">
-          <v:shape id="_x0000_i1164" type="#_x0000_t75" style="width:24.75pt;height:19.5pt" o:ole="">
+          <v:shape id="_x0000_i1162" type="#_x0000_t75" style="width:24.8pt;height:19.65pt" o:ole="">
             <v:imagedata r:id="rId286" o:title=""/>
           </v:shape>
-          <o:OLEObject Type="Embed" ProgID="Equation.3" ShapeID="_x0000_i1164" DrawAspect="Content" ObjectID="_1366382067" r:id="rId287"/>
+          <o:OLEObject Type="Embed" ProgID="Equation.3" ShapeID="_x0000_i1162" DrawAspect="Content" ObjectID="_1542463810" r:id="rId287"/>
         </w:object>
       </w:r>
       <w:r>
@@ -30198,10 +30197,10 @@
           <w:szCs w:val="28"/>
         </w:rPr>
         <w:object w:dxaOrig="999" w:dyaOrig="360">
-          <v:shape id="_x0000_i1165" type="#_x0000_t75" style="width:53.25pt;height:19.5pt" o:ole="">
+          <v:shape id="_x0000_i1163" type="#_x0000_t75" style="width:53.3pt;height:19.65pt" o:ole="">
             <v:imagedata r:id="rId288" o:title=""/>
           </v:shape>
-          <o:OLEObject Type="Embed" ProgID="Equation.3" ShapeID="_x0000_i1165" DrawAspect="Content" ObjectID="_1366382068" r:id="rId289"/>
+          <o:OLEObject Type="Embed" ProgID="Equation.3" ShapeID="_x0000_i1163" DrawAspect="Content" ObjectID="_1542463811" r:id="rId289"/>
         </w:object>
       </w:r>
       <w:r>
@@ -30238,10 +30237,10 @@
           <w:szCs w:val="28"/>
         </w:rPr>
         <w:object w:dxaOrig="560" w:dyaOrig="380">
-          <v:shape id="_x0000_i1166" type="#_x0000_t75" style="width:29.25pt;height:20.25pt" o:ole="">
+          <v:shape id="_x0000_i1164" type="#_x0000_t75" style="width:29.45pt;height:20.1pt" o:ole="">
             <v:imagedata r:id="rId290" o:title=""/>
           </v:shape>
-          <o:OLEObject Type="Embed" ProgID="Equation.3" ShapeID="_x0000_i1166" DrawAspect="Content" ObjectID="_1366382069" r:id="rId291"/>
+          <o:OLEObject Type="Embed" ProgID="Equation.3" ShapeID="_x0000_i1164" DrawAspect="Content" ObjectID="_1542463812" r:id="rId291"/>
         </w:object>
       </w:r>
       <w:r>
@@ -30317,10 +30316,10 @@
           <w:szCs w:val="28"/>
         </w:rPr>
         <w:object w:dxaOrig="320" w:dyaOrig="360">
-          <v:shape id="_x0000_i1167" type="#_x0000_t75" style="width:15.75pt;height:18.75pt" o:ole="">
+          <v:shape id="_x0000_i1165" type="#_x0000_t75" style="width:15.9pt;height:18.7pt" o:ole="">
             <v:imagedata r:id="rId292" o:title=""/>
           </v:shape>
-          <o:OLEObject Type="Embed" ProgID="Equation.3" ShapeID="_x0000_i1167" DrawAspect="Content" ObjectID="_1366382070" r:id="rId293"/>
+          <o:OLEObject Type="Embed" ProgID="Equation.3" ShapeID="_x0000_i1165" DrawAspect="Content" ObjectID="_1542463813" r:id="rId293"/>
         </w:object>
       </w:r>
       <w:r>
@@ -30357,10 +30356,10 @@
           <w:szCs w:val="28"/>
         </w:rPr>
         <w:object w:dxaOrig="1380" w:dyaOrig="380">
-          <v:shape id="_x0000_i1168" type="#_x0000_t75" style="width:69pt;height:18.75pt" o:ole="" fillcolor="window">
+          <v:shape id="_x0000_i1166" type="#_x0000_t75" style="width:69.2pt;height:18.7pt" o:ole="" fillcolor="window">
             <v:imagedata r:id="rId294" o:title=""/>
           </v:shape>
-          <o:OLEObject Type="Embed" ProgID="Equation.3" ShapeID="_x0000_i1168" DrawAspect="Content" ObjectID="_1366382071" r:id="rId295"/>
+          <o:OLEObject Type="Embed" ProgID="Equation.3" ShapeID="_x0000_i1166" DrawAspect="Content" ObjectID="_1542463814" r:id="rId295"/>
         </w:object>
       </w:r>
       <w:r>
@@ -30432,10 +30431,10 @@
           <w:szCs w:val="28"/>
         </w:rPr>
         <w:object w:dxaOrig="440" w:dyaOrig="380">
-          <v:shape id="_x0000_i1169" type="#_x0000_t75" style="width:23.25pt;height:20.25pt" o:ole="">
+          <v:shape id="_x0000_i1167" type="#_x0000_t75" style="width:23.4pt;height:20.1pt" o:ole="">
             <v:imagedata r:id="rId296" o:title=""/>
           </v:shape>
-          <o:OLEObject Type="Embed" ProgID="Equation.3" ShapeID="_x0000_i1169" DrawAspect="Content" ObjectID="_1366382072" r:id="rId297"/>
+          <o:OLEObject Type="Embed" ProgID="Equation.3" ShapeID="_x0000_i1167" DrawAspect="Content" ObjectID="_1542463815" r:id="rId297"/>
         </w:object>
       </w:r>
       <w:r>
@@ -30452,10 +30451,10 @@
           <w:szCs w:val="28"/>
         </w:rPr>
         <w:object w:dxaOrig="1140" w:dyaOrig="380">
-          <v:shape id="_x0000_i1170" type="#_x0000_t75" style="width:51.75pt;height:20.25pt" o:ole="">
+          <v:shape id="_x0000_i1168" type="#_x0000_t75" style="width:51.9pt;height:20.1pt" o:ole="">
             <v:imagedata r:id="rId298" o:title=""/>
           </v:shape>
-          <o:OLEObject Type="Embed" ProgID="Equation.3" ShapeID="_x0000_i1170" DrawAspect="Content" ObjectID="_1366382073" r:id="rId299"/>
+          <o:OLEObject Type="Embed" ProgID="Equation.3" ShapeID="_x0000_i1168" DrawAspect="Content" ObjectID="_1542463816" r:id="rId299"/>
         </w:object>
       </w:r>
       <w:r>
@@ -30492,10 +30491,10 @@
           <w:szCs w:val="28"/>
         </w:rPr>
         <w:object w:dxaOrig="320" w:dyaOrig="360">
-          <v:shape id="_x0000_i1171" type="#_x0000_t75" style="width:15.75pt;height:18.75pt" o:ole="">
+          <v:shape id="_x0000_i1169" type="#_x0000_t75" style="width:15.9pt;height:18.7pt" o:ole="">
             <v:imagedata r:id="rId300" o:title=""/>
           </v:shape>
-          <o:OLEObject Type="Embed" ProgID="Equation.3" ShapeID="_x0000_i1171" DrawAspect="Content" ObjectID="_1366382074" r:id="rId301"/>
+          <o:OLEObject Type="Embed" ProgID="Equation.3" ShapeID="_x0000_i1169" DrawAspect="Content" ObjectID="_1542463817" r:id="rId301"/>
         </w:object>
       </w:r>
       <w:r>
@@ -30533,10 +30532,10 @@
           <w:szCs w:val="28"/>
         </w:rPr>
         <w:object w:dxaOrig="2659" w:dyaOrig="360">
-          <v:shape id="_x0000_i1172" type="#_x0000_t75" style="width:126pt;height:18pt" o:ole="">
+          <v:shape id="_x0000_i1170" type="#_x0000_t75" style="width:126.25pt;height:18.25pt" o:ole="">
             <v:imagedata r:id="rId302" o:title=""/>
           </v:shape>
-          <o:OLEObject Type="Embed" ProgID="Equation.3" ShapeID="_x0000_i1172" DrawAspect="Content" ObjectID="_1366382075" r:id="rId303"/>
+          <o:OLEObject Type="Embed" ProgID="Equation.3" ShapeID="_x0000_i1170" DrawAspect="Content" ObjectID="_1542463818" r:id="rId303"/>
         </w:object>
       </w:r>
     </w:p>
@@ -30559,10 +30558,10 @@
           <w:szCs w:val="28"/>
         </w:rPr>
         <w:object w:dxaOrig="440" w:dyaOrig="360">
-          <v:shape id="_x0000_i1173" type="#_x0000_t75" style="width:21.75pt;height:18.75pt" o:ole="">
+          <v:shape id="_x0000_i1171" type="#_x0000_t75" style="width:21.95pt;height:18.7pt" o:ole="">
             <v:imagedata r:id="rId304" o:title=""/>
           </v:shape>
-          <o:OLEObject Type="Embed" ProgID="Equation.3" ShapeID="_x0000_i1173" DrawAspect="Content" ObjectID="_1366382076" r:id="rId305"/>
+          <o:OLEObject Type="Embed" ProgID="Equation.3" ShapeID="_x0000_i1171" DrawAspect="Content" ObjectID="_1542463819" r:id="rId305"/>
         </w:object>
       </w:r>
       <w:r>
@@ -30623,10 +30622,10 @@
           <w:szCs w:val="28"/>
         </w:rPr>
         <w:object w:dxaOrig="10060" w:dyaOrig="380">
-          <v:shape id="_x0000_i1174" type="#_x0000_t75" style="width:509.25pt;height:19.5pt" o:ole="">
+          <v:shape id="_x0000_i1172" type="#_x0000_t75" style="width:509.15pt;height:19.65pt" o:ole="">
             <v:imagedata r:id="rId306" o:title=""/>
           </v:shape>
-          <o:OLEObject Type="Embed" ProgID="Equation.3" ShapeID="_x0000_i1174" DrawAspect="Content" ObjectID="_1366382077" r:id="rId307"/>
+          <o:OLEObject Type="Embed" ProgID="Equation.3" ShapeID="_x0000_i1172" DrawAspect="Content" ObjectID="_1542463820" r:id="rId307"/>
         </w:object>
       </w:r>
     </w:p>
@@ -30669,10 +30668,10 @@
           <w:szCs w:val="28"/>
         </w:rPr>
         <w:object w:dxaOrig="2380" w:dyaOrig="680">
-          <v:shape id="_x0000_i1175" type="#_x0000_t75" style="width:119.25pt;height:33.75pt" o:ole="" fillcolor="window">
+          <v:shape id="_x0000_i1173" type="#_x0000_t75" style="width:119.2pt;height:33.65pt" o:ole="" fillcolor="window">
             <v:imagedata r:id="rId308" o:title=""/>
           </v:shape>
-          <o:OLEObject Type="Embed" ProgID="Equation.3" ShapeID="_x0000_i1175" DrawAspect="Content" ObjectID="_1366382078" r:id="rId309"/>
+          <o:OLEObject Type="Embed" ProgID="Equation.3" ShapeID="_x0000_i1173" DrawAspect="Content" ObjectID="_1542463821" r:id="rId309"/>
         </w:object>
       </w:r>
       <w:r>
@@ -30749,10 +30748,10 @@
           <w:position w:val="-12"/>
         </w:rPr>
         <w:object w:dxaOrig="420" w:dyaOrig="360">
-          <v:shape id="_x0000_i1176" type="#_x0000_t75" style="width:21pt;height:18.75pt" o:ole="">
+          <v:shape id="_x0000_i1174" type="#_x0000_t75" style="width:21.05pt;height:18.7pt" o:ole="">
             <v:imagedata r:id="rId310" o:title=""/>
           </v:shape>
-          <o:OLEObject Type="Embed" ProgID="Equation.3" ShapeID="_x0000_i1176" DrawAspect="Content" ObjectID="_1366382079" r:id="rId311"/>
+          <o:OLEObject Type="Embed" ProgID="Equation.3" ShapeID="_x0000_i1174" DrawAspect="Content" ObjectID="_1542463822" r:id="rId311"/>
         </w:object>
       </w:r>
       <w:r>
@@ -30808,10 +30807,10 @@
           <w:position w:val="-12"/>
         </w:rPr>
         <w:object w:dxaOrig="279" w:dyaOrig="360">
-          <v:shape id="_x0000_i1177" type="#_x0000_t75" style="width:14.25pt;height:18.75pt" o:ole="">
+          <v:shape id="_x0000_i1175" type="#_x0000_t75" style="width:14.05pt;height:18.7pt" o:ole="">
             <v:imagedata r:id="rId312" o:title=""/>
           </v:shape>
-          <o:OLEObject Type="Embed" ProgID="Equation.3" ShapeID="_x0000_i1177" DrawAspect="Content" ObjectID="_1366382080" r:id="rId313"/>
+          <o:OLEObject Type="Embed" ProgID="Equation.3" ShapeID="_x0000_i1175" DrawAspect="Content" ObjectID="_1542463823" r:id="rId313"/>
         </w:object>
       </w:r>
       <w:r>
@@ -30871,10 +30870,10 @@
           <w:szCs w:val="28"/>
         </w:rPr>
         <w:object w:dxaOrig="2940" w:dyaOrig="360">
-          <v:shape id="_x0000_i1178" type="#_x0000_t75" style="width:141.75pt;height:18pt" o:ole="">
+          <v:shape id="_x0000_i1176" type="#_x0000_t75" style="width:141.65pt;height:18.25pt" o:ole="">
             <v:imagedata r:id="rId314" o:title=""/>
           </v:shape>
-          <o:OLEObject Type="Embed" ProgID="Equation.3" ShapeID="_x0000_i1178" DrawAspect="Content" ObjectID="_1366382081" r:id="rId315"/>
+          <o:OLEObject Type="Embed" ProgID="Equation.3" ShapeID="_x0000_i1176" DrawAspect="Content" ObjectID="_1542463824" r:id="rId315"/>
         </w:object>
       </w:r>
     </w:p>
@@ -30894,10 +30893,10 @@
           <w:position w:val="-14"/>
         </w:rPr>
         <w:object w:dxaOrig="560" w:dyaOrig="380">
-          <v:shape id="_x0000_i1179" type="#_x0000_t75" style="width:27.75pt;height:18.75pt" o:ole="">
+          <v:shape id="_x0000_i1177" type="#_x0000_t75" style="width:27.6pt;height:18.7pt" o:ole="">
             <v:imagedata r:id="rId316" o:title=""/>
           </v:shape>
-          <o:OLEObject Type="Embed" ProgID="Equation.3" ShapeID="_x0000_i1179" DrawAspect="Content" ObjectID="_1366382082" r:id="rId317"/>
+          <o:OLEObject Type="Embed" ProgID="Equation.3" ShapeID="_x0000_i1177" DrawAspect="Content" ObjectID="_1542463825" r:id="rId317"/>
         </w:object>
       </w:r>
       <w:r>
@@ -30920,10 +30919,10 @@
           <w:position w:val="-14"/>
         </w:rPr>
         <w:object w:dxaOrig="1740" w:dyaOrig="380">
-          <v:shape id="_x0000_i1180" type="#_x0000_t75" style="width:87pt;height:18.75pt" o:ole="">
+          <v:shape id="_x0000_i1178" type="#_x0000_t75" style="width:86.95pt;height:18.7pt" o:ole="">
             <v:imagedata r:id="rId318" o:title=""/>
           </v:shape>
-          <o:OLEObject Type="Embed" ProgID="Equation.3" ShapeID="_x0000_i1180" DrawAspect="Content" ObjectID="_1366382083" r:id="rId319"/>
+          <o:OLEObject Type="Embed" ProgID="Equation.3" ShapeID="_x0000_i1178" DrawAspect="Content" ObjectID="_1542463826" r:id="rId319"/>
         </w:object>
       </w:r>
       <w:r>
@@ -30939,10 +30938,10 @@
           <w:position w:val="-14"/>
         </w:rPr>
         <w:object w:dxaOrig="1080" w:dyaOrig="380">
-          <v:shape id="_x0000_i1181" type="#_x0000_t75" style="width:54.75pt;height:18.75pt" o:ole="">
+          <v:shape id="_x0000_i1179" type="#_x0000_t75" style="width:54.7pt;height:18.7pt" o:ole="">
             <v:imagedata r:id="rId320" o:title=""/>
           </v:shape>
-          <o:OLEObject Type="Embed" ProgID="Equation.3" ShapeID="_x0000_i1181" DrawAspect="Content" ObjectID="_1366382084" r:id="rId321"/>
+          <o:OLEObject Type="Embed" ProgID="Equation.3" ShapeID="_x0000_i1179" DrawAspect="Content" ObjectID="_1542463827" r:id="rId321"/>
         </w:object>
       </w:r>
       <w:r>
@@ -30972,10 +30971,10 @@
           <w:szCs w:val="28"/>
         </w:rPr>
         <w:object w:dxaOrig="3200" w:dyaOrig="360">
-          <v:shape id="_x0000_i1182" type="#_x0000_t75" style="width:150.75pt;height:18pt" o:ole="" fillcolor="window">
+          <v:shape id="_x0000_i1180" type="#_x0000_t75" style="width:150.55pt;height:18.25pt" o:ole="" fillcolor="window">
             <v:imagedata r:id="rId322" o:title=""/>
           </v:shape>
-          <o:OLEObject Type="Embed" ProgID="Equation.3" ShapeID="_x0000_i1182" DrawAspect="Content" ObjectID="_1366382085" r:id="rId323"/>
+          <o:OLEObject Type="Embed" ProgID="Equation.3" ShapeID="_x0000_i1180" DrawAspect="Content" ObjectID="_1542463828" r:id="rId323"/>
         </w:object>
       </w:r>
     </w:p>
@@ -31017,10 +31016,10 @@
           <w:szCs w:val="28"/>
         </w:rPr>
         <w:object w:dxaOrig="1920" w:dyaOrig="380">
-          <v:shape id="_x0000_i1183" type="#_x0000_t75" style="width:98.25pt;height:19.5pt" o:ole="">
+          <v:shape id="_x0000_i1181" type="#_x0000_t75" style="width:98.2pt;height:19.65pt" o:ole="">
             <v:imagedata r:id="rId324" o:title=""/>
           </v:shape>
-          <o:OLEObject Type="Embed" ProgID="Equation.3" ShapeID="_x0000_i1183" DrawAspect="Content" ObjectID="_1366382086" r:id="rId325"/>
+          <o:OLEObject Type="Embed" ProgID="Equation.3" ShapeID="_x0000_i1181" DrawAspect="Content" ObjectID="_1542463829" r:id="rId325"/>
         </w:object>
       </w:r>
       <w:r>
@@ -31078,10 +31077,10 @@
           <w:szCs w:val="28"/>
         </w:rPr>
         <w:object w:dxaOrig="3800" w:dyaOrig="360">
-          <v:shape id="_x0000_i1184" type="#_x0000_t75" style="width:178.5pt;height:18pt" o:ole="">
+          <v:shape id="_x0000_i1182" type="#_x0000_t75" style="width:178.6pt;height:18.25pt" o:ole="">
             <v:imagedata r:id="rId326" o:title=""/>
           </v:shape>
-          <o:OLEObject Type="Embed" ProgID="Equation.3" ShapeID="_x0000_i1184" DrawAspect="Content" ObjectID="_1366382087" r:id="rId327"/>
+          <o:OLEObject Type="Embed" ProgID="Equation.3" ShapeID="_x0000_i1182" DrawAspect="Content" ObjectID="_1542463830" r:id="rId327"/>
         </w:object>
       </w:r>
     </w:p>
@@ -31198,10 +31197,10 @@
           <w:position w:val="-12"/>
         </w:rPr>
         <w:object w:dxaOrig="1380" w:dyaOrig="360">
-          <v:shape id="_x0000_i1185" type="#_x0000_t75" style="width:69pt;height:18.75pt" o:ole="">
+          <v:shape id="_x0000_i1183" type="#_x0000_t75" style="width:69.2pt;height:18.7pt" o:ole="">
             <v:imagedata r:id="rId328" o:title=""/>
           </v:shape>
-          <o:OLEObject Type="Embed" ProgID="Equation.3" ShapeID="_x0000_i1185" DrawAspect="Content" ObjectID="_1366382088" r:id="rId329"/>
+          <o:OLEObject Type="Embed" ProgID="Equation.3" ShapeID="_x0000_i1183" DrawAspect="Content" ObjectID="_1542463831" r:id="rId329"/>
         </w:object>
       </w:r>
       <w:r>
@@ -31250,10 +31249,10 @@
           <w:szCs w:val="28"/>
         </w:rPr>
         <w:object w:dxaOrig="3260" w:dyaOrig="639">
-          <v:shape id="_x0000_i1186" type="#_x0000_t75" style="width:163.5pt;height:33pt" o:ole="">
+          <v:shape id="_x0000_i1184" type="#_x0000_t75" style="width:163.65pt;height:33.2pt" o:ole="">
             <v:imagedata r:id="rId330" o:title=""/>
           </v:shape>
-          <o:OLEObject Type="Embed" ProgID="Equation.3" ShapeID="_x0000_i1186" DrawAspect="Content" ObjectID="_1366382089" r:id="rId331"/>
+          <o:OLEObject Type="Embed" ProgID="Equation.3" ShapeID="_x0000_i1184" DrawAspect="Content" ObjectID="_1542463832" r:id="rId331"/>
         </w:object>
       </w:r>
       <w:r>
@@ -31322,10 +31321,10 @@
           <w:szCs w:val="28"/>
         </w:rPr>
         <w:object w:dxaOrig="4800" w:dyaOrig="620">
-          <v:shape id="_x0000_i1187" type="#_x0000_t75" style="width:240pt;height:30.75pt" o:ole="">
+          <v:shape id="_x0000_i1185" type="#_x0000_t75" style="width:239.85pt;height:30.85pt" o:ole="">
             <v:imagedata r:id="rId332" o:title=""/>
           </v:shape>
-          <o:OLEObject Type="Embed" ProgID="Equation.3" ShapeID="_x0000_i1187" DrawAspect="Content" ObjectID="_1366382090" r:id="rId333"/>
+          <o:OLEObject Type="Embed" ProgID="Equation.3" ShapeID="_x0000_i1185" DrawAspect="Content" ObjectID="_1542463833" r:id="rId333"/>
         </w:object>
       </w:r>
     </w:p>
@@ -31392,10 +31391,10 @@
           <w:szCs w:val="28"/>
         </w:rPr>
         <w:object w:dxaOrig="4120" w:dyaOrig="660">
-          <v:shape id="_x0000_i1188" type="#_x0000_t75" style="width:206.25pt;height:33pt" o:ole="">
+          <v:shape id="_x0000_i1186" type="#_x0000_t75" style="width:206.2pt;height:33.2pt" o:ole="">
             <v:imagedata r:id="rId334" o:title=""/>
           </v:shape>
-          <o:OLEObject Type="Embed" ProgID="Equation.3" ShapeID="_x0000_i1188" DrawAspect="Content" ObjectID="_1366382091" r:id="rId335"/>
+          <o:OLEObject Type="Embed" ProgID="Equation.3" ShapeID="_x0000_i1186" DrawAspect="Content" ObjectID="_1542463834" r:id="rId335"/>
         </w:object>
       </w:r>
       <w:r>
@@ -31465,10 +31464,10 @@
           <w:szCs w:val="28"/>
         </w:rPr>
         <w:object w:dxaOrig="340" w:dyaOrig="380">
-          <v:shape id="_x0000_i1189" type="#_x0000_t75" style="width:17.25pt;height:18.75pt" o:ole="">
+          <v:shape id="_x0000_i1187" type="#_x0000_t75" style="width:17.3pt;height:18.7pt" o:ole="">
             <v:imagedata r:id="rId336" o:title=""/>
           </v:shape>
-          <o:OLEObject Type="Embed" ProgID="Equation.3" ShapeID="_x0000_i1189" DrawAspect="Content" ObjectID="_1366382092" r:id="rId337"/>
+          <o:OLEObject Type="Embed" ProgID="Equation.3" ShapeID="_x0000_i1187" DrawAspect="Content" ObjectID="_1542463835" r:id="rId337"/>
         </w:object>
       </w:r>
       <w:r>
@@ -31496,10 +31495,10 @@
           <w:szCs w:val="28"/>
         </w:rPr>
         <w:object w:dxaOrig="279" w:dyaOrig="360">
-          <v:shape id="_x0000_i1190" type="#_x0000_t75" style="width:14.25pt;height:18.75pt" o:ole="">
+          <v:shape id="_x0000_i1188" type="#_x0000_t75" style="width:14.05pt;height:18.7pt" o:ole="">
             <v:imagedata r:id="rId338" o:title=""/>
           </v:shape>
-          <o:OLEObject Type="Embed" ProgID="Equation.3" ShapeID="_x0000_i1190" DrawAspect="Content" ObjectID="_1366382093" r:id="rId339"/>
+          <o:OLEObject Type="Embed" ProgID="Equation.3" ShapeID="_x0000_i1188" DrawAspect="Content" ObjectID="_1542463836" r:id="rId339"/>
         </w:object>
       </w:r>
       <w:r>
@@ -31534,10 +31533,10 @@
           <w:szCs w:val="28"/>
         </w:rPr>
         <w:object w:dxaOrig="1359" w:dyaOrig="360">
-          <v:shape id="_x0000_i1191" type="#_x0000_t75" style="width:67.5pt;height:18.75pt" o:ole="">
+          <v:shape id="_x0000_i1189" type="#_x0000_t75" style="width:67.3pt;height:18.7pt" o:ole="">
             <v:imagedata r:id="rId340" o:title=""/>
           </v:shape>
-          <o:OLEObject Type="Embed" ProgID="Equation.3" ShapeID="_x0000_i1191" DrawAspect="Content" ObjectID="_1366382094" r:id="rId341"/>
+          <o:OLEObject Type="Embed" ProgID="Equation.3" ShapeID="_x0000_i1189" DrawAspect="Content" ObjectID="_1542463837" r:id="rId341"/>
         </w:object>
       </w:r>
       <w:r>
@@ -31565,10 +31564,10 @@
           <w:szCs w:val="28"/>
         </w:rPr>
         <w:object w:dxaOrig="360" w:dyaOrig="360">
-          <v:shape id="_x0000_i1192" type="#_x0000_t75" style="width:18.75pt;height:18.75pt" o:ole="">
+          <v:shape id="_x0000_i1190" type="#_x0000_t75" style="width:18.7pt;height:18.7pt" o:ole="">
             <v:imagedata r:id="rId342" o:title=""/>
           </v:shape>
-          <o:OLEObject Type="Embed" ProgID="Equation.3" ShapeID="_x0000_i1192" DrawAspect="Content" ObjectID="_1366382095" r:id="rId343"/>
+          <o:OLEObject Type="Embed" ProgID="Equation.3" ShapeID="_x0000_i1190" DrawAspect="Content" ObjectID="_1542463838" r:id="rId343"/>
         </w:object>
       </w:r>
       <w:r>
@@ -31585,10 +31584,10 @@
           <w:szCs w:val="28"/>
         </w:rPr>
         <w:object w:dxaOrig="1520" w:dyaOrig="360">
-          <v:shape id="_x0000_i1193" type="#_x0000_t75" style="width:78.75pt;height:18.75pt" o:ole="">
+          <v:shape id="_x0000_i1191" type="#_x0000_t75" style="width:78.55pt;height:18.7pt" o:ole="">
             <v:imagedata r:id="rId344" o:title=""/>
           </v:shape>
-          <o:OLEObject Type="Embed" ProgID="Equation.3" ShapeID="_x0000_i1193" DrawAspect="Content" ObjectID="_1366382096" r:id="rId345"/>
+          <o:OLEObject Type="Embed" ProgID="Equation.3" ShapeID="_x0000_i1191" DrawAspect="Content" ObjectID="_1542463839" r:id="rId345"/>
         </w:object>
       </w:r>
       <w:r>
@@ -31616,10 +31615,10 @@
           <w:szCs w:val="28"/>
         </w:rPr>
         <w:object w:dxaOrig="420" w:dyaOrig="360">
-          <v:shape id="_x0000_i1194" type="#_x0000_t75" style="width:21pt;height:18.75pt" o:ole="">
+          <v:shape id="_x0000_i1192" type="#_x0000_t75" style="width:21.05pt;height:18.7pt" o:ole="">
             <v:imagedata r:id="rId346" o:title=""/>
           </v:shape>
-          <o:OLEObject Type="Embed" ProgID="Equation.3" ShapeID="_x0000_i1194" DrawAspect="Content" ObjectID="_1366382097" r:id="rId347"/>
+          <o:OLEObject Type="Embed" ProgID="Equation.3" ShapeID="_x0000_i1192" DrawAspect="Content" ObjectID="_1542463840" r:id="rId347"/>
         </w:object>
       </w:r>
       <w:r>
@@ -31654,10 +31653,10 @@
           <w:szCs w:val="28"/>
         </w:rPr>
         <w:object w:dxaOrig="460" w:dyaOrig="360">
-          <v:shape id="_x0000_i1195" type="#_x0000_t75" style="width:23.25pt;height:18.75pt" o:ole="">
+          <v:shape id="_x0000_i1193" type="#_x0000_t75" style="width:23.4pt;height:18.7pt" o:ole="">
             <v:imagedata r:id="rId348" o:title=""/>
           </v:shape>
-          <o:OLEObject Type="Embed" ProgID="Equation.3" ShapeID="_x0000_i1195" DrawAspect="Content" ObjectID="_1366382098" r:id="rId349"/>
+          <o:OLEObject Type="Embed" ProgID="Equation.3" ShapeID="_x0000_i1193" DrawAspect="Content" ObjectID="_1542463841" r:id="rId349"/>
         </w:object>
       </w:r>
       <w:r>
@@ -31674,10 +31673,10 @@
           <w:szCs w:val="28"/>
         </w:rPr>
         <w:object w:dxaOrig="1040" w:dyaOrig="360">
-          <v:shape id="_x0000_i1196" type="#_x0000_t75" style="width:53.25pt;height:18.75pt" o:ole="">
+          <v:shape id="_x0000_i1194" type="#_x0000_t75" style="width:53.3pt;height:18.7pt" o:ole="">
             <v:imagedata r:id="rId350" o:title=""/>
           </v:shape>
-          <o:OLEObject Type="Embed" ProgID="Equation.3" ShapeID="_x0000_i1196" DrawAspect="Content" ObjectID="_1366382099" r:id="rId351"/>
+          <o:OLEObject Type="Embed" ProgID="Equation.3" ShapeID="_x0000_i1194" DrawAspect="Content" ObjectID="_1542463842" r:id="rId351"/>
         </w:object>
       </w:r>
       <w:r>
@@ -31705,10 +31704,10 @@
           <w:szCs w:val="28"/>
         </w:rPr>
         <w:object w:dxaOrig="499" w:dyaOrig="360">
-          <v:shape id="_x0000_i1197" type="#_x0000_t75" style="width:24.75pt;height:18.75pt" o:ole="">
+          <v:shape id="_x0000_i1195" type="#_x0000_t75" style="width:24.8pt;height:18.7pt" o:ole="">
             <v:imagedata r:id="rId352" o:title=""/>
           </v:shape>
-          <o:OLEObject Type="Embed" ProgID="Equation.3" ShapeID="_x0000_i1197" DrawAspect="Content" ObjectID="_1366382100" r:id="rId353"/>
+          <o:OLEObject Type="Embed" ProgID="Equation.3" ShapeID="_x0000_i1195" DrawAspect="Content" ObjectID="_1542463843" r:id="rId353"/>
         </w:object>
       </w:r>
       <w:r>
@@ -31725,10 +31724,10 @@
           <w:szCs w:val="28"/>
         </w:rPr>
         <w:object w:dxaOrig="1080" w:dyaOrig="360">
-          <v:shape id="_x0000_i1198" type="#_x0000_t75" style="width:54.75pt;height:18.75pt" o:ole="">
+          <v:shape id="_x0000_i1196" type="#_x0000_t75" style="width:54.7pt;height:18.7pt" o:ole="">
             <v:imagedata r:id="rId354" o:title=""/>
           </v:shape>
-          <o:OLEObject Type="Embed" ProgID="Equation.3" ShapeID="_x0000_i1198" DrawAspect="Content" ObjectID="_1366382101" r:id="rId355"/>
+          <o:OLEObject Type="Embed" ProgID="Equation.3" ShapeID="_x0000_i1196" DrawAspect="Content" ObjectID="_1542463844" r:id="rId355"/>
         </w:object>
       </w:r>
       <w:r>
@@ -31756,10 +31755,10 @@
           <w:szCs w:val="28"/>
         </w:rPr>
         <w:object w:dxaOrig="480" w:dyaOrig="360">
-          <v:shape id="_x0000_i1199" type="#_x0000_t75" style="width:24pt;height:18.75pt" o:ole="">
+          <v:shape id="_x0000_i1197" type="#_x0000_t75" style="width:23.85pt;height:18.7pt" o:ole="">
             <v:imagedata r:id="rId356" o:title=""/>
           </v:shape>
-          <o:OLEObject Type="Embed" ProgID="Equation.3" ShapeID="_x0000_i1199" DrawAspect="Content" ObjectID="_1366382102" r:id="rId357"/>
+          <o:OLEObject Type="Embed" ProgID="Equation.3" ShapeID="_x0000_i1197" DrawAspect="Content" ObjectID="_1542463845" r:id="rId357"/>
         </w:object>
       </w:r>
       <w:r>
@@ -31776,10 +31775,10 @@
           <w:szCs w:val="28"/>
         </w:rPr>
         <w:object w:dxaOrig="840" w:dyaOrig="360">
-          <v:shape id="_x0000_i1200" type="#_x0000_t75" style="width:42.75pt;height:18.75pt" o:ole="">
+          <v:shape id="_x0000_i1198" type="#_x0000_t75" style="width:42.55pt;height:18.7pt" o:ole="">
             <v:imagedata r:id="rId358" o:title=""/>
           </v:shape>
-          <o:OLEObject Type="Embed" ProgID="Equation.3" ShapeID="_x0000_i1200" DrawAspect="Content" ObjectID="_1366382103" r:id="rId359"/>
+          <o:OLEObject Type="Embed" ProgID="Equation.3" ShapeID="_x0000_i1198" DrawAspect="Content" ObjectID="_1542463846" r:id="rId359"/>
         </w:object>
       </w:r>
       <w:r>
@@ -31807,10 +31806,10 @@
           <w:szCs w:val="28"/>
         </w:rPr>
         <w:object w:dxaOrig="220" w:dyaOrig="279">
-          <v:shape id="_x0000_i1201" type="#_x0000_t75" style="width:11.25pt;height:14.25pt" o:ole="">
+          <v:shape id="_x0000_i1199" type="#_x0000_t75" style="width:11.2pt;height:14.05pt" o:ole="">
             <v:imagedata r:id="rId360" o:title=""/>
           </v:shape>
-          <o:OLEObject Type="Embed" ProgID="Equation.3" ShapeID="_x0000_i1201" DrawAspect="Content" ObjectID="_1366382104" r:id="rId361"/>
+          <o:OLEObject Type="Embed" ProgID="Equation.3" ShapeID="_x0000_i1199" DrawAspect="Content" ObjectID="_1542463847" r:id="rId361"/>
         </w:object>
       </w:r>
       <w:r>
@@ -31845,10 +31844,10 @@
           <w:szCs w:val="28"/>
         </w:rPr>
         <w:object w:dxaOrig="820" w:dyaOrig="320">
-          <v:shape id="_x0000_i1202" type="#_x0000_t75" style="width:40.5pt;height:16.5pt" o:ole="">
+          <v:shape id="_x0000_i1200" type="#_x0000_t75" style="width:40.7pt;height:16.35pt" o:ole="">
             <v:imagedata r:id="rId362" o:title=""/>
           </v:shape>
-          <o:OLEObject Type="Embed" ProgID="Equation.3" ShapeID="_x0000_i1202" DrawAspect="Content" ObjectID="_1366382105" r:id="rId363"/>
+          <o:OLEObject Type="Embed" ProgID="Equation.3" ShapeID="_x0000_i1200" DrawAspect="Content" ObjectID="_1542463848" r:id="rId363"/>
         </w:object>
       </w:r>
       <w:r>
@@ -31876,10 +31875,10 @@
           <w:szCs w:val="28"/>
         </w:rPr>
         <w:object w:dxaOrig="200" w:dyaOrig="260">
-          <v:shape id="_x0000_i1203" type="#_x0000_t75" style="width:9.75pt;height:12.75pt" o:ole="">
+          <v:shape id="_x0000_i1201" type="#_x0000_t75" style="width:9.8pt;height:12.6pt" o:ole="">
             <v:imagedata r:id="rId364" o:title=""/>
           </v:shape>
-          <o:OLEObject Type="Embed" ProgID="Equation.3" ShapeID="_x0000_i1203" DrawAspect="Content" ObjectID="_1366382106" r:id="rId365"/>
+          <o:OLEObject Type="Embed" ProgID="Equation.3" ShapeID="_x0000_i1201" DrawAspect="Content" ObjectID="_1542463849" r:id="rId365"/>
         </w:object>
       </w:r>
       <w:r>
@@ -31896,10 +31895,10 @@
           <w:szCs w:val="28"/>
         </w:rPr>
         <w:object w:dxaOrig="880" w:dyaOrig="320">
-          <v:shape id="_x0000_i1204" type="#_x0000_t75" style="width:44.25pt;height:15.75pt" o:ole="">
+          <v:shape id="_x0000_i1202" type="#_x0000_t75" style="width:44.4pt;height:15.9pt" o:ole="">
             <v:imagedata r:id="rId366" o:title=""/>
           </v:shape>
-          <o:OLEObject Type="Embed" ProgID="Equation.3" ShapeID="_x0000_i1204" DrawAspect="Content" ObjectID="_1366382107" r:id="rId367"/>
+          <o:OLEObject Type="Embed" ProgID="Equation.3" ShapeID="_x0000_i1202" DrawAspect="Content" ObjectID="_1542463850" r:id="rId367"/>
         </w:object>
       </w:r>
       <w:r>
@@ -31927,10 +31926,10 @@
           <w:szCs w:val="28"/>
         </w:rPr>
         <w:object w:dxaOrig="5700" w:dyaOrig="660">
-          <v:shape id="_x0000_i1205" type="#_x0000_t75" style="width:285pt;height:33pt" o:ole="">
+          <v:shape id="_x0000_i1203" type="#_x0000_t75" style="width:285.2pt;height:33.2pt" o:ole="">
             <v:imagedata r:id="rId368" o:title=""/>
           </v:shape>
-          <o:OLEObject Type="Embed" ProgID="Equation.3" ShapeID="_x0000_i1205" DrawAspect="Content" ObjectID="_1366382108" r:id="rId369"/>
+          <o:OLEObject Type="Embed" ProgID="Equation.3" ShapeID="_x0000_i1203" DrawAspect="Content" ObjectID="_1542463851" r:id="rId369"/>
         </w:object>
       </w:r>
       <w:r>
@@ -32005,10 +32004,10 @@
           <w:szCs w:val="28"/>
         </w:rPr>
         <w:object w:dxaOrig="1719" w:dyaOrig="639">
-          <v:shape id="_x0000_i1206" type="#_x0000_t75" style="width:85.5pt;height:33pt" o:ole="">
+          <v:shape id="_x0000_i1204" type="#_x0000_t75" style="width:85.55pt;height:33.2pt" o:ole="">
             <v:imagedata r:id="rId370" o:title=""/>
           </v:shape>
-          <o:OLEObject Type="Embed" ProgID="Equation.3" ShapeID="_x0000_i1206" DrawAspect="Content" ObjectID="_1366382109" r:id="rId371"/>
+          <o:OLEObject Type="Embed" ProgID="Equation.3" ShapeID="_x0000_i1204" DrawAspect="Content" ObjectID="_1542463852" r:id="rId371"/>
         </w:object>
       </w:r>
       <w:r>
@@ -32099,10 +32098,10 @@
           <w:szCs w:val="28"/>
         </w:rPr>
         <w:object w:dxaOrig="480" w:dyaOrig="360">
-          <v:shape id="_x0000_i1207" type="#_x0000_t75" style="width:24pt;height:18.75pt" o:ole="">
+          <v:shape id="_x0000_i1205" type="#_x0000_t75" style="width:23.85pt;height:18.7pt" o:ole="">
             <v:imagedata r:id="rId372" o:title=""/>
           </v:shape>
-          <o:OLEObject Type="Embed" ProgID="Equation.3" ShapeID="_x0000_i1207" DrawAspect="Content" ObjectID="_1366382110" r:id="rId373"/>
+          <o:OLEObject Type="Embed" ProgID="Equation.3" ShapeID="_x0000_i1205" DrawAspect="Content" ObjectID="_1542463853" r:id="rId373"/>
         </w:object>
       </w:r>
       <w:r>
@@ -32119,10 +32118,10 @@
           <w:szCs w:val="28"/>
         </w:rPr>
         <w:object w:dxaOrig="1200" w:dyaOrig="360">
-          <v:shape id="_x0000_i1208" type="#_x0000_t75" style="width:60.75pt;height:18.75pt" o:ole="">
+          <v:shape id="_x0000_i1206" type="#_x0000_t75" style="width:60.8pt;height:18.7pt" o:ole="">
             <v:imagedata r:id="rId374" o:title=""/>
           </v:shape>
-          <o:OLEObject Type="Embed" ProgID="Equation.3" ShapeID="_x0000_i1208" DrawAspect="Content" ObjectID="_1366382111" r:id="rId375"/>
+          <o:OLEObject Type="Embed" ProgID="Equation.3" ShapeID="_x0000_i1206" DrawAspect="Content" ObjectID="_1542463854" r:id="rId375"/>
         </w:object>
       </w:r>
       <w:r>
@@ -32151,10 +32150,10 @@
           <w:szCs w:val="28"/>
         </w:rPr>
         <w:object w:dxaOrig="2960" w:dyaOrig="620">
-          <v:shape id="_x0000_i1209" type="#_x0000_t75" style="width:150.75pt;height:31.5pt" o:ole="">
+          <v:shape id="_x0000_i1207" type="#_x0000_t75" style="width:151pt;height:31.3pt" o:ole="">
             <v:imagedata r:id="rId376" o:title=""/>
           </v:shape>
-          <o:OLEObject Type="Embed" ProgID="Equation.3" ShapeID="_x0000_i1209" DrawAspect="Content" ObjectID="_1366382112" r:id="rId377"/>
+          <o:OLEObject Type="Embed" ProgID="Equation.3" ShapeID="_x0000_i1207" DrawAspect="Content" ObjectID="_1542463855" r:id="rId377"/>
         </w:object>
       </w:r>
     </w:p>
@@ -32286,10 +32285,10 @@
           <w:szCs w:val="28"/>
         </w:rPr>
         <w:object w:dxaOrig="1560" w:dyaOrig="639">
-          <v:shape id="_x0000_i1210" type="#_x0000_t75" style="width:78pt;height:33pt" o:ole="">
+          <v:shape id="_x0000_i1208" type="#_x0000_t75" style="width:78.1pt;height:33.2pt" o:ole="">
             <v:imagedata r:id="rId378" o:title=""/>
           </v:shape>
-          <o:OLEObject Type="Embed" ProgID="Equation.3" ShapeID="_x0000_i1210" DrawAspect="Content" ObjectID="_1366382113" r:id="rId379"/>
+          <o:OLEObject Type="Embed" ProgID="Equation.3" ShapeID="_x0000_i1208" DrawAspect="Content" ObjectID="_1542463856" r:id="rId379"/>
         </w:object>
       </w:r>
       <w:r>
@@ -32369,10 +32368,10 @@
           <w:szCs w:val="28"/>
         </w:rPr>
         <w:object w:dxaOrig="2900" w:dyaOrig="620">
-          <v:shape id="_x0000_i1211" type="#_x0000_t75" style="width:144.75pt;height:30.75pt" o:ole="">
+          <v:shape id="_x0000_i1209" type="#_x0000_t75" style="width:144.95pt;height:30.85pt" o:ole="">
             <v:imagedata r:id="rId380" o:title=""/>
           </v:shape>
-          <o:OLEObject Type="Embed" ProgID="Equation.3" ShapeID="_x0000_i1211" DrawAspect="Content" ObjectID="_1366382114" r:id="rId381"/>
+          <o:OLEObject Type="Embed" ProgID="Equation.3" ShapeID="_x0000_i1209" DrawAspect="Content" ObjectID="_1542463857" r:id="rId381"/>
         </w:object>
       </w:r>
     </w:p>
@@ -32513,10 +32512,10 @@
           <w:szCs w:val="28"/>
         </w:rPr>
         <w:object w:dxaOrig="1620" w:dyaOrig="720">
-          <v:shape id="_x0000_i1212" type="#_x0000_t75" style="width:81pt;height:36pt" o:ole="" fillcolor="window">
+          <v:shape id="_x0000_i1210" type="#_x0000_t75" style="width:80.9pt;height:36pt" o:ole="" fillcolor="window">
             <v:imagedata r:id="rId382" o:title=""/>
           </v:shape>
-          <o:OLEObject Type="Embed" ProgID="Equation.3" ShapeID="_x0000_i1212" DrawAspect="Content" ObjectID="_1366382115" r:id="rId383"/>
+          <o:OLEObject Type="Embed" ProgID="Equation.3" ShapeID="_x0000_i1210" DrawAspect="Content" ObjectID="_1542463858" r:id="rId383"/>
         </w:object>
       </w:r>
       <w:r>
@@ -32680,10 +32679,10 @@
           <w:szCs w:val="28"/>
         </w:rPr>
         <w:object w:dxaOrig="3379" w:dyaOrig="660">
-          <v:shape id="_x0000_i1213" type="#_x0000_t75" style="width:168.75pt;height:33pt" o:ole="" fillcolor="window">
+          <v:shape id="_x0000_i1211" type="#_x0000_t75" style="width:168.8pt;height:33.2pt" o:ole="" fillcolor="window">
             <v:imagedata r:id="rId384" o:title=""/>
           </v:shape>
-          <o:OLEObject Type="Embed" ProgID="Equation.3" ShapeID="_x0000_i1213" DrawAspect="Content" ObjectID="_1366382116" r:id="rId385"/>
+          <o:OLEObject Type="Embed" ProgID="Equation.3" ShapeID="_x0000_i1211" DrawAspect="Content" ObjectID="_1542463859" r:id="rId385"/>
         </w:object>
       </w:r>
     </w:p>
@@ -32753,10 +32752,10 @@
           <w:szCs w:val="28"/>
         </w:rPr>
         <w:object w:dxaOrig="1560" w:dyaOrig="620">
-          <v:shape id="_x0000_i1214" type="#_x0000_t75" style="width:78pt;height:30.75pt" o:ole="" fillcolor="window">
+          <v:shape id="_x0000_i1212" type="#_x0000_t75" style="width:78.1pt;height:30.85pt" o:ole="" fillcolor="window">
             <v:imagedata r:id="rId386" o:title=""/>
           </v:shape>
-          <o:OLEObject Type="Embed" ProgID="Equation.3" ShapeID="_x0000_i1214" DrawAspect="Content" ObjectID="_1366382117" r:id="rId387"/>
+          <o:OLEObject Type="Embed" ProgID="Equation.3" ShapeID="_x0000_i1212" DrawAspect="Content" ObjectID="_1542463860" r:id="rId387"/>
         </w:object>
       </w:r>
       <w:r>
@@ -32893,10 +32892,10 @@
           <w:szCs w:val="28"/>
         </w:rPr>
         <w:object w:dxaOrig="1140" w:dyaOrig="360">
-          <v:shape id="_x0000_i1215" type="#_x0000_t75" style="width:57pt;height:18.75pt" o:ole="">
+          <v:shape id="_x0000_i1213" type="#_x0000_t75" style="width:57.05pt;height:18.7pt" o:ole="">
             <v:imagedata r:id="rId388" o:title=""/>
           </v:shape>
-          <o:OLEObject Type="Embed" ProgID="Equation.3" ShapeID="_x0000_i1215" DrawAspect="Content" ObjectID="_1366382118" r:id="rId389"/>
+          <o:OLEObject Type="Embed" ProgID="Equation.3" ShapeID="_x0000_i1213" DrawAspect="Content" ObjectID="_1542463861" r:id="rId389"/>
         </w:object>
       </w:r>
       <w:r>
@@ -32925,10 +32924,10 @@
           <w:szCs w:val="28"/>
         </w:rPr>
         <w:object w:dxaOrig="2799" w:dyaOrig="620">
-          <v:shape id="_x0000_i1216" type="#_x0000_t75" style="width:139.5pt;height:30.75pt" o:ole="" fillcolor="window">
+          <v:shape id="_x0000_i1214" type="#_x0000_t75" style="width:139.3pt;height:30.85pt" o:ole="" fillcolor="window">
             <v:imagedata r:id="rId390" o:title=""/>
           </v:shape>
-          <o:OLEObject Type="Embed" ProgID="Equation.3" ShapeID="_x0000_i1216" DrawAspect="Content" ObjectID="_1366382119" r:id="rId391"/>
+          <o:OLEObject Type="Embed" ProgID="Equation.3" ShapeID="_x0000_i1214" DrawAspect="Content" ObjectID="_1542463862" r:id="rId391"/>
         </w:object>
       </w:r>
     </w:p>
@@ -32995,10 +32994,10 @@
           <w:szCs w:val="28"/>
         </w:rPr>
         <w:object w:dxaOrig="1540" w:dyaOrig="620">
-          <v:shape id="_x0000_i1217" type="#_x0000_t75" style="width:77.25pt;height:30.75pt" o:ole="" fillcolor="window">
+          <v:shape id="_x0000_i1215" type="#_x0000_t75" style="width:77.15pt;height:30.85pt" o:ole="" fillcolor="window">
             <v:imagedata r:id="rId392" o:title=""/>
           </v:shape>
-          <o:OLEObject Type="Embed" ProgID="Equation.3" ShapeID="_x0000_i1217" DrawAspect="Content" ObjectID="_1366382120" r:id="rId393"/>
+          <o:OLEObject Type="Embed" ProgID="Equation.3" ShapeID="_x0000_i1215" DrawAspect="Content" ObjectID="_1542463863" r:id="rId393"/>
         </w:object>
       </w:r>
       <w:r>
@@ -33103,10 +33102,10 @@
           <w:szCs w:val="28"/>
         </w:rPr>
         <w:object w:dxaOrig="499" w:dyaOrig="380">
-          <v:shape id="_x0000_i1218" type="#_x0000_t75" style="width:24.75pt;height:18.75pt" o:ole="">
+          <v:shape id="_x0000_i1216" type="#_x0000_t75" style="width:24.8pt;height:18.7pt" o:ole="">
             <v:imagedata r:id="rId394" o:title=""/>
           </v:shape>
-          <o:OLEObject Type="Embed" ProgID="Equation.3" ShapeID="_x0000_i1218" DrawAspect="Content" ObjectID="_1366382121" r:id="rId395"/>
+          <o:OLEObject Type="Embed" ProgID="Equation.3" ShapeID="_x0000_i1216" DrawAspect="Content" ObjectID="_1542463864" r:id="rId395"/>
         </w:object>
       </w:r>
       <w:r>
@@ -33123,10 +33122,10 @@
           <w:szCs w:val="28"/>
         </w:rPr>
         <w:object w:dxaOrig="1140" w:dyaOrig="360">
-          <v:shape id="_x0000_i1219" type="#_x0000_t75" style="width:57pt;height:17.25pt" o:ole="">
+          <v:shape id="_x0000_i1217" type="#_x0000_t75" style="width:57.05pt;height:17.3pt" o:ole="">
             <v:imagedata r:id="rId396" o:title=""/>
           </v:shape>
-          <o:OLEObject Type="Embed" ProgID="Equation.3" ShapeID="_x0000_i1219" DrawAspect="Content" ObjectID="_1366382122" r:id="rId397"/>
+          <o:OLEObject Type="Embed" ProgID="Equation.3" ShapeID="_x0000_i1217" DrawAspect="Content" ObjectID="_1542463865" r:id="rId397"/>
         </w:object>
       </w:r>
       <w:r>
@@ -33155,10 +33154,10 @@
           <w:szCs w:val="28"/>
         </w:rPr>
         <w:object w:dxaOrig="2840" w:dyaOrig="620">
-          <v:shape id="_x0000_i1220" type="#_x0000_t75" style="width:141.75pt;height:30.75pt" o:ole="" fillcolor="window">
+          <v:shape id="_x0000_i1218" type="#_x0000_t75" style="width:141.65pt;height:30.85pt" o:ole="" fillcolor="window">
             <v:imagedata r:id="rId398" o:title=""/>
           </v:shape>
-          <o:OLEObject Type="Embed" ProgID="Equation.3" ShapeID="_x0000_i1220" DrawAspect="Content" ObjectID="_1366382123" r:id="rId399"/>
+          <o:OLEObject Type="Embed" ProgID="Equation.3" ShapeID="_x0000_i1218" DrawAspect="Content" ObjectID="_1542463866" r:id="rId399"/>
         </w:object>
       </w:r>
     </w:p>
@@ -33225,10 +33224,10 @@
           <w:position w:val="-14"/>
         </w:rPr>
         <w:object w:dxaOrig="340" w:dyaOrig="380">
-          <v:shape id="_x0000_i1221" type="#_x0000_t75" style="width:17.25pt;height:18.75pt" o:ole="">
+          <v:shape id="_x0000_i1219" type="#_x0000_t75" style="width:17.3pt;height:18.7pt" o:ole="">
             <v:imagedata r:id="rId400" o:title=""/>
           </v:shape>
-          <o:OLEObject Type="Embed" ProgID="Equation.3" ShapeID="_x0000_i1221" DrawAspect="Content" ObjectID="_1366382124" r:id="rId401"/>
+          <o:OLEObject Type="Embed" ProgID="Equation.3" ShapeID="_x0000_i1219" DrawAspect="Content" ObjectID="_1542463867" r:id="rId401"/>
         </w:object>
       </w:r>
       <w:r>
@@ -33378,10 +33377,10 @@
           <w:szCs w:val="28"/>
         </w:rPr>
         <w:object w:dxaOrig="1540" w:dyaOrig="660">
-          <v:shape id="_x0000_i1222" type="#_x0000_t75" style="width:77.25pt;height:33pt" o:ole="">
+          <v:shape id="_x0000_i1220" type="#_x0000_t75" style="width:77.15pt;height:33.2pt" o:ole="">
             <v:imagedata r:id="rId402" o:title=""/>
           </v:shape>
-          <o:OLEObject Type="Embed" ProgID="Equation.3" ShapeID="_x0000_i1222" DrawAspect="Content" ObjectID="_1366382125" r:id="rId403"/>
+          <o:OLEObject Type="Embed" ProgID="Equation.3" ShapeID="_x0000_i1220" DrawAspect="Content" ObjectID="_1542463868" r:id="rId403"/>
         </w:object>
       </w:r>
       <w:r>
@@ -33474,10 +33473,10 @@
           <w:szCs w:val="28"/>
         </w:rPr>
         <w:object w:dxaOrig="2840" w:dyaOrig="620">
-          <v:shape id="_x0000_i1223" type="#_x0000_t75" style="width:142.5pt;height:30.75pt" o:ole="">
+          <v:shape id="_x0000_i1221" type="#_x0000_t75" style="width:142.6pt;height:30.85pt" o:ole="">
             <v:imagedata r:id="rId404" o:title=""/>
           </v:shape>
-          <o:OLEObject Type="Embed" ProgID="Equation.3" ShapeID="_x0000_i1223" DrawAspect="Content" ObjectID="_1366382126" r:id="rId405"/>
+          <o:OLEObject Type="Embed" ProgID="Equation.3" ShapeID="_x0000_i1221" DrawAspect="Content" ObjectID="_1542463869" r:id="rId405"/>
         </w:object>
       </w:r>
     </w:p>
@@ -33554,10 +33553,10 @@
           <w:szCs w:val="28"/>
         </w:rPr>
         <w:object w:dxaOrig="3500" w:dyaOrig="380">
-          <v:shape id="_x0000_i1224" type="#_x0000_t75" style="width:175.5pt;height:18.75pt" o:ole="">
+          <v:shape id="_x0000_i1222" type="#_x0000_t75" style="width:175.3pt;height:18.7pt" o:ole="">
             <v:imagedata r:id="rId406" o:title=""/>
           </v:shape>
-          <o:OLEObject Type="Embed" ProgID="Equation.3" ShapeID="_x0000_i1224" DrawAspect="Content" ObjectID="_1366382127" r:id="rId407"/>
+          <o:OLEObject Type="Embed" ProgID="Equation.3" ShapeID="_x0000_i1222" DrawAspect="Content" ObjectID="_1542463870" r:id="rId407"/>
         </w:object>
       </w:r>
     </w:p>
@@ -33687,10 +33686,10 @@
           <w:szCs w:val="28"/>
         </w:rPr>
         <w:object w:dxaOrig="2700" w:dyaOrig="620">
-          <v:shape id="_x0000_i1225" type="#_x0000_t75" style="width:135pt;height:30.75pt" o:ole="">
+          <v:shape id="_x0000_i1223" type="#_x0000_t75" style="width:135.1pt;height:30.85pt" o:ole="">
             <v:imagedata r:id="rId408" o:title=""/>
           </v:shape>
-          <o:OLEObject Type="Embed" ProgID="Equation.3" ShapeID="_x0000_i1225" DrawAspect="Content" ObjectID="_1366382128" r:id="rId409"/>
+          <o:OLEObject Type="Embed" ProgID="Equation.3" ShapeID="_x0000_i1223" DrawAspect="Content" ObjectID="_1542463871" r:id="rId409"/>
         </w:object>
       </w:r>
       <w:r>
@@ -33764,10 +33763,10 @@
           <w:position w:val="-14"/>
         </w:rPr>
         <w:object w:dxaOrig="400" w:dyaOrig="380">
-          <v:shape id="_x0000_i1226" type="#_x0000_t75" style="width:20.25pt;height:18.75pt" o:ole="">
+          <v:shape id="_x0000_i1224" type="#_x0000_t75" style="width:20.1pt;height:18.7pt" o:ole="">
             <v:imagedata r:id="rId410" o:title=""/>
           </v:shape>
-          <o:OLEObject Type="Embed" ProgID="Equation.3" ShapeID="_x0000_i1226" DrawAspect="Content" ObjectID="_1366382129" r:id="rId411"/>
+          <o:OLEObject Type="Embed" ProgID="Equation.3" ShapeID="_x0000_i1224" DrawAspect="Content" ObjectID="_1542463872" r:id="rId411"/>
         </w:object>
       </w:r>
       <w:r>
@@ -33819,10 +33818,10 @@
           <w:szCs w:val="28"/>
         </w:rPr>
         <w:object w:dxaOrig="1359" w:dyaOrig="660">
-          <v:shape id="_x0000_i1227" type="#_x0000_t75" style="width:67.5pt;height:33pt" o:ole="">
+          <v:shape id="_x0000_i1225" type="#_x0000_t75" style="width:67.3pt;height:33.2pt" o:ole="">
             <v:imagedata r:id="rId412" o:title=""/>
           </v:shape>
-          <o:OLEObject Type="Embed" ProgID="Equation.3" ShapeID="_x0000_i1227" DrawAspect="Content" ObjectID="_1366382130" r:id="rId413"/>
+          <o:OLEObject Type="Embed" ProgID="Equation.3" ShapeID="_x0000_i1225" DrawAspect="Content" ObjectID="_1542463873" r:id="rId413"/>
         </w:object>
       </w:r>
       <w:r>
@@ -33902,10 +33901,10 @@
           <w:szCs w:val="28"/>
         </w:rPr>
         <w:object w:dxaOrig="2900" w:dyaOrig="620">
-          <v:shape id="_x0000_i1228" type="#_x0000_t75" style="width:144.75pt;height:30.75pt" o:ole="">
+          <v:shape id="_x0000_i1226" type="#_x0000_t75" style="width:144.95pt;height:30.85pt" o:ole="">
             <v:imagedata r:id="rId414" o:title=""/>
           </v:shape>
-          <o:OLEObject Type="Embed" ProgID="Equation.3" ShapeID="_x0000_i1228" DrawAspect="Content" ObjectID="_1366382131" r:id="rId415"/>
+          <o:OLEObject Type="Embed" ProgID="Equation.3" ShapeID="_x0000_i1226" DrawAspect="Content" ObjectID="_1542463874" r:id="rId415"/>
         </w:object>
       </w:r>
     </w:p>
@@ -33970,10 +33969,10 @@
           <w:szCs w:val="28"/>
         </w:rPr>
         <w:object w:dxaOrig="1420" w:dyaOrig="360">
-          <v:shape id="_x0000_i1229" type="#_x0000_t75" style="width:71.25pt;height:18.75pt" o:ole="">
+          <v:shape id="_x0000_i1227" type="#_x0000_t75" style="width:71.05pt;height:18.7pt" o:ole="">
             <v:imagedata r:id="rId416" o:title=""/>
           </v:shape>
-          <o:OLEObject Type="Embed" ProgID="Equation.3" ShapeID="_x0000_i1229" DrawAspect="Content" ObjectID="_1366382132" r:id="rId417"/>
+          <o:OLEObject Type="Embed" ProgID="Equation.3" ShapeID="_x0000_i1227" DrawAspect="Content" ObjectID="_1542463875" r:id="rId417"/>
         </w:object>
       </w:r>
       <w:r>
@@ -34051,10 +34050,10 @@
           <w:szCs w:val="28"/>
         </w:rPr>
         <w:object w:dxaOrig="3340" w:dyaOrig="380">
-          <v:shape id="_x0000_i1230" type="#_x0000_t75" style="width:167.25pt;height:18.75pt" o:ole="">
+          <v:shape id="_x0000_i1228" type="#_x0000_t75" style="width:167.4pt;height:18.7pt" o:ole="">
             <v:imagedata r:id="rId418" o:title=""/>
           </v:shape>
-          <o:OLEObject Type="Embed" ProgID="Equation.3" ShapeID="_x0000_i1230" DrawAspect="Content" ObjectID="_1366382133" r:id="rId419"/>
+          <o:OLEObject Type="Embed" ProgID="Equation.3" ShapeID="_x0000_i1228" DrawAspect="Content" ObjectID="_1542463876" r:id="rId419"/>
         </w:object>
       </w:r>
       <w:r>
@@ -34141,10 +34140,10 @@
           <w:position w:val="-14"/>
         </w:rPr>
         <w:object w:dxaOrig="2520" w:dyaOrig="380">
-          <v:shape id="_x0000_i1231" type="#_x0000_t75" style="width:126pt;height:18.75pt" o:ole="">
+          <v:shape id="_x0000_i1229" type="#_x0000_t75" style="width:126.25pt;height:18.7pt" o:ole="">
             <v:imagedata r:id="rId420" o:title=""/>
           </v:shape>
-          <o:OLEObject Type="Embed" ProgID="Equation.3" ShapeID="_x0000_i1231" DrawAspect="Content" ObjectID="_1366382134" r:id="rId421"/>
+          <o:OLEObject Type="Embed" ProgID="Equation.3" ShapeID="_x0000_i1229" DrawAspect="Content" ObjectID="_1542463877" r:id="rId421"/>
         </w:object>
       </w:r>
     </w:p>
@@ -34171,7 +34170,6 @@
           <w:sz w:val="28"/>
           <w:szCs w:val="28"/>
         </w:rPr>
-        <w:lastRenderedPageBreak/>
         <w:t>Расчёт НДС</w:t>
       </w:r>
     </w:p>
@@ -34192,6 +34190,7 @@
           <w:sz w:val="28"/>
           <w:szCs w:val="28"/>
         </w:rPr>
+        <w:lastRenderedPageBreak/>
         <w:t>Расчёт НДС производится по формуле:</w:t>
       </w:r>
     </w:p>
@@ -34214,10 +34213,10 @@
           <w:szCs w:val="28"/>
         </w:rPr>
         <w:object w:dxaOrig="1740" w:dyaOrig="660">
-          <v:shape id="_x0000_i1232" type="#_x0000_t75" style="width:87pt;height:33pt" o:ole="">
+          <v:shape id="_x0000_i1230" type="#_x0000_t75" style="width:86.95pt;height:33.2pt" o:ole="">
             <v:imagedata r:id="rId422" o:title=""/>
           </v:shape>
-          <o:OLEObject Type="Embed" ProgID="Equation.3" ShapeID="_x0000_i1232" DrawAspect="Content" ObjectID="_1366382135" r:id="rId423"/>
+          <o:OLEObject Type="Embed" ProgID="Equation.3" ShapeID="_x0000_i1230" DrawAspect="Content" ObjectID="_1542463878" r:id="rId423"/>
         </w:object>
       </w:r>
       <w:r>
@@ -34399,10 +34398,10 @@
           <w:position w:val="-12"/>
         </w:rPr>
         <w:object w:dxaOrig="480" w:dyaOrig="360">
-          <v:shape id="_x0000_i1233" type="#_x0000_t75" style="width:24pt;height:18.75pt" o:ole="">
+          <v:shape id="_x0000_i1231" type="#_x0000_t75" style="width:23.85pt;height:18.7pt" o:ole="">
             <v:imagedata r:id="rId424" o:title=""/>
           </v:shape>
-          <o:OLEObject Type="Embed" ProgID="Equation.3" ShapeID="_x0000_i1233" DrawAspect="Content" ObjectID="_1366382136" r:id="rId425"/>
+          <o:OLEObject Type="Embed" ProgID="Equation.3" ShapeID="_x0000_i1231" DrawAspect="Content" ObjectID="_1542463879" r:id="rId425"/>
         </w:object>
       </w:r>
       <w:r>
@@ -34445,10 +34444,10 @@
           <w:szCs w:val="28"/>
         </w:rPr>
         <w:object w:dxaOrig="2960" w:dyaOrig="620">
-          <v:shape id="_x0000_i1234" type="#_x0000_t75" style="width:147.75pt;height:30.75pt" o:ole="">
+          <v:shape id="_x0000_i1232" type="#_x0000_t75" style="width:147.75pt;height:30.85pt" o:ole="">
             <v:imagedata r:id="rId426" o:title=""/>
           </v:shape>
-          <o:OLEObject Type="Embed" ProgID="Equation.3" ShapeID="_x0000_i1234" DrawAspect="Content" ObjectID="_1366382137" r:id="rId427"/>
+          <o:OLEObject Type="Embed" ProgID="Equation.3" ShapeID="_x0000_i1232" DrawAspect="Content" ObjectID="_1542463880" r:id="rId427"/>
         </w:object>
       </w:r>
     </w:p>
@@ -34523,10 +34522,10 @@
           <w:szCs w:val="28"/>
         </w:rPr>
         <w:object w:dxaOrig="1719" w:dyaOrig="380">
-          <v:shape id="_x0000_i1235" type="#_x0000_t75" style="width:85.5pt;height:18.75pt" o:ole="">
+          <v:shape id="_x0000_i1233" type="#_x0000_t75" style="width:85.55pt;height:18.7pt" o:ole="">
             <v:imagedata r:id="rId428" o:title=""/>
           </v:shape>
-          <o:OLEObject Type="Embed" ProgID="Equation.3" ShapeID="_x0000_i1235" DrawAspect="Content" ObjectID="_1366382138" r:id="rId429"/>
+          <o:OLEObject Type="Embed" ProgID="Equation.3" ShapeID="_x0000_i1233" DrawAspect="Content" ObjectID="_1542463881" r:id="rId429"/>
         </w:object>
       </w:r>
       <w:r>
@@ -34604,10 +34603,10 @@
           <w:szCs w:val="28"/>
         </w:rPr>
         <w:object w:dxaOrig="3400" w:dyaOrig="380">
-          <v:shape id="_x0000_i1236" type="#_x0000_t75" style="width:171pt;height:18.75pt" o:ole="">
+          <v:shape id="_x0000_i1234" type="#_x0000_t75" style="width:171.1pt;height:18.7pt" o:ole="">
             <v:imagedata r:id="rId430" o:title=""/>
           </v:shape>
-          <o:OLEObject Type="Embed" ProgID="Equation.3" ShapeID="_x0000_i1236" DrawAspect="Content" ObjectID="_1366382139" r:id="rId431"/>
+          <o:OLEObject Type="Embed" ProgID="Equation.3" ShapeID="_x0000_i1234" DrawAspect="Content" ObjectID="_1542463882" r:id="rId431"/>
         </w:object>
       </w:r>
     </w:p>
@@ -34767,7 +34766,6 @@
           <w:sz w:val="28"/>
           <w:szCs w:val="28"/>
         </w:rPr>
-        <w:lastRenderedPageBreak/>
         <w:t>Таблица 7.</w:t>
       </w:r>
       <w:r>
@@ -34798,7 +34796,7 @@
           <w:insideV w:val="single" w:sz="4" w:space="0" w:color="auto"/>
         </w:tblBorders>
         <w:tblLayout w:type="fixed"/>
-        <w:tblLook w:val="0000"/>
+        <w:tblLook w:val="0000" w:firstRow="0" w:lastRow="0" w:firstColumn="0" w:lastColumn="0" w:noHBand="0" w:noVBand="0"/>
       </w:tblPr>
       <w:tblGrid>
         <w:gridCol w:w="3969"/>
@@ -34831,6 +34829,7 @@
               <w:rPr>
                 <w:b/>
               </w:rPr>
+              <w:lastRenderedPageBreak/>
               <w:t>Наименование статей затрат</w:t>
             </w:r>
           </w:p>
@@ -34955,10 +34954,10 @@
                 <w:position w:val="-12"/>
               </w:rPr>
               <w:object w:dxaOrig="320" w:dyaOrig="360">
-                <v:shape id="_x0000_i1237" type="#_x0000_t75" style="width:15.75pt;height:18.75pt" o:ole="">
+                <v:shape id="_x0000_i1235" type="#_x0000_t75" style="width:15.9pt;height:18.7pt" o:ole="">
                   <v:imagedata r:id="rId432" o:title=""/>
                 </v:shape>
-                <o:OLEObject Type="Embed" ProgID="Equation.3" ShapeID="_x0000_i1237" DrawAspect="Content" ObjectID="_1366382140" r:id="rId433"/>
+                <o:OLEObject Type="Embed" ProgID="Equation.3" ShapeID="_x0000_i1235" DrawAspect="Content" ObjectID="_1542463883" r:id="rId433"/>
               </w:object>
             </w:r>
           </w:p>
@@ -35046,10 +35045,10 @@
                 <w:position w:val="-12"/>
               </w:rPr>
               <w:object w:dxaOrig="279" w:dyaOrig="360">
-                <v:shape id="_x0000_i1238" type="#_x0000_t75" style="width:15pt;height:18.75pt" o:ole="">
+                <v:shape id="_x0000_i1236" type="#_x0000_t75" style="width:14.95pt;height:18.7pt" o:ole="">
                   <v:imagedata r:id="rId434" o:title=""/>
                 </v:shape>
-                <o:OLEObject Type="Embed" ProgID="Equation.3" ShapeID="_x0000_i1238" DrawAspect="Content" ObjectID="_1366382141" r:id="rId435"/>
+                <o:OLEObject Type="Embed" ProgID="Equation.3" ShapeID="_x0000_i1236" DrawAspect="Content" ObjectID="_1542463884" r:id="rId435"/>
               </w:object>
             </w:r>
           </w:p>
@@ -35125,10 +35124,10 @@
                 <w:position w:val="-12"/>
               </w:rPr>
               <w:object w:dxaOrig="380" w:dyaOrig="360">
-                <v:shape id="_x0000_i1239" type="#_x0000_t75" style="width:22.5pt;height:18.75pt" o:ole="">
+                <v:shape id="_x0000_i1237" type="#_x0000_t75" style="width:22.45pt;height:18.7pt" o:ole="">
                   <v:imagedata r:id="rId436" o:title=""/>
                 </v:shape>
-                <o:OLEObject Type="Embed" ProgID="Equation.3" ShapeID="_x0000_i1239" DrawAspect="Content" ObjectID="_1366382142" r:id="rId437"/>
+                <o:OLEObject Type="Embed" ProgID="Equation.3" ShapeID="_x0000_i1237" DrawAspect="Content" ObjectID="_1542463885" r:id="rId437"/>
               </w:object>
             </w:r>
           </w:p>
@@ -35196,10 +35195,10 @@
                 <w:position w:val="-12"/>
               </w:rPr>
               <w:object w:dxaOrig="380" w:dyaOrig="360">
-                <v:shape id="_x0000_i1240" type="#_x0000_t75" style="width:18.75pt;height:18.75pt" o:ole="">
+                <v:shape id="_x0000_i1238" type="#_x0000_t75" style="width:18.7pt;height:18.7pt" o:ole="">
                   <v:imagedata r:id="rId438" o:title=""/>
                 </v:shape>
-                <o:OLEObject Type="Embed" ProgID="Equation.3" ShapeID="_x0000_i1240" DrawAspect="Content" ObjectID="_1366382143" r:id="rId439"/>
+                <o:OLEObject Type="Embed" ProgID="Equation.3" ShapeID="_x0000_i1238" DrawAspect="Content" ObjectID="_1542463886" r:id="rId439"/>
               </w:object>
             </w:r>
           </w:p>
@@ -35267,10 +35266,10 @@
                 <w:position w:val="-12"/>
               </w:rPr>
               <w:object w:dxaOrig="540" w:dyaOrig="380">
-                <v:shape id="_x0000_i1241" type="#_x0000_t75" style="width:27pt;height:18.75pt" o:ole="">
+                <v:shape id="_x0000_i1239" type="#_x0000_t75" style="width:27.1pt;height:18.7pt" o:ole="">
                   <v:imagedata r:id="rId440" o:title=""/>
                 </v:shape>
-                <o:OLEObject Type="Embed" ProgID="Equation.3" ShapeID="_x0000_i1241" DrawAspect="Content" ObjectID="_1366382144" r:id="rId441"/>
+                <o:OLEObject Type="Embed" ProgID="Equation.3" ShapeID="_x0000_i1239" DrawAspect="Content" ObjectID="_1542463887" r:id="rId441"/>
               </w:object>
             </w:r>
           </w:p>
@@ -35335,10 +35334,10 @@
                 <w:position w:val="-12"/>
               </w:rPr>
               <w:object w:dxaOrig="380" w:dyaOrig="360">
-                <v:shape id="_x0000_i1242" type="#_x0000_t75" style="width:18.75pt;height:18.75pt" o:ole="">
+                <v:shape id="_x0000_i1240" type="#_x0000_t75" style="width:18.7pt;height:18.7pt" o:ole="">
                   <v:imagedata r:id="rId442" o:title=""/>
                 </v:shape>
-                <o:OLEObject Type="Embed" ProgID="Equation.3" ShapeID="_x0000_i1242" DrawAspect="Content" ObjectID="_1366382145" r:id="rId443"/>
+                <o:OLEObject Type="Embed" ProgID="Equation.3" ShapeID="_x0000_i1240" DrawAspect="Content" ObjectID="_1542463888" r:id="rId443"/>
               </w:object>
             </w:r>
           </w:p>
@@ -35415,10 +35414,10 @@
                 <w:position w:val="-12"/>
               </w:rPr>
               <w:object w:dxaOrig="260" w:dyaOrig="360">
-                <v:shape id="_x0000_i1243" type="#_x0000_t75" style="width:12pt;height:18.75pt" o:ole="">
+                <v:shape id="_x0000_i1241" type="#_x0000_t75" style="width:12.15pt;height:18.7pt" o:ole="">
                   <v:imagedata r:id="rId444" o:title=""/>
                 </v:shape>
-                <o:OLEObject Type="Embed" ProgID="Equation.3" ShapeID="_x0000_i1243" DrawAspect="Content" ObjectID="_1366382146" r:id="rId445"/>
+                <o:OLEObject Type="Embed" ProgID="Equation.3" ShapeID="_x0000_i1241" DrawAspect="Content" ObjectID="_1542463889" r:id="rId445"/>
               </w:object>
             </w:r>
           </w:p>
@@ -35492,10 +35491,10 @@
                 <w:position w:val="-12"/>
               </w:rPr>
               <w:object w:dxaOrig="380" w:dyaOrig="360">
-                <v:shape id="_x0000_i1244" type="#_x0000_t75" style="width:18.75pt;height:18.75pt" o:ole="">
+                <v:shape id="_x0000_i1242" type="#_x0000_t75" style="width:18.7pt;height:18.7pt" o:ole="">
                   <v:imagedata r:id="rId446" o:title=""/>
                 </v:shape>
-                <o:OLEObject Type="Embed" ProgID="Equation.3" ShapeID="_x0000_i1244" DrawAspect="Content" ObjectID="_1366382147" r:id="rId447"/>
+                <o:OLEObject Type="Embed" ProgID="Equation.3" ShapeID="_x0000_i1242" DrawAspect="Content" ObjectID="_1542463890" r:id="rId447"/>
               </w:object>
             </w:r>
           </w:p>
@@ -35560,10 +35559,10 @@
                 <w:position w:val="-12"/>
               </w:rPr>
               <w:object w:dxaOrig="340" w:dyaOrig="360">
-                <v:shape id="_x0000_i1245" type="#_x0000_t75" style="width:18.75pt;height:18.75pt" o:ole="">
+                <v:shape id="_x0000_i1243" type="#_x0000_t75" style="width:18.7pt;height:18.7pt" o:ole="">
                   <v:imagedata r:id="rId448" o:title=""/>
                 </v:shape>
-                <o:OLEObject Type="Embed" ProgID="Equation.3" ShapeID="_x0000_i1245" DrawAspect="Content" ObjectID="_1366382148" r:id="rId449"/>
+                <o:OLEObject Type="Embed" ProgID="Equation.3" ShapeID="_x0000_i1243" DrawAspect="Content" ObjectID="_1542463891" r:id="rId449"/>
               </w:object>
             </w:r>
           </w:p>
@@ -35628,10 +35627,10 @@
                 <w:position w:val="-12"/>
               </w:rPr>
               <w:object w:dxaOrig="279" w:dyaOrig="360">
-                <v:shape id="_x0000_i1246" type="#_x0000_t75" style="width:15pt;height:18.75pt" o:ole="">
+                <v:shape id="_x0000_i1244" type="#_x0000_t75" style="width:14.95pt;height:18.7pt" o:ole="">
                   <v:imagedata r:id="rId450" o:title=""/>
                 </v:shape>
-                <o:OLEObject Type="Embed" ProgID="Equation.3" ShapeID="_x0000_i1246" DrawAspect="Content" ObjectID="_1366382149" r:id="rId451"/>
+                <o:OLEObject Type="Embed" ProgID="Equation.3" ShapeID="_x0000_i1244" DrawAspect="Content" ObjectID="_1542463892" r:id="rId451"/>
               </w:object>
             </w:r>
           </w:p>
@@ -35696,10 +35695,10 @@
                 <w:position w:val="-12"/>
               </w:rPr>
               <w:object w:dxaOrig="340" w:dyaOrig="360">
-                <v:shape id="_x0000_i1247" type="#_x0000_t75" style="width:18.75pt;height:18.75pt" o:ole="">
+                <v:shape id="_x0000_i1245" type="#_x0000_t75" style="width:18.7pt;height:18.7pt" o:ole="">
                   <v:imagedata r:id="rId452" o:title=""/>
                 </v:shape>
-                <o:OLEObject Type="Embed" ProgID="Equation.3" ShapeID="_x0000_i1247" DrawAspect="Content" ObjectID="_1366382150" r:id="rId453"/>
+                <o:OLEObject Type="Embed" ProgID="Equation.3" ShapeID="_x0000_i1245" DrawAspect="Content" ObjectID="_1542463893" r:id="rId453"/>
               </w:object>
             </w:r>
           </w:p>
@@ -35764,10 +35763,10 @@
                 <w:position w:val="-12"/>
               </w:rPr>
               <w:object w:dxaOrig="340" w:dyaOrig="360">
-                <v:shape id="_x0000_i1248" type="#_x0000_t75" style="width:18.75pt;height:18.75pt" o:ole="">
+                <v:shape id="_x0000_i1246" type="#_x0000_t75" style="width:18.7pt;height:18.7pt" o:ole="">
                   <v:imagedata r:id="rId454" o:title=""/>
                 </v:shape>
-                <o:OLEObject Type="Embed" ProgID="Equation.3" ShapeID="_x0000_i1248" DrawAspect="Content" ObjectID="_1366382151" r:id="rId455"/>
+                <o:OLEObject Type="Embed" ProgID="Equation.3" ShapeID="_x0000_i1246" DrawAspect="Content" ObjectID="_1542463894" r:id="rId455"/>
               </w:object>
             </w:r>
           </w:p>
@@ -35832,10 +35831,10 @@
                 <w:position w:val="-14"/>
               </w:rPr>
               <w:object w:dxaOrig="340" w:dyaOrig="380">
-                <v:shape id="_x0000_i1249" type="#_x0000_t75" style="width:18.75pt;height:18.75pt" o:ole="">
+                <v:shape id="_x0000_i1247" type="#_x0000_t75" style="width:18.7pt;height:18.7pt" o:ole="">
                   <v:imagedata r:id="rId456" o:title=""/>
                 </v:shape>
-                <o:OLEObject Type="Embed" ProgID="Equation.3" ShapeID="_x0000_i1249" DrawAspect="Content" ObjectID="_1366382152" r:id="rId457"/>
+                <o:OLEObject Type="Embed" ProgID="Equation.3" ShapeID="_x0000_i1247" DrawAspect="Content" ObjectID="_1542463895" r:id="rId457"/>
               </w:object>
             </w:r>
           </w:p>
@@ -35900,10 +35899,10 @@
                 <w:position w:val="-14"/>
               </w:rPr>
               <w:object w:dxaOrig="360" w:dyaOrig="380">
-                <v:shape id="_x0000_i1250" type="#_x0000_t75" style="width:18.75pt;height:18.75pt" o:ole="">
+                <v:shape id="_x0000_i1248" type="#_x0000_t75" style="width:18.7pt;height:18.7pt" o:ole="">
                   <v:imagedata r:id="rId458" o:title=""/>
                 </v:shape>
-                <o:OLEObject Type="Embed" ProgID="Equation.3" ShapeID="_x0000_i1250" DrawAspect="Content" ObjectID="_1366382153" r:id="rId459"/>
+                <o:OLEObject Type="Embed" ProgID="Equation.3" ShapeID="_x0000_i1248" DrawAspect="Content" ObjectID="_1542463896" r:id="rId459"/>
               </w:object>
             </w:r>
           </w:p>
@@ -35980,10 +35979,10 @@
                 <w:position w:val="-14"/>
               </w:rPr>
               <w:object w:dxaOrig="380" w:dyaOrig="380">
-                <v:shape id="_x0000_i1251" type="#_x0000_t75" style="width:18.75pt;height:18.75pt" o:ole="">
+                <v:shape id="_x0000_i1249" type="#_x0000_t75" style="width:18.7pt;height:18.7pt" o:ole="">
                   <v:imagedata r:id="rId460" o:title=""/>
                 </v:shape>
-                <o:OLEObject Type="Embed" ProgID="Equation.3" ShapeID="_x0000_i1251" DrawAspect="Content" ObjectID="_1366382154" r:id="rId461"/>
+                <o:OLEObject Type="Embed" ProgID="Equation.3" ShapeID="_x0000_i1249" DrawAspect="Content" ObjectID="_1542463897" r:id="rId461"/>
               </w:object>
             </w:r>
           </w:p>
@@ -36059,10 +36058,10 @@
                 <w:position w:val="-12"/>
               </w:rPr>
               <w:object w:dxaOrig="440" w:dyaOrig="360">
-                <v:shape id="_x0000_i1252" type="#_x0000_t75" style="width:21.75pt;height:18.75pt" o:ole="">
+                <v:shape id="_x0000_i1250" type="#_x0000_t75" style="width:21.95pt;height:18.7pt" o:ole="">
                   <v:imagedata r:id="rId462" o:title=""/>
                 </v:shape>
-                <o:OLEObject Type="Embed" ProgID="Equation.3" ShapeID="_x0000_i1252" DrawAspect="Content" ObjectID="_1366382155" r:id="rId463"/>
+                <o:OLEObject Type="Embed" ProgID="Equation.3" ShapeID="_x0000_i1250" DrawAspect="Content" ObjectID="_1542463898" r:id="rId463"/>
               </w:object>
             </w:r>
           </w:p>
@@ -36139,10 +36138,10 @@
                 <w:position w:val="-12"/>
               </w:rPr>
               <w:object w:dxaOrig="320" w:dyaOrig="360">
-                <v:shape id="_x0000_i1253" type="#_x0000_t75" style="width:15.75pt;height:18.75pt" o:ole="">
+                <v:shape id="_x0000_i1251" type="#_x0000_t75" style="width:15.9pt;height:18.7pt" o:ole="">
                   <v:imagedata r:id="rId464" o:title=""/>
                 </v:shape>
-                <o:OLEObject Type="Embed" ProgID="Equation.3" ShapeID="_x0000_i1253" DrawAspect="Content" ObjectID="_1366382156" r:id="rId465"/>
+                <o:OLEObject Type="Embed" ProgID="Equation.3" ShapeID="_x0000_i1251" DrawAspect="Content" ObjectID="_1542463899" r:id="rId465"/>
               </w:object>
             </w:r>
           </w:p>
@@ -36217,10 +36216,10 @@
                 <w:position w:val="-12"/>
               </w:rPr>
               <w:object w:dxaOrig="360" w:dyaOrig="360">
-                <v:shape id="_x0000_i1254" type="#_x0000_t75" style="width:18.75pt;height:18.75pt" o:ole="">
+                <v:shape id="_x0000_i1252" type="#_x0000_t75" style="width:18.7pt;height:18.7pt" o:ole="">
                   <v:imagedata r:id="rId466" o:title=""/>
                 </v:shape>
-                <o:OLEObject Type="Embed" ProgID="Equation.3" ShapeID="_x0000_i1254" DrawAspect="Content" ObjectID="_1366382157" r:id="rId467"/>
+                <o:OLEObject Type="Embed" ProgID="Equation.3" ShapeID="_x0000_i1252" DrawAspect="Content" ObjectID="_1542463900" r:id="rId467"/>
               </w:object>
             </w:r>
           </w:p>
@@ -36291,10 +36290,10 @@
                 <w:position w:val="-12"/>
               </w:rPr>
               <w:object w:dxaOrig="360" w:dyaOrig="360">
-                <v:shape id="_x0000_i1255" type="#_x0000_t75" style="width:18.75pt;height:18.75pt" o:ole="">
+                <v:shape id="_x0000_i1253" type="#_x0000_t75" style="width:18.7pt;height:18.7pt" o:ole="">
                   <v:imagedata r:id="rId468" o:title=""/>
                 </v:shape>
-                <o:OLEObject Type="Embed" ProgID="Equation.3" ShapeID="_x0000_i1255" DrawAspect="Content" ObjectID="_1366382158" r:id="rId469"/>
+                <o:OLEObject Type="Embed" ProgID="Equation.3" ShapeID="_x0000_i1253" DrawAspect="Content" ObjectID="_1542463901" r:id="rId469"/>
               </w:object>
             </w:r>
           </w:p>
@@ -36365,10 +36364,10 @@
                 <w:position w:val="-14"/>
               </w:rPr>
               <w:object w:dxaOrig="440" w:dyaOrig="380">
-                <v:shape id="_x0000_i1256" type="#_x0000_t75" style="width:21.75pt;height:18.75pt" o:ole="">
+                <v:shape id="_x0000_i1254" type="#_x0000_t75" style="width:21.95pt;height:18.7pt" o:ole="">
                   <v:imagedata r:id="rId470" o:title=""/>
                 </v:shape>
-                <o:OLEObject Type="Embed" ProgID="Equation.3" ShapeID="_x0000_i1256" DrawAspect="Content" ObjectID="_1366382159" r:id="rId471"/>
+                <o:OLEObject Type="Embed" ProgID="Equation.3" ShapeID="_x0000_i1254" DrawAspect="Content" ObjectID="_1542463902" r:id="rId471"/>
               </w:object>
             </w:r>
           </w:p>
@@ -36439,10 +36438,10 @@
                 <w:position w:val="-12"/>
               </w:rPr>
               <w:object w:dxaOrig="440" w:dyaOrig="360">
-                <v:shape id="_x0000_i1257" type="#_x0000_t75" style="width:21.75pt;height:18.75pt" o:ole="">
+                <v:shape id="_x0000_i1255" type="#_x0000_t75" style="width:21.95pt;height:18.7pt" o:ole="">
                   <v:imagedata r:id="rId472" o:title=""/>
                 </v:shape>
-                <o:OLEObject Type="Embed" ProgID="Equation.3" ShapeID="_x0000_i1257" DrawAspect="Content" ObjectID="_1366382160" r:id="rId473"/>
+                <o:OLEObject Type="Embed" ProgID="Equation.3" ShapeID="_x0000_i1255" DrawAspect="Content" ObjectID="_1542463903" r:id="rId473"/>
               </w:object>
             </w:r>
           </w:p>
@@ -36513,10 +36512,10 @@
                 <w:position w:val="-14"/>
               </w:rPr>
               <w:object w:dxaOrig="380" w:dyaOrig="380">
-                <v:shape id="_x0000_i1258" type="#_x0000_t75" style="width:18.75pt;height:18.75pt" o:ole="">
+                <v:shape id="_x0000_i1256" type="#_x0000_t75" style="width:18.7pt;height:18.7pt" o:ole="">
                   <v:imagedata r:id="rId474" o:title=""/>
                 </v:shape>
-                <o:OLEObject Type="Embed" ProgID="Equation.3" ShapeID="_x0000_i1258" DrawAspect="Content" ObjectID="_1366382161" r:id="rId475"/>
+                <o:OLEObject Type="Embed" ProgID="Equation.3" ShapeID="_x0000_i1256" DrawAspect="Content" ObjectID="_1542463904" r:id="rId475"/>
               </w:object>
             </w:r>
           </w:p>
@@ -36733,10 +36732,10 @@
           <w:szCs w:val="28"/>
         </w:rPr>
         <w:object w:dxaOrig="1560" w:dyaOrig="660">
-          <v:shape id="_x0000_i1259" type="#_x0000_t75" style="width:78pt;height:33pt" o:ole="">
+          <v:shape id="_x0000_i1257" type="#_x0000_t75" style="width:78.1pt;height:33.2pt" o:ole="">
             <v:imagedata r:id="rId476" o:title=""/>
           </v:shape>
-          <o:OLEObject Type="Embed" ProgID="Equation.3" ShapeID="_x0000_i1259" DrawAspect="Content" ObjectID="_1366382162" r:id="rId477"/>
+          <o:OLEObject Type="Embed" ProgID="Equation.3" ShapeID="_x0000_i1257" DrawAspect="Content" ObjectID="_1542463905" r:id="rId477"/>
         </w:object>
       </w:r>
       <w:r>
@@ -36807,10 +36806,10 @@
           <w:szCs w:val="28"/>
         </w:rPr>
         <w:object w:dxaOrig="3440" w:dyaOrig="620">
-          <v:shape id="_x0000_i1260" type="#_x0000_t75" style="width:171.75pt;height:30.75pt" o:ole="">
+          <v:shape id="_x0000_i1258" type="#_x0000_t75" style="width:172.05pt;height:30.85pt" o:ole="">
             <v:imagedata r:id="rId478" o:title=""/>
           </v:shape>
-          <o:OLEObject Type="Embed" ProgID="Equation.3" ShapeID="_x0000_i1260" DrawAspect="Content" ObjectID="_1366382163" r:id="rId479"/>
+          <o:OLEObject Type="Embed" ProgID="Equation.3" ShapeID="_x0000_i1258" DrawAspect="Content" ObjectID="_1542463906" r:id="rId479"/>
         </w:object>
       </w:r>
     </w:p>
@@ -36876,10 +36875,10 @@
           <w:szCs w:val="28"/>
         </w:rPr>
         <w:object w:dxaOrig="1320" w:dyaOrig="380">
-          <v:shape id="_x0000_i1261" type="#_x0000_t75" style="width:66pt;height:18.75pt" o:ole="" fillcolor="window">
+          <v:shape id="_x0000_i1259" type="#_x0000_t75" style="width:65.9pt;height:18.7pt" o:ole="" fillcolor="window">
             <v:imagedata r:id="rId480" o:title=""/>
           </v:shape>
-          <o:OLEObject Type="Embed" ProgID="Equation.3" ShapeID="_x0000_i1261" DrawAspect="Content" ObjectID="_1366382164" r:id="rId481"/>
+          <o:OLEObject Type="Embed" ProgID="Equation.3" ShapeID="_x0000_i1259" DrawAspect="Content" ObjectID="_1542463907" r:id="rId481"/>
         </w:object>
       </w:r>
       <w:r>
@@ -36970,10 +36969,10 @@
           <w:szCs w:val="28"/>
         </w:rPr>
         <w:object w:dxaOrig="420" w:dyaOrig="380">
-          <v:shape id="_x0000_i1262" type="#_x0000_t75" style="width:21pt;height:18.75pt" o:ole="">
+          <v:shape id="_x0000_i1260" type="#_x0000_t75" style="width:21.05pt;height:18.7pt" o:ole="">
             <v:imagedata r:id="rId482" o:title=""/>
           </v:shape>
-          <o:OLEObject Type="Embed" ProgID="Equation.3" ShapeID="_x0000_i1262" DrawAspect="Content" ObjectID="_1366382165" r:id="rId483"/>
+          <o:OLEObject Type="Embed" ProgID="Equation.3" ShapeID="_x0000_i1260" DrawAspect="Content" ObjectID="_1542463908" r:id="rId483"/>
         </w:object>
       </w:r>
       <w:r>
@@ -37008,10 +37007,10 @@
           <w:szCs w:val="28"/>
         </w:rPr>
         <w:object w:dxaOrig="279" w:dyaOrig="279">
-          <v:shape id="_x0000_i1263" type="#_x0000_t75" style="width:14.25pt;height:14.25pt" o:ole="">
+          <v:shape id="_x0000_i1261" type="#_x0000_t75" style="width:14.05pt;height:14.05pt" o:ole="">
             <v:imagedata r:id="rId484" o:title=""/>
           </v:shape>
-          <o:OLEObject Type="Embed" ProgID="Equation.3" ShapeID="_x0000_i1263" DrawAspect="Content" ObjectID="_1366382166" r:id="rId485"/>
+          <o:OLEObject Type="Embed" ProgID="Equation.3" ShapeID="_x0000_i1261" DrawAspect="Content" ObjectID="_1542463909" r:id="rId485"/>
         </w:object>
       </w:r>
       <w:r>
@@ -37040,10 +37039,10 @@
           <w:szCs w:val="28"/>
         </w:rPr>
         <w:object w:dxaOrig="3800" w:dyaOrig="360">
-          <v:shape id="_x0000_i1264" type="#_x0000_t75" style="width:197.25pt;height:18pt" o:ole="" fillcolor="window">
+          <v:shape id="_x0000_i1262" type="#_x0000_t75" style="width:197.3pt;height:18.25pt" o:ole="" fillcolor="window">
             <v:imagedata r:id="rId486" o:title=""/>
           </v:shape>
-          <o:OLEObject Type="Embed" ProgID="Equation.3" ShapeID="_x0000_i1264" DrawAspect="Content" ObjectID="_1366382167" r:id="rId487"/>
+          <o:OLEObject Type="Embed" ProgID="Equation.3" ShapeID="_x0000_i1262" DrawAspect="Content" ObjectID="_1542463910" r:id="rId487"/>
         </w:object>
       </w:r>
     </w:p>
@@ -37158,10 +37157,10 @@
           <w:szCs w:val="28"/>
         </w:rPr>
         <w:object w:dxaOrig="1320" w:dyaOrig="380">
-          <v:shape id="_x0000_i1265" type="#_x0000_t75" style="width:66pt;height:18.75pt" o:ole="">
+          <v:shape id="_x0000_i1263" type="#_x0000_t75" style="width:65.9pt;height:18.7pt" o:ole="">
             <v:imagedata r:id="rId489" o:title=""/>
           </v:shape>
-          <o:OLEObject Type="Embed" ProgID="Equation.3" ShapeID="_x0000_i1265" DrawAspect="Content" ObjectID="_1366382168" r:id="rId490"/>
+          <o:OLEObject Type="Embed" ProgID="Equation.3" ShapeID="_x0000_i1263" DrawAspect="Content" ObjectID="_1542463911" r:id="rId490"/>
         </w:object>
       </w:r>
       <w:r>
@@ -37247,7 +37246,7 @@
           <w:szCs w:val="28"/>
         </w:rPr>
         <w:pict>
-          <v:shape id="_x0000_i1266" type="#_x0000_t75" style="width:14.25pt;height:14.25pt">
+          <v:shape id="_x0000_i1264" type="#_x0000_t75" style="width:14.05pt;height:14.05pt">
             <v:imagedata r:id="rId484" o:title=""/>
           </v:shape>
         </w:pict>
@@ -37277,10 +37276,10 @@
           <w:szCs w:val="28"/>
         </w:rPr>
         <w:object w:dxaOrig="460" w:dyaOrig="380">
-          <v:shape id="_x0000_i1267" type="#_x0000_t75" style="width:23.25pt;height:18.75pt" o:ole="">
+          <v:shape id="_x0000_i1265" type="#_x0000_t75" style="width:23.4pt;height:18.7pt" o:ole="">
             <v:imagedata r:id="rId491" o:title=""/>
           </v:shape>
-          <o:OLEObject Type="Embed" ProgID="Equation.3" ShapeID="_x0000_i1267" DrawAspect="Content" ObjectID="_1366382169" r:id="rId492"/>
+          <o:OLEObject Type="Embed" ProgID="Equation.3" ShapeID="_x0000_i1265" DrawAspect="Content" ObjectID="_1542463912" r:id="rId492"/>
         </w:object>
       </w:r>
       <w:r>
@@ -37309,10 +37308,10 @@
           <w:szCs w:val="28"/>
         </w:rPr>
         <w:object w:dxaOrig="3900" w:dyaOrig="380">
-          <v:shape id="_x0000_i1268" type="#_x0000_t75" style="width:195.75pt;height:18.75pt" o:ole="">
+          <v:shape id="_x0000_i1266" type="#_x0000_t75" style="width:195.9pt;height:18.7pt" o:ole="">
             <v:imagedata r:id="rId493" o:title=""/>
           </v:shape>
-          <o:OLEObject Type="Embed" ProgID="Equation.3" ShapeID="_x0000_i1268" DrawAspect="Content" ObjectID="_1366382170" r:id="rId494"/>
+          <o:OLEObject Type="Embed" ProgID="Equation.3" ShapeID="_x0000_i1266" DrawAspect="Content" ObjectID="_1542463913" r:id="rId494"/>
         </w:object>
       </w:r>
     </w:p>
@@ -37378,10 +37377,10 @@
           <w:szCs w:val="28"/>
         </w:rPr>
         <w:object w:dxaOrig="999" w:dyaOrig="700">
-          <v:shape id="_x0000_i1269" type="#_x0000_t75" style="width:50.25pt;height:35.25pt" o:ole="">
+          <v:shape id="_x0000_i1267" type="#_x0000_t75" style="width:50.05pt;height:35.05pt" o:ole="">
             <v:imagedata r:id="rId495" o:title=""/>
           </v:shape>
-          <o:OLEObject Type="Embed" ProgID="Equation.3" ShapeID="_x0000_i1269" DrawAspect="Content" ObjectID="_1366382171" r:id="rId496"/>
+          <o:OLEObject Type="Embed" ProgID="Equation.3" ShapeID="_x0000_i1267" DrawAspect="Content" ObjectID="_1542463914" r:id="rId496"/>
         </w:object>
       </w:r>
       <w:r>
@@ -37449,10 +37448,10 @@
           <w:szCs w:val="28"/>
         </w:rPr>
         <w:object w:dxaOrig="3140" w:dyaOrig="660">
-          <v:shape id="_x0000_i1270" type="#_x0000_t75" style="width:157.5pt;height:33pt" o:ole="">
+          <v:shape id="_x0000_i1268" type="#_x0000_t75" style="width:157.55pt;height:33.2pt" o:ole="">
             <v:imagedata r:id="rId497" o:title=""/>
           </v:shape>
-          <o:OLEObject Type="Embed" ProgID="Equation.3" ShapeID="_x0000_i1270" DrawAspect="Content" ObjectID="_1366382172" r:id="rId498"/>
+          <o:OLEObject Type="Embed" ProgID="Equation.3" ShapeID="_x0000_i1268" DrawAspect="Content" ObjectID="_1542463915" r:id="rId498"/>
         </w:object>
       </w:r>
     </w:p>
@@ -37518,10 +37517,10 @@
           <w:szCs w:val="28"/>
         </w:rPr>
         <w:object w:dxaOrig="2140" w:dyaOrig="380">
-          <v:shape id="_x0000_i1271" type="#_x0000_t75" style="width:107.25pt;height:18.75pt" o:ole="">
+          <v:shape id="_x0000_i1269" type="#_x0000_t75" style="width:107.05pt;height:18.7pt" o:ole="">
             <v:imagedata r:id="rId499" o:title=""/>
           </v:shape>
-          <o:OLEObject Type="Embed" ProgID="Equation.3" ShapeID="_x0000_i1271" DrawAspect="Content" ObjectID="_1366382173" r:id="rId500"/>
+          <o:OLEObject Type="Embed" ProgID="Equation.3" ShapeID="_x0000_i1269" DrawAspect="Content" ObjectID="_1542463916" r:id="rId500"/>
         </w:object>
       </w:r>
       <w:r>
@@ -37586,10 +37585,10 @@
           <w:szCs w:val="28"/>
         </w:rPr>
         <w:object w:dxaOrig="6800" w:dyaOrig="380">
-          <v:shape id="_x0000_i1272" type="#_x0000_t75" style="width:339pt;height:18.75pt" o:ole="">
+          <v:shape id="_x0000_i1270" type="#_x0000_t75" style="width:338.95pt;height:18.7pt" o:ole="">
             <v:imagedata r:id="rId501" o:title=""/>
           </v:shape>
-          <o:OLEObject Type="Embed" ProgID="Equation.3" ShapeID="_x0000_i1272" DrawAspect="Content" ObjectID="_1366382174" r:id="rId502"/>
+          <o:OLEObject Type="Embed" ProgID="Equation.3" ShapeID="_x0000_i1270" DrawAspect="Content" ObjectID="_1542463917" r:id="rId502"/>
         </w:object>
       </w:r>
     </w:p>
@@ -37664,10 +37663,10 @@
           <w:szCs w:val="28"/>
         </w:rPr>
         <w:object w:dxaOrig="1780" w:dyaOrig="380">
-          <v:shape id="_x0000_i1273" type="#_x0000_t75" style="width:89.25pt;height:18.75pt" o:ole="">
+          <v:shape id="_x0000_i1271" type="#_x0000_t75" style="width:89.3pt;height:18.7pt" o:ole="">
             <v:imagedata r:id="rId503" o:title=""/>
           </v:shape>
-          <o:OLEObject Type="Embed" ProgID="Equation.3" ShapeID="_x0000_i1273" DrawAspect="Content" ObjectID="_1366382175" r:id="rId504"/>
+          <o:OLEObject Type="Embed" ProgID="Equation.3" ShapeID="_x0000_i1271" DrawAspect="Content" ObjectID="_1542463918" r:id="rId504"/>
         </w:object>
       </w:r>
       <w:r>
@@ -37739,10 +37738,10 @@
           <w:szCs w:val="28"/>
         </w:rPr>
         <w:object w:dxaOrig="4440" w:dyaOrig="380">
-          <v:shape id="_x0000_i1274" type="#_x0000_t75" style="width:222.75pt;height:18.75pt" o:ole="">
+          <v:shape id="_x0000_i1272" type="#_x0000_t75" style="width:222.55pt;height:18.7pt" o:ole="">
             <v:imagedata r:id="rId505" o:title=""/>
           </v:shape>
-          <o:OLEObject Type="Embed" ProgID="Equation.3" ShapeID="_x0000_i1274" DrawAspect="Content" ObjectID="_1366382176" r:id="rId506"/>
+          <o:OLEObject Type="Embed" ProgID="Equation.3" ShapeID="_x0000_i1272" DrawAspect="Content" ObjectID="_1542463919" r:id="rId506"/>
         </w:object>
       </w:r>
     </w:p>
@@ -37781,10 +37780,10 @@
           <w:szCs w:val="28"/>
         </w:rPr>
         <w:object w:dxaOrig="1780" w:dyaOrig="380">
-          <v:shape id="_x0000_i1275" type="#_x0000_t75" style="width:89.25pt;height:18.75pt" o:ole="">
+          <v:shape id="_x0000_i1273" type="#_x0000_t75" style="width:89.3pt;height:18.7pt" o:ole="">
             <v:imagedata r:id="rId507" o:title=""/>
           </v:shape>
-          <o:OLEObject Type="Embed" ProgID="Equation.3" ShapeID="_x0000_i1275" DrawAspect="Content" ObjectID="_1366382177" r:id="rId508"/>
+          <o:OLEObject Type="Embed" ProgID="Equation.3" ShapeID="_x0000_i1273" DrawAspect="Content" ObjectID="_1542463920" r:id="rId508"/>
         </w:object>
       </w:r>
       <w:r>
@@ -37856,10 +37855,10 @@
           <w:szCs w:val="28"/>
         </w:rPr>
         <w:object w:dxaOrig="5200" w:dyaOrig="380">
-          <v:shape id="_x0000_i1276" type="#_x0000_t75" style="width:260.25pt;height:18.75pt" o:ole="">
+          <v:shape id="_x0000_i1274" type="#_x0000_t75" style="width:260.4pt;height:18.7pt" o:ole="">
             <v:imagedata r:id="rId509" o:title=""/>
           </v:shape>
-          <o:OLEObject Type="Embed" ProgID="Equation.3" ShapeID="_x0000_i1276" DrawAspect="Content" ObjectID="_1366382178" r:id="rId510"/>
+          <o:OLEObject Type="Embed" ProgID="Equation.3" ShapeID="_x0000_i1274" DrawAspect="Content" ObjectID="_1542463921" r:id="rId510"/>
         </w:object>
       </w:r>
     </w:p>
@@ -37911,10 +37910,10 @@
           <w:position w:val="-12"/>
         </w:rPr>
         <w:object w:dxaOrig="360" w:dyaOrig="360">
-          <v:shape id="_x0000_i1277" type="#_x0000_t75" style="width:18.75pt;height:18.75pt" o:ole="">
+          <v:shape id="_x0000_i1275" type="#_x0000_t75" style="width:18.7pt;height:18.7pt" o:ole="">
             <v:imagedata r:id="rId511" o:title=""/>
           </v:shape>
-          <o:OLEObject Type="Embed" ProgID="Equation.3" ShapeID="_x0000_i1277" DrawAspect="Content" ObjectID="_1366382179" r:id="rId512"/>
+          <o:OLEObject Type="Embed" ProgID="Equation.3" ShapeID="_x0000_i1275" DrawAspect="Content" ObjectID="_1542463922" r:id="rId512"/>
         </w:object>
       </w:r>
       <w:r>
@@ -37943,10 +37942,10 @@
           <w:szCs w:val="28"/>
         </w:rPr>
         <w:object w:dxaOrig="1960" w:dyaOrig="380">
-          <v:shape id="_x0000_i1278" type="#_x0000_t75" style="width:102pt;height:19.5pt" o:ole="">
+          <v:shape id="_x0000_i1276" type="#_x0000_t75" style="width:101.9pt;height:19.65pt" o:ole="">
             <v:imagedata r:id="rId513" o:title=""/>
           </v:shape>
-          <o:OLEObject Type="Embed" ProgID="Equation.3" ShapeID="_x0000_i1278" DrawAspect="Content" ObjectID="_1366382180" r:id="rId514"/>
+          <o:OLEObject Type="Embed" ProgID="Equation.3" ShapeID="_x0000_i1276" DrawAspect="Content" ObjectID="_1542463923" r:id="rId514"/>
         </w:object>
       </w:r>
       <w:r>
@@ -38060,10 +38059,10 @@
           <w:szCs w:val="28"/>
         </w:rPr>
         <w:object w:dxaOrig="380" w:dyaOrig="380">
-          <v:shape id="_x0000_i1279" type="#_x0000_t75" style="width:18.75pt;height:18.75pt" o:ole="">
+          <v:shape id="_x0000_i1277" type="#_x0000_t75" style="width:18.7pt;height:18.7pt" o:ole="">
             <v:imagedata r:id="rId515" o:title=""/>
           </v:shape>
-          <o:OLEObject Type="Embed" ProgID="Equation.3" ShapeID="_x0000_i1279" DrawAspect="Content" ObjectID="_1366382181" r:id="rId516"/>
+          <o:OLEObject Type="Embed" ProgID="Equation.3" ShapeID="_x0000_i1277" DrawAspect="Content" ObjectID="_1542463924" r:id="rId516"/>
         </w:object>
       </w:r>
       <w:r>
@@ -38091,10 +38090,10 @@
           <w:szCs w:val="28"/>
         </w:rPr>
         <w:object w:dxaOrig="340" w:dyaOrig="360">
-          <v:shape id="_x0000_i1280" type="#_x0000_t75" style="width:17.25pt;height:18.75pt" o:ole="">
+          <v:shape id="_x0000_i1278" type="#_x0000_t75" style="width:17.3pt;height:18.7pt" o:ole="">
             <v:imagedata r:id="rId517" o:title=""/>
           </v:shape>
-          <o:OLEObject Type="Embed" ProgID="Equation.3" ShapeID="_x0000_i1280" DrawAspect="Content" ObjectID="_1366382182" r:id="rId518"/>
+          <o:OLEObject Type="Embed" ProgID="Equation.3" ShapeID="_x0000_i1278" DrawAspect="Content" ObjectID="_1542463925" r:id="rId518"/>
         </w:object>
       </w:r>
       <w:r>
@@ -38111,10 +38110,10 @@
           <w:szCs w:val="28"/>
         </w:rPr>
         <w:object w:dxaOrig="300" w:dyaOrig="360">
-          <v:shape id="_x0000_i1281" type="#_x0000_t75" style="width:15pt;height:18.75pt" o:ole="">
+          <v:shape id="_x0000_i1279" type="#_x0000_t75" style="width:14.95pt;height:18.7pt" o:ole="">
             <v:imagedata r:id="rId519" o:title=""/>
           </v:shape>
-          <o:OLEObject Type="Embed" ProgID="Equation.3" ShapeID="_x0000_i1281" DrawAspect="Content" ObjectID="_1366382183" r:id="rId520"/>
+          <o:OLEObject Type="Embed" ProgID="Equation.3" ShapeID="_x0000_i1279" DrawAspect="Content" ObjectID="_1542463926" r:id="rId520"/>
         </w:object>
       </w:r>
       <w:r>
@@ -38156,10 +38155,10 @@
           <w:szCs w:val="28"/>
         </w:rPr>
         <w:object w:dxaOrig="340" w:dyaOrig="360">
-          <v:shape id="_x0000_i1282" type="#_x0000_t75" style="width:17.25pt;height:18.75pt" o:ole="">
+          <v:shape id="_x0000_i1280" type="#_x0000_t75" style="width:17.3pt;height:18.7pt" o:ole="">
             <v:imagedata r:id="rId521" o:title=""/>
           </v:shape>
-          <o:OLEObject Type="Embed" ProgID="Equation.3" ShapeID="_x0000_i1282" DrawAspect="Content" ObjectID="_1366382184" r:id="rId522"/>
+          <o:OLEObject Type="Embed" ProgID="Equation.3" ShapeID="_x0000_i1280" DrawAspect="Content" ObjectID="_1542463927" r:id="rId522"/>
         </w:object>
       </w:r>
       <w:r>
@@ -38176,10 +38175,10 @@
           <w:szCs w:val="28"/>
         </w:rPr>
         <w:object w:dxaOrig="300" w:dyaOrig="360">
-          <v:shape id="_x0000_i1283" type="#_x0000_t75" style="width:15pt;height:18.75pt" o:ole="">
+          <v:shape id="_x0000_i1281" type="#_x0000_t75" style="width:14.95pt;height:18.7pt" o:ole="">
             <v:imagedata r:id="rId523" o:title=""/>
           </v:shape>
-          <o:OLEObject Type="Embed" ProgID="Equation.3" ShapeID="_x0000_i1283" DrawAspect="Content" ObjectID="_1366382185" r:id="rId524"/>
+          <o:OLEObject Type="Embed" ProgID="Equation.3" ShapeID="_x0000_i1281" DrawAspect="Content" ObjectID="_1542463928" r:id="rId524"/>
         </w:object>
       </w:r>
       <w:r>
@@ -38231,10 +38230,10 @@
           <w:szCs w:val="28"/>
         </w:rPr>
         <w:object w:dxaOrig="2820" w:dyaOrig="380">
-          <v:shape id="_x0000_i1284" type="#_x0000_t75" style="width:147pt;height:19.5pt" o:ole="">
+          <v:shape id="_x0000_i1282" type="#_x0000_t75" style="width:147.25pt;height:19.65pt" o:ole="">
             <v:imagedata r:id="rId525" o:title=""/>
           </v:shape>
-          <o:OLEObject Type="Embed" ProgID="Equation.3" ShapeID="_x0000_i1284" DrawAspect="Content" ObjectID="_1366382186" r:id="rId526"/>
+          <o:OLEObject Type="Embed" ProgID="Equation.3" ShapeID="_x0000_i1282" DrawAspect="Content" ObjectID="_1542463929" r:id="rId526"/>
         </w:object>
       </w:r>
     </w:p>
@@ -38299,10 +38298,10 @@
           <w:szCs w:val="28"/>
         </w:rPr>
         <w:object w:dxaOrig="1719" w:dyaOrig="660">
-          <v:shape id="_x0000_i1285" type="#_x0000_t75" style="width:90.75pt;height:34.5pt" o:ole="">
+          <v:shape id="_x0000_i1283" type="#_x0000_t75" style="width:90.7pt;height:34.6pt" o:ole="">
             <v:imagedata r:id="rId527" o:title=""/>
           </v:shape>
-          <o:OLEObject Type="Embed" ProgID="Equation.3" ShapeID="_x0000_i1285" DrawAspect="Content" ObjectID="_1366382187" r:id="rId528"/>
+          <o:OLEObject Type="Embed" ProgID="Equation.3" ShapeID="_x0000_i1283" DrawAspect="Content" ObjectID="_1542463930" r:id="rId528"/>
         </w:object>
       </w:r>
       <w:r>
@@ -38409,10 +38408,10 @@
           <w:szCs w:val="28"/>
         </w:rPr>
         <w:object w:dxaOrig="499" w:dyaOrig="360">
-          <v:shape id="_x0000_i1286" type="#_x0000_t75" style="width:24.75pt;height:18.75pt" o:ole="">
+          <v:shape id="_x0000_i1284" type="#_x0000_t75" style="width:24.8pt;height:18.7pt" o:ole="">
             <v:imagedata r:id="rId529" o:title=""/>
           </v:shape>
-          <o:OLEObject Type="Embed" ProgID="Equation.3" ShapeID="_x0000_i1286" DrawAspect="Content" ObjectID="_1366382188" r:id="rId530"/>
+          <o:OLEObject Type="Embed" ProgID="Equation.3" ShapeID="_x0000_i1284" DrawAspect="Content" ObjectID="_1542463931" r:id="rId530"/>
         </w:object>
       </w:r>
       <w:r>
@@ -38440,10 +38439,10 @@
           <w:szCs w:val="28"/>
         </w:rPr>
         <w:object w:dxaOrig="400" w:dyaOrig="380">
-          <v:shape id="_x0000_i1287" type="#_x0000_t75" style="width:20.25pt;height:18.75pt" o:ole="">
+          <v:shape id="_x0000_i1285" type="#_x0000_t75" style="width:20.1pt;height:18.7pt" o:ole="">
             <v:imagedata r:id="rId531" o:title=""/>
           </v:shape>
-          <o:OLEObject Type="Embed" ProgID="Equation.3" ShapeID="_x0000_i1287" DrawAspect="Content" ObjectID="_1366382189" r:id="rId532"/>
+          <o:OLEObject Type="Embed" ProgID="Equation.3" ShapeID="_x0000_i1285" DrawAspect="Content" ObjectID="_1542463932" r:id="rId532"/>
         </w:object>
       </w:r>
       <w:r>
@@ -38471,10 +38470,10 @@
           <w:szCs w:val="28"/>
         </w:rPr>
         <w:object w:dxaOrig="1660" w:dyaOrig="380">
-          <v:shape id="_x0000_i1288" type="#_x0000_t75" style="width:86.25pt;height:19.5pt" o:ole="">
+          <v:shape id="_x0000_i1286" type="#_x0000_t75" style="width:86.05pt;height:19.65pt" o:ole="">
             <v:imagedata r:id="rId533" o:title=""/>
           </v:shape>
-          <o:OLEObject Type="Embed" ProgID="Equation.3" ShapeID="_x0000_i1288" DrawAspect="Content" ObjectID="_1366382190" r:id="rId534"/>
+          <o:OLEObject Type="Embed" ProgID="Equation.3" ShapeID="_x0000_i1286" DrawAspect="Content" ObjectID="_1542463933" r:id="rId534"/>
         </w:object>
       </w:r>
       <w:r>
@@ -38572,10 +38571,10 @@
           <w:szCs w:val="28"/>
         </w:rPr>
         <w:object w:dxaOrig="360" w:dyaOrig="360">
-          <v:shape id="_x0000_i1289" type="#_x0000_t75" style="width:18.75pt;height:18.75pt" o:ole="">
+          <v:shape id="_x0000_i1287" type="#_x0000_t75" style="width:18.7pt;height:18.7pt" o:ole="">
             <v:imagedata r:id="rId535" o:title=""/>
           </v:shape>
-          <o:OLEObject Type="Embed" ProgID="Equation.3" ShapeID="_x0000_i1289" DrawAspect="Content" ObjectID="_1366382191" r:id="rId536"/>
+          <o:OLEObject Type="Embed" ProgID="Equation.3" ShapeID="_x0000_i1287" DrawAspect="Content" ObjectID="_1542463934" r:id="rId536"/>
         </w:object>
       </w:r>
       <w:r>
@@ -38604,10 +38603,10 @@
           <w:szCs w:val="28"/>
         </w:rPr>
         <w:object w:dxaOrig="4020" w:dyaOrig="380">
-          <v:shape id="_x0000_i1290" type="#_x0000_t75" style="width:201pt;height:18.75pt" o:ole="">
+          <v:shape id="_x0000_i1288" type="#_x0000_t75" style="width:201.05pt;height:18.7pt" o:ole="">
             <v:imagedata r:id="rId537" o:title=""/>
           </v:shape>
-          <o:OLEObject Type="Embed" ProgID="Equation.3" ShapeID="_x0000_i1290" DrawAspect="Content" ObjectID="_1366382192" r:id="rId538"/>
+          <o:OLEObject Type="Embed" ProgID="Equation.3" ShapeID="_x0000_i1288" DrawAspect="Content" ObjectID="_1542463935" r:id="rId538"/>
         </w:object>
       </w:r>
     </w:p>
@@ -38628,10 +38627,10 @@
           <w:szCs w:val="28"/>
         </w:rPr>
         <w:object w:dxaOrig="3060" w:dyaOrig="620">
-          <v:shape id="_x0000_i1291" type="#_x0000_t75" style="width:153pt;height:30.75pt" o:ole="">
+          <v:shape id="_x0000_i1289" type="#_x0000_t75" style="width:152.9pt;height:30.85pt" o:ole="">
             <v:imagedata r:id="rId539" o:title=""/>
           </v:shape>
-          <o:OLEObject Type="Embed" ProgID="Equation.3" ShapeID="_x0000_i1291" DrawAspect="Content" ObjectID="_1366382193" r:id="rId540"/>
+          <o:OLEObject Type="Embed" ProgID="Equation.3" ShapeID="_x0000_i1289" DrawAspect="Content" ObjectID="_1542463936" r:id="rId540"/>
         </w:object>
       </w:r>
     </w:p>
@@ -38697,10 +38696,10 @@
           <w:szCs w:val="28"/>
         </w:rPr>
         <w:object w:dxaOrig="1680" w:dyaOrig="620">
-          <v:shape id="_x0000_i1292" type="#_x0000_t75" style="width:88.5pt;height:32.25pt" o:ole="">
+          <v:shape id="_x0000_i1290" type="#_x0000_t75" style="width:88.35pt;height:32.25pt" o:ole="">
             <v:imagedata r:id="rId541" o:title=""/>
           </v:shape>
-          <o:OLEObject Type="Embed" ProgID="Equation.3" ShapeID="_x0000_i1292" DrawAspect="Content" ObjectID="_1366382194" r:id="rId542"/>
+          <o:OLEObject Type="Embed" ProgID="Equation.3" ShapeID="_x0000_i1290" DrawAspect="Content" ObjectID="_1542463937" r:id="rId542"/>
         </w:object>
       </w:r>
       <w:r>
@@ -38792,10 +38791,10 @@
           <w:szCs w:val="28"/>
         </w:rPr>
         <w:object w:dxaOrig="380" w:dyaOrig="360">
-          <v:shape id="_x0000_i1293" type="#_x0000_t75" style="width:18.75pt;height:18.75pt" o:ole="">
+          <v:shape id="_x0000_i1291" type="#_x0000_t75" style="width:18.7pt;height:18.7pt" o:ole="">
             <v:imagedata r:id="rId543" o:title=""/>
           </v:shape>
-          <o:OLEObject Type="Embed" ProgID="Equation.3" ShapeID="_x0000_i1293" DrawAspect="Content" ObjectID="_1366382195" r:id="rId544"/>
+          <o:OLEObject Type="Embed" ProgID="Equation.3" ShapeID="_x0000_i1291" DrawAspect="Content" ObjectID="_1542463938" r:id="rId544"/>
         </w:object>
       </w:r>
       <w:r>
@@ -38824,10 +38823,10 @@
           <w:szCs w:val="28"/>
         </w:rPr>
         <w:object w:dxaOrig="3140" w:dyaOrig="620">
-          <v:shape id="_x0000_i1294" type="#_x0000_t75" style="width:156.75pt;height:30.75pt" o:ole="">
+          <v:shape id="_x0000_i1292" type="#_x0000_t75" style="width:156.6pt;height:30.85pt" o:ole="">
             <v:imagedata r:id="rId545" o:title=""/>
           </v:shape>
-          <o:OLEObject Type="Embed" ProgID="Equation.3" ShapeID="_x0000_i1294" DrawAspect="Content" ObjectID="_1366382196" r:id="rId546"/>
+          <o:OLEObject Type="Embed" ProgID="Equation.3" ShapeID="_x0000_i1292" DrawAspect="Content" ObjectID="_1542463939" r:id="rId546"/>
         </w:object>
       </w:r>
     </w:p>
@@ -38893,10 +38892,10 @@
           <w:szCs w:val="28"/>
         </w:rPr>
         <w:object w:dxaOrig="1780" w:dyaOrig="380">
-          <v:shape id="_x0000_i1295" type="#_x0000_t75" style="width:93pt;height:19.5pt" o:ole="">
+          <v:shape id="_x0000_i1293" type="#_x0000_t75" style="width:93.05pt;height:19.65pt" o:ole="">
             <v:imagedata r:id="rId547" o:title=""/>
           </v:shape>
-          <o:OLEObject Type="Embed" ProgID="Equation.3" ShapeID="_x0000_i1295" DrawAspect="Content" ObjectID="_1366382197" r:id="rId548"/>
+          <o:OLEObject Type="Embed" ProgID="Equation.3" ShapeID="_x0000_i1293" DrawAspect="Content" ObjectID="_1542463940" r:id="rId548"/>
         </w:object>
       </w:r>
       <w:r>
@@ -38968,10 +38967,10 @@
           <w:szCs w:val="28"/>
         </w:rPr>
         <w:object w:dxaOrig="3220" w:dyaOrig="360">
-          <v:shape id="_x0000_i1296" type="#_x0000_t75" style="width:149.25pt;height:18pt" o:ole="">
+          <v:shape id="_x0000_i1294" type="#_x0000_t75" style="width:149.15pt;height:18.25pt" o:ole="">
             <v:imagedata r:id="rId549" o:title=""/>
           </v:shape>
-          <o:OLEObject Type="Embed" ProgID="Equation.3" ShapeID="_x0000_i1296" DrawAspect="Content" ObjectID="_1366382198" r:id="rId550"/>
+          <o:OLEObject Type="Embed" ProgID="Equation.3" ShapeID="_x0000_i1294" DrawAspect="Content" ObjectID="_1542463941" r:id="rId550"/>
         </w:object>
       </w:r>
     </w:p>
@@ -39037,10 +39036,10 @@
           <w:szCs w:val="28"/>
         </w:rPr>
         <w:object w:dxaOrig="2980" w:dyaOrig="380">
-          <v:shape id="_x0000_i1297" type="#_x0000_t75" style="width:153.75pt;height:19.5pt" o:ole="">
+          <v:shape id="_x0000_i1295" type="#_x0000_t75" style="width:153.8pt;height:19.65pt" o:ole="">
             <v:imagedata r:id="rId551" o:title=""/>
           </v:shape>
-          <o:OLEObject Type="Embed" ProgID="Equation.3" ShapeID="_x0000_i1297" DrawAspect="Content" ObjectID="_1366382199" r:id="rId552"/>
+          <o:OLEObject Type="Embed" ProgID="Equation.3" ShapeID="_x0000_i1295" DrawAspect="Content" ObjectID="_1542463942" r:id="rId552"/>
         </w:object>
       </w:r>
       <w:r>
@@ -39138,10 +39137,10 @@
           <w:szCs w:val="28"/>
         </w:rPr>
         <w:object w:dxaOrig="520" w:dyaOrig="360">
-          <v:shape id="_x0000_i1298" type="#_x0000_t75" style="width:26.25pt;height:18.75pt" o:ole="">
+          <v:shape id="_x0000_i1296" type="#_x0000_t75" style="width:26.2pt;height:18.7pt" o:ole="">
             <v:imagedata r:id="rId553" o:title=""/>
           </v:shape>
-          <o:OLEObject Type="Embed" ProgID="Equation.3" ShapeID="_x0000_i1298" DrawAspect="Content" ObjectID="_1366382200" r:id="rId554"/>
+          <o:OLEObject Type="Embed" ProgID="Equation.3" ShapeID="_x0000_i1296" DrawAspect="Content" ObjectID="_1542463943" r:id="rId554"/>
         </w:object>
       </w:r>
       <w:r>
@@ -39165,10 +39164,10 @@
           <w:szCs w:val="28"/>
         </w:rPr>
         <w:object w:dxaOrig="920" w:dyaOrig="360">
-          <v:shape id="_x0000_i1299" type="#_x0000_t75" style="width:48pt;height:18.75pt" o:ole="">
+          <v:shape id="_x0000_i1297" type="#_x0000_t75" style="width:48.15pt;height:18.7pt" o:ole="">
             <v:imagedata r:id="rId555" o:title=""/>
           </v:shape>
-          <o:OLEObject Type="Embed" ProgID="Equation.3" ShapeID="_x0000_i1299" DrawAspect="Content" ObjectID="_1366382201" r:id="rId556"/>
+          <o:OLEObject Type="Embed" ProgID="Equation.3" ShapeID="_x0000_i1297" DrawAspect="Content" ObjectID="_1542463944" r:id="rId556"/>
         </w:object>
       </w:r>
       <w:r>
@@ -39196,10 +39195,10 @@
           <w:szCs w:val="28"/>
         </w:rPr>
         <w:object w:dxaOrig="420" w:dyaOrig="360">
-          <v:shape id="_x0000_i1300" type="#_x0000_t75" style="width:21pt;height:18.75pt" o:ole="">
+          <v:shape id="_x0000_i1298" type="#_x0000_t75" style="width:21.05pt;height:18.7pt" o:ole="">
             <v:imagedata r:id="rId557" o:title=""/>
           </v:shape>
-          <o:OLEObject Type="Embed" ProgID="Equation.3" ShapeID="_x0000_i1300" DrawAspect="Content" ObjectID="_1366382202" r:id="rId558"/>
+          <o:OLEObject Type="Embed" ProgID="Equation.3" ShapeID="_x0000_i1298" DrawAspect="Content" ObjectID="_1542463945" r:id="rId558"/>
         </w:object>
       </w:r>
       <w:r>
@@ -39216,10 +39215,10 @@
           <w:szCs w:val="28"/>
         </w:rPr>
         <w:object w:dxaOrig="820" w:dyaOrig="360">
-          <v:shape id="_x0000_i1301" type="#_x0000_t75" style="width:41.25pt;height:18.75pt" o:ole="">
+          <v:shape id="_x0000_i1299" type="#_x0000_t75" style="width:41.15pt;height:18.7pt" o:ole="">
             <v:imagedata r:id="rId559" o:title=""/>
           </v:shape>
-          <o:OLEObject Type="Embed" ProgID="Equation.3" ShapeID="_x0000_i1301" DrawAspect="Content" ObjectID="_1366382203" r:id="rId560"/>
+          <o:OLEObject Type="Embed" ProgID="Equation.3" ShapeID="_x0000_i1299" DrawAspect="Content" ObjectID="_1542463946" r:id="rId560"/>
         </w:object>
       </w:r>
       <w:r>
@@ -39248,10 +39247,10 @@
           <w:szCs w:val="28"/>
         </w:rPr>
         <w:object w:dxaOrig="5280" w:dyaOrig="360">
-          <v:shape id="_x0000_i1302" type="#_x0000_t75" style="width:262.5pt;height:18pt" o:ole="">
+          <v:shape id="_x0000_i1300" type="#_x0000_t75" style="width:262.3pt;height:18.25pt" o:ole="">
             <v:imagedata r:id="rId561" o:title=""/>
           </v:shape>
-          <o:OLEObject Type="Embed" ProgID="Equation.3" ShapeID="_x0000_i1302" DrawAspect="Content" ObjectID="_1366382204" r:id="rId562"/>
+          <o:OLEObject Type="Embed" ProgID="Equation.3" ShapeID="_x0000_i1300" DrawAspect="Content" ObjectID="_1542463947" r:id="rId562"/>
         </w:object>
       </w:r>
     </w:p>
@@ -39317,10 +39316,10 @@
           <w:szCs w:val="28"/>
         </w:rPr>
         <w:object w:dxaOrig="1620" w:dyaOrig="660">
-          <v:shape id="_x0000_i1303" type="#_x0000_t75" style="width:81pt;height:33pt" o:ole="">
+          <v:shape id="_x0000_i1301" type="#_x0000_t75" style="width:80.9pt;height:33.2pt" o:ole="">
             <v:imagedata r:id="rId563" o:title=""/>
           </v:shape>
-          <o:OLEObject Type="Embed" ProgID="Equation.3" ShapeID="_x0000_i1303" DrawAspect="Content" ObjectID="_1366382205" r:id="rId564"/>
+          <o:OLEObject Type="Embed" ProgID="Equation.3" ShapeID="_x0000_i1301" DrawAspect="Content" ObjectID="_1542463948" r:id="rId564"/>
         </w:object>
       </w:r>
       <w:r>
@@ -39426,10 +39425,10 @@
           <w:szCs w:val="28"/>
         </w:rPr>
         <w:object w:dxaOrig="440" w:dyaOrig="380">
-          <v:shape id="_x0000_i1304" type="#_x0000_t75" style="width:21.75pt;height:18.75pt" o:ole="">
+          <v:shape id="_x0000_i1302" type="#_x0000_t75" style="width:21.95pt;height:18.7pt" o:ole="">
             <v:imagedata r:id="rId565" o:title=""/>
           </v:shape>
-          <o:OLEObject Type="Embed" ProgID="Equation.3" ShapeID="_x0000_i1304" DrawAspect="Content" ObjectID="_1366382206" r:id="rId566"/>
+          <o:OLEObject Type="Embed" ProgID="Equation.3" ShapeID="_x0000_i1302" DrawAspect="Content" ObjectID="_1542463949" r:id="rId566"/>
         </w:object>
       </w:r>
       <w:r>
@@ -39446,10 +39445,10 @@
           <w:szCs w:val="28"/>
         </w:rPr>
         <w:object w:dxaOrig="1160" w:dyaOrig="380">
-          <v:shape id="_x0000_i1305" type="#_x0000_t75" style="width:57.75pt;height:18.75pt" o:ole="">
+          <v:shape id="_x0000_i1303" type="#_x0000_t75" style="width:57.95pt;height:18.7pt" o:ole="">
             <v:imagedata r:id="rId567" o:title=""/>
           </v:shape>
-          <o:OLEObject Type="Embed" ProgID="Equation.3" ShapeID="_x0000_i1305" DrawAspect="Content" ObjectID="_1366382207" r:id="rId568"/>
+          <o:OLEObject Type="Embed" ProgID="Equation.3" ShapeID="_x0000_i1303" DrawAspect="Content" ObjectID="_1542463950" r:id="rId568"/>
         </w:object>
       </w:r>
       <w:r>
@@ -39478,10 +39477,10 @@
           <w:szCs w:val="28"/>
         </w:rPr>
         <w:object w:dxaOrig="4060" w:dyaOrig="620">
-          <v:shape id="_x0000_i1306" type="#_x0000_t75" style="width:204pt;height:30.75pt" o:ole="">
+          <v:shape id="_x0000_i1304" type="#_x0000_t75" style="width:203.85pt;height:30.85pt" o:ole="">
             <v:imagedata r:id="rId569" o:title=""/>
           </v:shape>
-          <o:OLEObject Type="Embed" ProgID="Equation.3" ShapeID="_x0000_i1306" DrawAspect="Content" ObjectID="_1366382208" r:id="rId570"/>
+          <o:OLEObject Type="Embed" ProgID="Equation.3" ShapeID="_x0000_i1304" DrawAspect="Content" ObjectID="_1542463951" r:id="rId570"/>
         </w:object>
       </w:r>
     </w:p>
@@ -39556,10 +39555,10 @@
           <w:szCs w:val="28"/>
         </w:rPr>
         <w:object w:dxaOrig="4220" w:dyaOrig="660">
-          <v:shape id="_x0000_i1307" type="#_x0000_t75" style="width:3in;height:33.75pt" o:ole="">
+          <v:shape id="_x0000_i1305" type="#_x0000_t75" style="width:3in;height:33.65pt" o:ole="">
             <v:imagedata r:id="rId571" o:title=""/>
           </v:shape>
-          <o:OLEObject Type="Embed" ProgID="Equation.3" ShapeID="_x0000_i1307" DrawAspect="Content" ObjectID="_1366382209" r:id="rId572"/>
+          <o:OLEObject Type="Embed" ProgID="Equation.3" ShapeID="_x0000_i1305" DrawAspect="Content" ObjectID="_1542463952" r:id="rId572"/>
         </w:object>
       </w:r>
       <w:r>
@@ -39644,10 +39643,10 @@
           <w:szCs w:val="28"/>
         </w:rPr>
         <w:object w:dxaOrig="460" w:dyaOrig="380">
-          <v:shape id="_x0000_i1308" type="#_x0000_t75" style="width:23.25pt;height:18.75pt" o:ole="">
+          <v:shape id="_x0000_i1306" type="#_x0000_t75" style="width:23.4pt;height:18.7pt" o:ole="">
             <v:imagedata r:id="rId573" o:title=""/>
           </v:shape>
-          <o:OLEObject Type="Embed" ProgID="Equation.3" ShapeID="_x0000_i1308" DrawAspect="Content" ObjectID="_1366382210" r:id="rId574"/>
+          <o:OLEObject Type="Embed" ProgID="Equation.3" ShapeID="_x0000_i1306" DrawAspect="Content" ObjectID="_1542463953" r:id="rId574"/>
         </w:object>
       </w:r>
       <w:r>
@@ -39664,10 +39663,10 @@
           <w:szCs w:val="28"/>
         </w:rPr>
         <w:object w:dxaOrig="1060" w:dyaOrig="380">
-          <v:shape id="_x0000_i1309" type="#_x0000_t75" style="width:53.25pt;height:18.75pt" o:ole="">
+          <v:shape id="_x0000_i1307" type="#_x0000_t75" style="width:53.3pt;height:18.7pt" o:ole="">
             <v:imagedata r:id="rId575" o:title=""/>
           </v:shape>
-          <o:OLEObject Type="Embed" ProgID="Equation.3" ShapeID="_x0000_i1309" DrawAspect="Content" ObjectID="_1366382211" r:id="rId576"/>
+          <o:OLEObject Type="Embed" ProgID="Equation.3" ShapeID="_x0000_i1307" DrawAspect="Content" ObjectID="_1542463954" r:id="rId576"/>
         </w:object>
       </w:r>
       <w:r>
@@ -39696,10 +39695,10 @@
           <w:szCs w:val="28"/>
         </w:rPr>
         <w:object w:dxaOrig="6500" w:dyaOrig="620">
-          <v:shape id="_x0000_i1310" type="#_x0000_t75" style="width:324.75pt;height:30.75pt" o:ole="">
+          <v:shape id="_x0000_i1308" type="#_x0000_t75" style="width:324.45pt;height:30.85pt" o:ole="">
             <v:imagedata r:id="rId577" o:title=""/>
           </v:shape>
-          <o:OLEObject Type="Embed" ProgID="Equation.3" ShapeID="_x0000_i1310" DrawAspect="Content" ObjectID="_1366382212" r:id="rId578"/>
+          <o:OLEObject Type="Embed" ProgID="Equation.3" ShapeID="_x0000_i1308" DrawAspect="Content" ObjectID="_1542463955" r:id="rId578"/>
         </w:object>
       </w:r>
     </w:p>
@@ -39754,10 +39753,10 @@
           <w:szCs w:val="28"/>
         </w:rPr>
         <w:object w:dxaOrig="1060" w:dyaOrig="380">
-          <v:shape id="_x0000_i1311" type="#_x0000_t75" style="width:53.25pt;height:18.75pt" o:ole="">
+          <v:shape id="_x0000_i1309" type="#_x0000_t75" style="width:53.3pt;height:18.7pt" o:ole="">
             <v:imagedata r:id="rId579" o:title=""/>
           </v:shape>
-          <o:OLEObject Type="Embed" ProgID="Equation.3" ShapeID="_x0000_i1311" DrawAspect="Content" ObjectID="_1366382213" r:id="rId580"/>
+          <o:OLEObject Type="Embed" ProgID="Equation.3" ShapeID="_x0000_i1309" DrawAspect="Content" ObjectID="_1542463956" r:id="rId580"/>
         </w:object>
       </w:r>
       <w:r>
@@ -39774,10 +39773,10 @@
           <w:szCs w:val="28"/>
         </w:rPr>
         <w:object w:dxaOrig="1280" w:dyaOrig="380">
-          <v:shape id="_x0000_i1312" type="#_x0000_t75" style="width:63.75pt;height:18.75pt" o:ole="">
+          <v:shape id="_x0000_i1310" type="#_x0000_t75" style="width:63.6pt;height:18.7pt" o:ole="">
             <v:imagedata r:id="rId581" o:title=""/>
           </v:shape>
-          <o:OLEObject Type="Embed" ProgID="Equation.3" ShapeID="_x0000_i1312" DrawAspect="Content" ObjectID="_1366382214" r:id="rId582"/>
+          <o:OLEObject Type="Embed" ProgID="Equation.3" ShapeID="_x0000_i1310" DrawAspect="Content" ObjectID="_1542463957" r:id="rId582"/>
         </w:object>
       </w:r>
       <w:r>
@@ -39794,10 +39793,10 @@
           <w:szCs w:val="28"/>
         </w:rPr>
         <w:object w:dxaOrig="1219" w:dyaOrig="380">
-          <v:shape id="_x0000_i1313" type="#_x0000_t75" style="width:60.75pt;height:18.75pt" o:ole="">
+          <v:shape id="_x0000_i1311" type="#_x0000_t75" style="width:60.8pt;height:18.7pt" o:ole="">
             <v:imagedata r:id="rId583" o:title=""/>
           </v:shape>
-          <o:OLEObject Type="Embed" ProgID="Equation.3" ShapeID="_x0000_i1313" DrawAspect="Content" ObjectID="_1366382215" r:id="rId584"/>
+          <o:OLEObject Type="Embed" ProgID="Equation.3" ShapeID="_x0000_i1311" DrawAspect="Content" ObjectID="_1542463958" r:id="rId584"/>
         </w:object>
       </w:r>
       <w:r>
@@ -39814,10 +39813,10 @@
           <w:szCs w:val="28"/>
         </w:rPr>
         <w:object w:dxaOrig="1219" w:dyaOrig="380">
-          <v:shape id="_x0000_i1314" type="#_x0000_t75" style="width:60.75pt;height:18.75pt" o:ole="">
+          <v:shape id="_x0000_i1312" type="#_x0000_t75" style="width:60.8pt;height:18.7pt" o:ole="">
             <v:imagedata r:id="rId585" o:title=""/>
           </v:shape>
-          <o:OLEObject Type="Embed" ProgID="Equation.3" ShapeID="_x0000_i1314" DrawAspect="Content" ObjectID="_1366382216" r:id="rId586"/>
+          <o:OLEObject Type="Embed" ProgID="Equation.3" ShapeID="_x0000_i1312" DrawAspect="Content" ObjectID="_1542463959" r:id="rId586"/>
         </w:object>
       </w:r>
       <w:r>
@@ -39845,10 +39844,10 @@
           <w:szCs w:val="28"/>
         </w:rPr>
         <w:object w:dxaOrig="2659" w:dyaOrig="380">
-          <v:shape id="_x0000_i1315" type="#_x0000_t75" style="width:135.75pt;height:19.5pt" o:ole="">
+          <v:shape id="_x0000_i1313" type="#_x0000_t75" style="width:135.6pt;height:19.65pt" o:ole="">
             <v:imagedata r:id="rId587" o:title=""/>
           </v:shape>
-          <o:OLEObject Type="Embed" ProgID="Equation.3" ShapeID="_x0000_i1315" DrawAspect="Content" ObjectID="_1366382217" r:id="rId588"/>
+          <o:OLEObject Type="Embed" ProgID="Equation.3" ShapeID="_x0000_i1313" DrawAspect="Content" ObjectID="_1542463960" r:id="rId588"/>
         </w:object>
       </w:r>
       <w:r>
@@ -39920,10 +39919,10 @@
           <w:szCs w:val="28"/>
         </w:rPr>
         <w:object w:dxaOrig="6640" w:dyaOrig="360">
-          <v:shape id="_x0000_i1316" type="#_x0000_t75" style="width:319.5pt;height:18pt" o:ole="">
+          <v:shape id="_x0000_i1314" type="#_x0000_t75" style="width:319.3pt;height:18.25pt" o:ole="">
             <v:imagedata r:id="rId589" o:title=""/>
           </v:shape>
-          <o:OLEObject Type="Embed" ProgID="Equation.3" ShapeID="_x0000_i1316" DrawAspect="Content" ObjectID="_1366382218" r:id="rId590"/>
+          <o:OLEObject Type="Embed" ProgID="Equation.3" ShapeID="_x0000_i1314" DrawAspect="Content" ObjectID="_1542463961" r:id="rId590"/>
         </w:object>
       </w:r>
       <w:r>
@@ -40012,10 +40011,10 @@
           <w:szCs w:val="28"/>
         </w:rPr>
         <w:object w:dxaOrig="480" w:dyaOrig="380">
-          <v:shape id="_x0000_i1317" type="#_x0000_t75" style="width:24pt;height:18.75pt" o:ole="">
+          <v:shape id="_x0000_i1315" type="#_x0000_t75" style="width:23.85pt;height:18.7pt" o:ole="">
             <v:imagedata r:id="rId591" o:title=""/>
           </v:shape>
-          <o:OLEObject Type="Embed" ProgID="Equation.3" ShapeID="_x0000_i1317" DrawAspect="Content" ObjectID="_1366382219" r:id="rId592"/>
+          <o:OLEObject Type="Embed" ProgID="Equation.3" ShapeID="_x0000_i1315" DrawAspect="Content" ObjectID="_1542463962" r:id="rId592"/>
         </w:object>
       </w:r>
       <w:r>
@@ -40043,10 +40042,10 @@
           <w:szCs w:val="28"/>
         </w:rPr>
         <w:object w:dxaOrig="2560" w:dyaOrig="740">
-          <v:shape id="_x0000_i1318" type="#_x0000_t75" style="width:151.5pt;height:38.25pt" o:ole="">
+          <v:shape id="_x0000_i1316" type="#_x0000_t75" style="width:151.5pt;height:38.35pt" o:ole="">
             <v:imagedata r:id="rId593" o:title=""/>
           </v:shape>
-          <o:OLEObject Type="Embed" ProgID="Equation.3" ShapeID="_x0000_i1318" DrawAspect="Content" ObjectID="_1366382220" r:id="rId594"/>
+          <o:OLEObject Type="Embed" ProgID="Equation.3" ShapeID="_x0000_i1316" DrawAspect="Content" ObjectID="_1542463963" r:id="rId594"/>
         </w:object>
       </w:r>
       <w:r>
@@ -40111,10 +40110,10 @@
           <w:szCs w:val="28"/>
         </w:rPr>
         <w:object w:dxaOrig="3600" w:dyaOrig="660">
-          <v:shape id="_x0000_i1319" type="#_x0000_t75" style="width:180pt;height:33pt" o:ole="">
+          <v:shape id="_x0000_i1317" type="#_x0000_t75" style="width:180pt;height:33.2pt" o:ole="">
             <v:imagedata r:id="rId595" o:title=""/>
           </v:shape>
-          <o:OLEObject Type="Embed" ProgID="Equation.3" ShapeID="_x0000_i1319" DrawAspect="Content" ObjectID="_1366382221" r:id="rId596"/>
+          <o:OLEObject Type="Embed" ProgID="Equation.3" ShapeID="_x0000_i1317" DrawAspect="Content" ObjectID="_1542463964" r:id="rId596"/>
         </w:object>
       </w:r>
     </w:p>
@@ -40169,10 +40168,10 @@
           <w:szCs w:val="28"/>
         </w:rPr>
         <w:object w:dxaOrig="400" w:dyaOrig="380">
-          <v:shape id="_x0000_i1320" type="#_x0000_t75" style="width:20.25pt;height:18.75pt" o:ole="">
+          <v:shape id="_x0000_i1318" type="#_x0000_t75" style="width:20.1pt;height:18.7pt" o:ole="">
             <v:imagedata r:id="rId597" o:title=""/>
           </v:shape>
-          <o:OLEObject Type="Embed" ProgID="Equation.3" ShapeID="_x0000_i1320" DrawAspect="Content" ObjectID="_1366382222" r:id="rId598"/>
+          <o:OLEObject Type="Embed" ProgID="Equation.3" ShapeID="_x0000_i1318" DrawAspect="Content" ObjectID="_1542463965" r:id="rId598"/>
         </w:object>
       </w:r>
       <w:r>
@@ -40200,10 +40199,10 @@
           <w:szCs w:val="28"/>
         </w:rPr>
         <w:object w:dxaOrig="1780" w:dyaOrig="700">
-          <v:shape id="_x0000_i1321" type="#_x0000_t75" style="width:93.75pt;height:36.75pt" o:ole="">
+          <v:shape id="_x0000_i1319" type="#_x0000_t75" style="width:93.5pt;height:36.95pt" o:ole="">
             <v:imagedata r:id="rId599" o:title=""/>
           </v:shape>
-          <o:OLEObject Type="Embed" ProgID="Equation.3" ShapeID="_x0000_i1321" DrawAspect="Content" ObjectID="_1366382223" r:id="rId600"/>
+          <o:OLEObject Type="Embed" ProgID="Equation.3" ShapeID="_x0000_i1319" DrawAspect="Content" ObjectID="_1542463966" r:id="rId600"/>
         </w:object>
       </w:r>
       <w:r>
@@ -40288,10 +40287,10 @@
           <w:szCs w:val="28"/>
         </w:rPr>
         <w:object w:dxaOrig="3720" w:dyaOrig="660">
-          <v:shape id="_x0000_i1322" type="#_x0000_t75" style="width:186pt;height:33pt" o:ole="">
+          <v:shape id="_x0000_i1320" type="#_x0000_t75" style="width:186.1pt;height:33.2pt" o:ole="">
             <v:imagedata r:id="rId601" o:title=""/>
           </v:shape>
-          <o:OLEObject Type="Embed" ProgID="Equation.3" ShapeID="_x0000_i1322" DrawAspect="Content" ObjectID="_1366382224" r:id="rId602"/>
+          <o:OLEObject Type="Embed" ProgID="Equation.3" ShapeID="_x0000_i1320" DrawAspect="Content" ObjectID="_1542463967" r:id="rId602"/>
         </w:object>
       </w:r>
       <w:bookmarkStart w:id="8" w:name="_Toc120546182"/>
@@ -40391,10 +40390,10 @@
           <w:szCs w:val="28"/>
         </w:rPr>
         <w:object w:dxaOrig="1120" w:dyaOrig="740">
-          <v:shape id="_x0000_i1323" type="#_x0000_t75" style="width:56.25pt;height:36.75pt" o:ole="">
+          <v:shape id="_x0000_i1321" type="#_x0000_t75" style="width:56.1pt;height:36.95pt" o:ole="">
             <v:imagedata r:id="rId603" o:title=""/>
           </v:shape>
-          <o:OLEObject Type="Embed" ProgID="Equation.3" ShapeID="_x0000_i1323" DrawAspect="Content" ObjectID="_1366382225" r:id="rId604"/>
+          <o:OLEObject Type="Embed" ProgID="Equation.3" ShapeID="_x0000_i1321" DrawAspect="Content" ObjectID="_1542463968" r:id="rId604"/>
         </w:object>
       </w:r>
       <w:r>
@@ -40444,10 +40443,10 @@
           <w:szCs w:val="28"/>
         </w:rPr>
         <w:object w:dxaOrig="3300" w:dyaOrig="660">
-          <v:shape id="_x0000_i1324" type="#_x0000_t75" style="width:164.25pt;height:33pt" o:ole="">
+          <v:shape id="_x0000_i1322" type="#_x0000_t75" style="width:164.1pt;height:33.2pt" o:ole="">
             <v:imagedata r:id="rId605" o:title=""/>
           </v:shape>
-          <o:OLEObject Type="Embed" ProgID="Equation.3" ShapeID="_x0000_i1324" DrawAspect="Content" ObjectID="_1366382226" r:id="rId606"/>
+          <o:OLEObject Type="Embed" ProgID="Equation.3" ShapeID="_x0000_i1322" DrawAspect="Content" ObjectID="_1542463969" r:id="rId606"/>
         </w:object>
       </w:r>
     </w:p>
@@ -40594,7 +40593,7 @@
           <w:insideV w:val="single" w:sz="4" w:space="0" w:color="auto"/>
         </w:tblBorders>
         <w:tblLayout w:type="fixed"/>
-        <w:tblLook w:val="0000"/>
+        <w:tblLook w:val="0000" w:firstRow="0" w:lastRow="0" w:firstColumn="0" w:lastColumn="0" w:noHBand="0" w:noVBand="0"/>
       </w:tblPr>
       <w:tblGrid>
         <w:gridCol w:w="5387"/>
@@ -43635,15 +43634,15 @@
 </file>
 
 <file path=word/endnotes.xml><?xml version="1.0" encoding="utf-8"?>
-<w:endnotes xmlns:ve="http://schemas.openxmlformats.org/markup-compatibility/2006" xmlns:o="urn:schemas-microsoft-com:office:office" xmlns:r="http://schemas.openxmlformats.org/officeDocument/2006/relationships" xmlns:m="http://schemas.openxmlformats.org/officeDocument/2006/math" xmlns:v="urn:schemas-microsoft-com:vml" xmlns:wp="http://schemas.openxmlformats.org/drawingml/2006/wordprocessingDrawing" xmlns:w10="urn:schemas-microsoft-com:office:word" xmlns:w="http://schemas.openxmlformats.org/wordprocessingml/2006/main" xmlns:wne="http://schemas.microsoft.com/office/word/2006/wordml">
-  <w:endnote w:type="separator" w:id="0">
+<w:endnotes xmlns:wpc="http://schemas.microsoft.com/office/word/2010/wordprocessingCanvas" xmlns:mc="http://schemas.openxmlformats.org/markup-compatibility/2006" xmlns:o="urn:schemas-microsoft-com:office:office" xmlns:r="http://schemas.openxmlformats.org/officeDocument/2006/relationships" xmlns:m="http://schemas.openxmlformats.org/officeDocument/2006/math" xmlns:v="urn:schemas-microsoft-com:vml" xmlns:wp14="http://schemas.microsoft.com/office/word/2010/wordprocessingDrawing" xmlns:wp="http://schemas.openxmlformats.org/drawingml/2006/wordprocessingDrawing" xmlns:w10="urn:schemas-microsoft-com:office:word" xmlns:w="http://schemas.openxmlformats.org/wordprocessingml/2006/main" xmlns:w14="http://schemas.microsoft.com/office/word/2010/wordml" xmlns:w15="http://schemas.microsoft.com/office/word/2012/wordml" xmlns:wpg="http://schemas.microsoft.com/office/word/2010/wordprocessingGroup" xmlns:wpi="http://schemas.microsoft.com/office/word/2010/wordprocessingInk" xmlns:wne="http://schemas.microsoft.com/office/word/2006/wordml" xmlns:wps="http://schemas.microsoft.com/office/word/2010/wordprocessingShape" mc:Ignorable="w14 w15 wp14">
+  <w:endnote w:type="separator" w:id="-1">
     <w:p>
       <w:r>
         <w:separator/>
       </w:r>
     </w:p>
   </w:endnote>
-  <w:endnote w:type="continuationSeparator" w:id="1">
+  <w:endnote w:type="continuationSeparator" w:id="0">
     <w:p>
       <w:r>
         <w:continuationSeparator/>
@@ -43654,7 +43653,7 @@
 </file>
 
 <file path=word/footer1.xml><?xml version="1.0" encoding="utf-8"?>
-<w:ftr xmlns:ve="http://schemas.openxmlformats.org/markup-compatibility/2006" xmlns:o="urn:schemas-microsoft-com:office:office" xmlns:r="http://schemas.openxmlformats.org/officeDocument/2006/relationships" xmlns:m="http://schemas.openxmlformats.org/officeDocument/2006/math" xmlns:v="urn:schemas-microsoft-com:vml" xmlns:wp="http://schemas.openxmlformats.org/drawingml/2006/wordprocessingDrawing" xmlns:w10="urn:schemas-microsoft-com:office:word" xmlns:w="http://schemas.openxmlformats.org/wordprocessingml/2006/main" xmlns:wne="http://schemas.microsoft.com/office/word/2006/wordml">
+<w:ftr xmlns:wpc="http://schemas.microsoft.com/office/word/2010/wordprocessingCanvas" xmlns:mc="http://schemas.openxmlformats.org/markup-compatibility/2006" xmlns:o="urn:schemas-microsoft-com:office:office" xmlns:r="http://schemas.openxmlformats.org/officeDocument/2006/relationships" xmlns:m="http://schemas.openxmlformats.org/officeDocument/2006/math" xmlns:v="urn:schemas-microsoft-com:vml" xmlns:wp14="http://schemas.microsoft.com/office/word/2010/wordprocessingDrawing" xmlns:wp="http://schemas.openxmlformats.org/drawingml/2006/wordprocessingDrawing" xmlns:w10="urn:schemas-microsoft-com:office:word" xmlns:w="http://schemas.openxmlformats.org/wordprocessingml/2006/main" xmlns:w14="http://schemas.microsoft.com/office/word/2010/wordml" xmlns:w15="http://schemas.microsoft.com/office/word/2012/wordml" xmlns:wpg="http://schemas.microsoft.com/office/word/2010/wordprocessingGroup" xmlns:wpi="http://schemas.microsoft.com/office/word/2010/wordprocessingInk" xmlns:wne="http://schemas.microsoft.com/office/word/2006/wordml" xmlns:wps="http://schemas.microsoft.com/office/word/2010/wordprocessingShape" mc:Ignorable="w14 w15 wp14">
   <w:sdt>
     <w:sdtPr>
       <w:id w:val="865049"/>
@@ -43663,20 +43662,34 @@
         <w:docPartUnique/>
       </w:docPartObj>
     </w:sdtPr>
+    <w:sdtEndPr/>
     <w:sdtContent>
       <w:p>
         <w:pPr>
           <w:pStyle w:val="af4"/>
           <w:jc w:val="right"/>
         </w:pPr>
-        <w:fldSimple w:instr=" PAGE   \* MERGEFORMAT ">
-          <w:r>
-            <w:rPr>
-              <w:noProof/>
-            </w:rPr>
-            <w:t>4</w:t>
-          </w:r>
-        </w:fldSimple>
+        <w:r>
+          <w:fldChar w:fldCharType="begin"/>
+        </w:r>
+        <w:r>
+          <w:instrText xml:space="preserve"> PAGE   \* MERGEFORMAT </w:instrText>
+        </w:r>
+        <w:r>
+          <w:fldChar w:fldCharType="separate"/>
+        </w:r>
+        <w:r>
+          <w:rPr>
+            <w:noProof/>
+          </w:rPr>
+          <w:t>15</w:t>
+        </w:r>
+        <w:r>
+          <w:rPr>
+            <w:noProof/>
+          </w:rPr>
+          <w:fldChar w:fldCharType="end"/>
+        </w:r>
       </w:p>
     </w:sdtContent>
   </w:sdt>
@@ -43689,15 +43702,15 @@
 </file>
 
 <file path=word/footnotes.xml><?xml version="1.0" encoding="utf-8"?>
-<w:footnotes xmlns:ve="http://schemas.openxmlformats.org/markup-compatibility/2006" xmlns:o="urn:schemas-microsoft-com:office:office" xmlns:r="http://schemas.openxmlformats.org/officeDocument/2006/relationships" xmlns:m="http://schemas.openxmlformats.org/officeDocument/2006/math" xmlns:v="urn:schemas-microsoft-com:vml" xmlns:wp="http://schemas.openxmlformats.org/drawingml/2006/wordprocessingDrawing" xmlns:w10="urn:schemas-microsoft-com:office:word" xmlns:w="http://schemas.openxmlformats.org/wordprocessingml/2006/main" xmlns:wne="http://schemas.microsoft.com/office/word/2006/wordml">
-  <w:footnote w:type="separator" w:id="0">
+<w:footnotes xmlns:wpc="http://schemas.microsoft.com/office/word/2010/wordprocessingCanvas" xmlns:mc="http://schemas.openxmlformats.org/markup-compatibility/2006" xmlns:o="urn:schemas-microsoft-com:office:office" xmlns:r="http://schemas.openxmlformats.org/officeDocument/2006/relationships" xmlns:m="http://schemas.openxmlformats.org/officeDocument/2006/math" xmlns:v="urn:schemas-microsoft-com:vml" xmlns:wp14="http://schemas.microsoft.com/office/word/2010/wordprocessingDrawing" xmlns:wp="http://schemas.openxmlformats.org/drawingml/2006/wordprocessingDrawing" xmlns:w10="urn:schemas-microsoft-com:office:word" xmlns:w="http://schemas.openxmlformats.org/wordprocessingml/2006/main" xmlns:w14="http://schemas.microsoft.com/office/word/2010/wordml" xmlns:w15="http://schemas.microsoft.com/office/word/2012/wordml" xmlns:wpg="http://schemas.microsoft.com/office/word/2010/wordprocessingGroup" xmlns:wpi="http://schemas.microsoft.com/office/word/2010/wordprocessingInk" xmlns:wne="http://schemas.microsoft.com/office/word/2006/wordml" xmlns:wps="http://schemas.microsoft.com/office/word/2010/wordprocessingShape" mc:Ignorable="w14 w15 wp14">
+  <w:footnote w:type="separator" w:id="-1">
     <w:p>
       <w:r>
         <w:separator/>
       </w:r>
     </w:p>
   </w:footnote>
-  <w:footnote w:type="continuationSeparator" w:id="1">
+  <w:footnote w:type="continuationSeparator" w:id="0">
     <w:p>
       <w:r>
         <w:continuationSeparator/>
@@ -43708,8 +43721,8 @@
 </file>
 
 <file path=word/numbering.xml><?xml version="1.0" encoding="utf-8"?>
-<w:numbering xmlns:ve="http://schemas.openxmlformats.org/markup-compatibility/2006" xmlns:o="urn:schemas-microsoft-com:office:office" xmlns:r="http://schemas.openxmlformats.org/officeDocument/2006/relationships" xmlns:m="http://schemas.openxmlformats.org/officeDocument/2006/math" xmlns:v="urn:schemas-microsoft-com:vml" xmlns:wp="http://schemas.openxmlformats.org/drawingml/2006/wordprocessingDrawing" xmlns:w10="urn:schemas-microsoft-com:office:word" xmlns:w="http://schemas.openxmlformats.org/wordprocessingml/2006/main" xmlns:wne="http://schemas.microsoft.com/office/word/2006/wordml">
-  <w:abstractNum w:abstractNumId="0">
+<w:numbering xmlns:wpc="http://schemas.microsoft.com/office/word/2010/wordprocessingCanvas" xmlns:mc="http://schemas.openxmlformats.org/markup-compatibility/2006" xmlns:o="urn:schemas-microsoft-com:office:office" xmlns:r="http://schemas.openxmlformats.org/officeDocument/2006/relationships" xmlns:m="http://schemas.openxmlformats.org/officeDocument/2006/math" xmlns:v="urn:schemas-microsoft-com:vml" xmlns:wp14="http://schemas.microsoft.com/office/word/2010/wordprocessingDrawing" xmlns:wp="http://schemas.openxmlformats.org/drawingml/2006/wordprocessingDrawing" xmlns:w10="urn:schemas-microsoft-com:office:word" xmlns:w="http://schemas.openxmlformats.org/wordprocessingml/2006/main" xmlns:w14="http://schemas.microsoft.com/office/word/2010/wordml" xmlns:w15="http://schemas.microsoft.com/office/word/2012/wordml" xmlns:wpg="http://schemas.microsoft.com/office/word/2010/wordprocessingGroup" xmlns:wpi="http://schemas.microsoft.com/office/word/2010/wordprocessingInk" xmlns:wne="http://schemas.microsoft.com/office/word/2006/wordml" xmlns:wps="http://schemas.microsoft.com/office/word/2010/wordprocessingShape" mc:Ignorable="w14 w15 wp14">
+  <w:abstractNum w:abstractNumId="0" w15:restartNumberingAfterBreak="0">
     <w:nsid w:val="01E55AEB"/>
     <w:multiLevelType w:val="hybridMultilevel"/>
     <w:tmpl w:val="4DD42874"/>
@@ -43822,7 +43835,7 @@
       </w:rPr>
     </w:lvl>
   </w:abstractNum>
-  <w:abstractNum w:abstractNumId="1">
+  <w:abstractNum w:abstractNumId="1" w15:restartNumberingAfterBreak="0">
     <w:nsid w:val="049E5F52"/>
     <w:multiLevelType w:val="hybridMultilevel"/>
     <w:tmpl w:val="A014AFD8"/>
@@ -43935,7 +43948,7 @@
       </w:rPr>
     </w:lvl>
   </w:abstractNum>
-  <w:abstractNum w:abstractNumId="2">
+  <w:abstractNum w:abstractNumId="2" w15:restartNumberingAfterBreak="0">
     <w:nsid w:val="070E56BD"/>
     <w:multiLevelType w:val="hybridMultilevel"/>
     <w:tmpl w:val="A558CBC4"/>
@@ -44048,7 +44061,7 @@
       </w:rPr>
     </w:lvl>
   </w:abstractNum>
-  <w:abstractNum w:abstractNumId="3">
+  <w:abstractNum w:abstractNumId="3" w15:restartNumberingAfterBreak="0">
     <w:nsid w:val="103A3158"/>
     <w:multiLevelType w:val="hybridMultilevel"/>
     <w:tmpl w:val="42A2A55C"/>
@@ -44163,7 +44176,7 @@
       </w:rPr>
     </w:lvl>
   </w:abstractNum>
-  <w:abstractNum w:abstractNumId="4">
+  <w:abstractNum w:abstractNumId="4" w15:restartNumberingAfterBreak="0">
     <w:nsid w:val="182748C8"/>
     <w:multiLevelType w:val="hybridMultilevel"/>
     <w:tmpl w:val="5BE856F0"/>
@@ -44252,7 +44265,7 @@
       </w:pPr>
     </w:lvl>
   </w:abstractNum>
-  <w:abstractNum w:abstractNumId="5">
+  <w:abstractNum w:abstractNumId="5" w15:restartNumberingAfterBreak="0">
     <w:nsid w:val="1DFF746C"/>
     <w:multiLevelType w:val="hybridMultilevel"/>
     <w:tmpl w:val="26F4DE2E"/>
@@ -44365,7 +44378,7 @@
       </w:rPr>
     </w:lvl>
   </w:abstractNum>
-  <w:abstractNum w:abstractNumId="6">
+  <w:abstractNum w:abstractNumId="6" w15:restartNumberingAfterBreak="0">
     <w:nsid w:val="1E671219"/>
     <w:multiLevelType w:val="hybridMultilevel"/>
     <w:tmpl w:val="08E6C102"/>
@@ -44478,7 +44491,7 @@
       </w:rPr>
     </w:lvl>
   </w:abstractNum>
-  <w:abstractNum w:abstractNumId="7">
+  <w:abstractNum w:abstractNumId="7" w15:restartNumberingAfterBreak="0">
     <w:nsid w:val="27437600"/>
     <w:multiLevelType w:val="hybridMultilevel"/>
     <w:tmpl w:val="8CFADFD0"/>
@@ -44591,7 +44604,7 @@
       </w:rPr>
     </w:lvl>
   </w:abstractNum>
-  <w:abstractNum w:abstractNumId="8">
+  <w:abstractNum w:abstractNumId="8" w15:restartNumberingAfterBreak="0">
     <w:nsid w:val="299F0336"/>
     <w:multiLevelType w:val="hybridMultilevel"/>
     <w:tmpl w:val="F806AF9A"/>
@@ -44704,7 +44717,7 @@
       </w:rPr>
     </w:lvl>
   </w:abstractNum>
-  <w:abstractNum w:abstractNumId="9">
+  <w:abstractNum w:abstractNumId="9" w15:restartNumberingAfterBreak="0">
     <w:nsid w:val="3B055C18"/>
     <w:multiLevelType w:val="multilevel"/>
     <w:tmpl w:val="970E619E"/>
@@ -44826,7 +44839,7 @@
       </w:rPr>
     </w:lvl>
   </w:abstractNum>
-  <w:abstractNum w:abstractNumId="10">
+  <w:abstractNum w:abstractNumId="10" w15:restartNumberingAfterBreak="0">
     <w:nsid w:val="3B590A1D"/>
     <w:multiLevelType w:val="multilevel"/>
     <w:tmpl w:val="2A1CC166"/>
@@ -44947,7 +44960,7 @@
       </w:rPr>
     </w:lvl>
   </w:abstractNum>
-  <w:abstractNum w:abstractNumId="11">
+  <w:abstractNum w:abstractNumId="11" w15:restartNumberingAfterBreak="0">
     <w:nsid w:val="47745F25"/>
     <w:multiLevelType w:val="hybridMultilevel"/>
     <w:tmpl w:val="D1A2F4C6"/>
@@ -45040,7 +45053,7 @@
       </w:pPr>
     </w:lvl>
   </w:abstractNum>
-  <w:abstractNum w:abstractNumId="12">
+  <w:abstractNum w:abstractNumId="12" w15:restartNumberingAfterBreak="0">
     <w:nsid w:val="47CF248B"/>
     <w:multiLevelType w:val="hybridMultilevel"/>
     <w:tmpl w:val="563CAE0E"/>
@@ -45153,7 +45166,7 @@
       </w:rPr>
     </w:lvl>
   </w:abstractNum>
-  <w:abstractNum w:abstractNumId="13">
+  <w:abstractNum w:abstractNumId="13" w15:restartNumberingAfterBreak="0">
     <w:nsid w:val="47E72297"/>
     <w:multiLevelType w:val="hybridMultilevel"/>
     <w:tmpl w:val="8C564C9E"/>
@@ -45266,7 +45279,7 @@
       </w:rPr>
     </w:lvl>
   </w:abstractNum>
-  <w:abstractNum w:abstractNumId="14">
+  <w:abstractNum w:abstractNumId="14" w15:restartNumberingAfterBreak="0">
     <w:nsid w:val="539F32A6"/>
     <w:multiLevelType w:val="hybridMultilevel"/>
     <w:tmpl w:val="72D0F4F4"/>
@@ -45379,7 +45392,7 @@
       </w:rPr>
     </w:lvl>
   </w:abstractNum>
-  <w:abstractNum w:abstractNumId="15">
+  <w:abstractNum w:abstractNumId="15" w15:restartNumberingAfterBreak="0">
     <w:nsid w:val="58674243"/>
     <w:multiLevelType w:val="multilevel"/>
     <w:tmpl w:val="0419001F"/>
@@ -45465,7 +45478,7 @@
       </w:pPr>
     </w:lvl>
   </w:abstractNum>
-  <w:abstractNum w:abstractNumId="16">
+  <w:abstractNum w:abstractNumId="16" w15:restartNumberingAfterBreak="0">
     <w:nsid w:val="5A72030E"/>
     <w:multiLevelType w:val="hybridMultilevel"/>
     <w:tmpl w:val="C336A016"/>
@@ -45554,7 +45567,7 @@
       </w:pPr>
     </w:lvl>
   </w:abstractNum>
-  <w:abstractNum w:abstractNumId="17">
+  <w:abstractNum w:abstractNumId="17" w15:restartNumberingAfterBreak="0">
     <w:nsid w:val="60491FE2"/>
     <w:multiLevelType w:val="hybridMultilevel"/>
     <w:tmpl w:val="713A3734"/>
@@ -45643,7 +45656,7 @@
       </w:pPr>
     </w:lvl>
   </w:abstractNum>
-  <w:abstractNum w:abstractNumId="18">
+  <w:abstractNum w:abstractNumId="18" w15:restartNumberingAfterBreak="0">
     <w:nsid w:val="64684431"/>
     <w:multiLevelType w:val="hybridMultilevel"/>
     <w:tmpl w:val="C05ADC68"/>
@@ -45756,7 +45769,7 @@
       </w:rPr>
     </w:lvl>
   </w:abstractNum>
-  <w:abstractNum w:abstractNumId="19">
+  <w:abstractNum w:abstractNumId="19" w15:restartNumberingAfterBreak="0">
     <w:nsid w:val="69F5385C"/>
     <w:multiLevelType w:val="hybridMultilevel"/>
     <w:tmpl w:val="73C83250"/>
@@ -45869,7 +45882,7 @@
       </w:rPr>
     </w:lvl>
   </w:abstractNum>
-  <w:abstractNum w:abstractNumId="20">
+  <w:abstractNum w:abstractNumId="20" w15:restartNumberingAfterBreak="0">
     <w:nsid w:val="6F3F0D7F"/>
     <w:multiLevelType w:val="hybridMultilevel"/>
     <w:tmpl w:val="62A60E14"/>
@@ -45981,7 +45994,7 @@
       </w:rPr>
     </w:lvl>
   </w:abstractNum>
-  <w:abstractNum w:abstractNumId="21">
+  <w:abstractNum w:abstractNumId="21" w15:restartNumberingAfterBreak="0">
     <w:nsid w:val="7DE637A7"/>
     <w:multiLevelType w:val="hybridMultilevel"/>
     <w:tmpl w:val="5D0CF540"/>
@@ -46074,7 +46087,7 @@
       </w:pPr>
     </w:lvl>
   </w:abstractNum>
-  <w:abstractNum w:abstractNumId="22">
+  <w:abstractNum w:abstractNumId="22" w15:restartNumberingAfterBreak="0">
     <w:nsid w:val="7FF3617D"/>
     <w:multiLevelType w:val="hybridMultilevel"/>
     <w:tmpl w:val="8FA07AE8"/>
@@ -46260,7 +46273,7 @@
 </file>
 
 <file path=word/styles.xml><?xml version="1.0" encoding="utf-8"?>
-<w:styles xmlns:r="http://schemas.openxmlformats.org/officeDocument/2006/relationships" xmlns:w="http://schemas.openxmlformats.org/wordprocessingml/2006/main">
+<w:styles xmlns:mc="http://schemas.openxmlformats.org/markup-compatibility/2006" xmlns:r="http://schemas.openxmlformats.org/officeDocument/2006/relationships" xmlns:w="http://schemas.openxmlformats.org/wordprocessingml/2006/main" xmlns:w14="http://schemas.microsoft.com/office/word/2010/wordml" xmlns:w15="http://schemas.microsoft.com/office/word/2012/wordml" mc:Ignorable="w14 w15">
   <w:docDefaults>
     <w:rPrDefault>
       <w:rPr>
@@ -46276,147 +46289,378 @@
       </w:pPr>
     </w:pPrDefault>
   </w:docDefaults>
-  <w:latentStyles w:defLockedState="0" w:defUIPriority="99" w:defSemiHidden="1" w:defUnhideWhenUsed="1" w:defQFormat="0" w:count="267">
-    <w:lsdException w:name="Normal" w:semiHidden="0" w:uiPriority="0" w:unhideWhenUsed="0" w:qFormat="1"/>
-    <w:lsdException w:name="heading 1" w:semiHidden="0" w:uiPriority="9" w:unhideWhenUsed="0" w:qFormat="1"/>
-    <w:lsdException w:name="heading 2" w:uiPriority="9" w:qFormat="1"/>
-    <w:lsdException w:name="heading 3" w:uiPriority="9" w:qFormat="1"/>
-    <w:lsdException w:name="heading 4" w:uiPriority="9" w:qFormat="1"/>
-    <w:lsdException w:name="heading 5" w:uiPriority="9" w:qFormat="1"/>
-    <w:lsdException w:name="heading 6" w:uiPriority="9" w:qFormat="1"/>
-    <w:lsdException w:name="heading 7" w:uiPriority="9" w:qFormat="1"/>
-    <w:lsdException w:name="heading 8" w:uiPriority="9" w:qFormat="1"/>
-    <w:lsdException w:name="heading 9" w:uiPriority="9" w:qFormat="1"/>
-    <w:lsdException w:name="toc 1" w:uiPriority="39" w:qFormat="1"/>
-    <w:lsdException w:name="toc 2" w:uiPriority="39"/>
-    <w:lsdException w:name="toc 3" w:uiPriority="39"/>
-    <w:lsdException w:name="toc 4" w:uiPriority="39"/>
-    <w:lsdException w:name="toc 5" w:uiPriority="39"/>
-    <w:lsdException w:name="toc 6" w:uiPriority="39"/>
-    <w:lsdException w:name="toc 7" w:uiPriority="39"/>
-    <w:lsdException w:name="toc 8" w:uiPriority="39"/>
-    <w:lsdException w:name="toc 9" w:uiPriority="39"/>
-    <w:lsdException w:name="caption" w:uiPriority="0" w:qFormat="1"/>
-    <w:lsdException w:name="Title" w:semiHidden="0" w:uiPriority="10" w:unhideWhenUsed="0" w:qFormat="1"/>
-    <w:lsdException w:name="Default Paragraph Font" w:uiPriority="1"/>
-    <w:lsdException w:name="Body Text" w:uiPriority="0"/>
-    <w:lsdException w:name="Body Text Indent" w:uiPriority="0"/>
-    <w:lsdException w:name="Subtitle" w:semiHidden="0" w:uiPriority="11" w:unhideWhenUsed="0" w:qFormat="1"/>
-    <w:lsdException w:name="Body Text Indent 3" w:uiPriority="0"/>
-    <w:lsdException w:name="Strong" w:semiHidden="0" w:uiPriority="22" w:unhideWhenUsed="0" w:qFormat="1"/>
-    <w:lsdException w:name="Emphasis" w:semiHidden="0" w:uiPriority="20" w:unhideWhenUsed="0" w:qFormat="1"/>
-    <w:lsdException w:name="Table Grid" w:semiHidden="0" w:uiPriority="59" w:unhideWhenUsed="0"/>
-    <w:lsdException w:name="Placeholder Text" w:unhideWhenUsed="0"/>
-    <w:lsdException w:name="No Spacing" w:semiHidden="0" w:uiPriority="1" w:unhideWhenUsed="0" w:qFormat="1"/>
-    <w:lsdException w:name="Light Shading" w:semiHidden="0" w:uiPriority="60" w:unhideWhenUsed="0"/>
-    <w:lsdException w:name="Light List" w:semiHidden="0" w:uiPriority="61" w:unhideWhenUsed="0"/>
-    <w:lsdException w:name="Light Grid" w:semiHidden="0" w:uiPriority="62" w:unhideWhenUsed="0"/>
-    <w:lsdException w:name="Medium Shading 1" w:semiHidden="0" w:uiPriority="63" w:unhideWhenUsed="0"/>
-    <w:lsdException w:name="Medium Shading 2" w:semiHidden="0" w:uiPriority="64" w:unhideWhenUsed="0"/>
-    <w:lsdException w:name="Medium List 1" w:semiHidden="0" w:uiPriority="65" w:unhideWhenUsed="0"/>
-    <w:lsdException w:name="Medium List 2" w:semiHidden="0" w:uiPriority="66" w:unhideWhenUsed="0"/>
-    <w:lsdException w:name="Medium Grid 1" w:semiHidden="0" w:uiPriority="67" w:unhideWhenUsed="0"/>
-    <w:lsdException w:name="Medium Grid 2" w:semiHidden="0" w:uiPriority="68" w:unhideWhenUsed="0"/>
-    <w:lsdException w:name="Medium Grid 3" w:semiHidden="0" w:uiPriority="69" w:unhideWhenUsed="0"/>
-    <w:lsdException w:name="Dark List" w:semiHidden="0" w:uiPriority="70" w:unhideWhenUsed="0"/>
-    <w:lsdException w:name="Colorful Shading" w:semiHidden="0" w:uiPriority="71" w:unhideWhenUsed="0"/>
-    <w:lsdException w:name="Colorful List" w:semiHidden="0" w:uiPriority="72" w:unhideWhenUsed="0"/>
-    <w:lsdException w:name="Colorful Grid" w:semiHidden="0" w:uiPriority="73" w:unhideWhenUsed="0"/>
-    <w:lsdException w:name="Light Shading Accent 1" w:semiHidden="0" w:uiPriority="60" w:unhideWhenUsed="0"/>
-    <w:lsdException w:name="Light List Accent 1" w:semiHidden="0" w:uiPriority="61" w:unhideWhenUsed="0"/>
-    <w:lsdException w:name="Light Grid Accent 1" w:semiHidden="0" w:uiPriority="62" w:unhideWhenUsed="0"/>
-    <w:lsdException w:name="Medium Shading 1 Accent 1" w:semiHidden="0" w:uiPriority="63" w:unhideWhenUsed="0"/>
-    <w:lsdException w:name="Medium Shading 2 Accent 1" w:semiHidden="0" w:uiPriority="64" w:unhideWhenUsed="0"/>
-    <w:lsdException w:name="Medium List 1 Accent 1" w:semiHidden="0" w:uiPriority="65" w:unhideWhenUsed="0"/>
-    <w:lsdException w:name="Revision" w:unhideWhenUsed="0"/>
-    <w:lsdException w:name="List Paragraph" w:semiHidden="0" w:uiPriority="34" w:unhideWhenUsed="0" w:qFormat="1"/>
-    <w:lsdException w:name="Quote" w:semiHidden="0" w:uiPriority="29" w:unhideWhenUsed="0" w:qFormat="1"/>
-    <w:lsdException w:name="Intense Quote" w:semiHidden="0" w:uiPriority="30" w:unhideWhenUsed="0" w:qFormat="1"/>
-    <w:lsdException w:name="Medium List 2 Accent 1" w:semiHidden="0" w:uiPriority="66" w:unhideWhenUsed="0"/>
-    <w:lsdException w:name="Medium Grid 1 Accent 1" w:semiHidden="0" w:uiPriority="67" w:unhideWhenUsed="0"/>
-    <w:lsdException w:name="Medium Grid 2 Accent 1" w:semiHidden="0" w:uiPriority="68" w:unhideWhenUsed="0"/>
-    <w:lsdException w:name="Medium Grid 3 Accent 1" w:semiHidden="0" w:uiPriority="69" w:unhideWhenUsed="0"/>
-    <w:lsdException w:name="Dark List Accent 1" w:semiHidden="0" w:uiPriority="70" w:unhideWhenUsed="0"/>
-    <w:lsdException w:name="Colorful Shading Accent 1" w:semiHidden="0" w:uiPriority="71" w:unhideWhenUsed="0"/>
-    <w:lsdException w:name="Colorful List Accent 1" w:semiHidden="0" w:uiPriority="72" w:unhideWhenUsed="0"/>
-    <w:lsdException w:name="Colorful Grid Accent 1" w:semiHidden="0" w:uiPriority="73" w:unhideWhenUsed="0"/>
-    <w:lsdException w:name="Light Shading Accent 2" w:semiHidden="0" w:uiPriority="60" w:unhideWhenUsed="0"/>
-    <w:lsdException w:name="Light List Accent 2" w:semiHidden="0" w:uiPriority="61" w:unhideWhenUsed="0"/>
-    <w:lsdException w:name="Light Grid Accent 2" w:semiHidden="0" w:uiPriority="62" w:unhideWhenUsed="0"/>
-    <w:lsdException w:name="Medium Shading 1 Accent 2" w:semiHidden="0" w:uiPriority="63" w:unhideWhenUsed="0"/>
-    <w:lsdException w:name="Medium Shading 2 Accent 2" w:semiHidden="0" w:uiPriority="64" w:unhideWhenUsed="0"/>
-    <w:lsdException w:name="Medium List 1 Accent 2" w:semiHidden="0" w:uiPriority="65" w:unhideWhenUsed="0"/>
-    <w:lsdException w:name="Medium List 2 Accent 2" w:semiHidden="0" w:uiPriority="66" w:unhideWhenUsed="0"/>
-    <w:lsdException w:name="Medium Grid 1 Accent 2" w:semiHidden="0" w:uiPriority="67" w:unhideWhenUsed="0"/>
-    <w:lsdException w:name="Medium Grid 2 Accent 2" w:semiHidden="0" w:uiPriority="68" w:unhideWhenUsed="0"/>
-    <w:lsdException w:name="Medium Grid 3 Accent 2" w:semiHidden="0" w:uiPriority="69" w:unhideWhenUsed="0"/>
-    <w:lsdException w:name="Dark List Accent 2" w:semiHidden="0" w:uiPriority="70" w:unhideWhenUsed="0"/>
-    <w:lsdException w:name="Colorful Shading Accent 2" w:semiHidden="0" w:uiPriority="71" w:unhideWhenUsed="0"/>
-    <w:lsdException w:name="Colorful List Accent 2" w:semiHidden="0" w:uiPriority="72" w:unhideWhenUsed="0"/>
-    <w:lsdException w:name="Colorful Grid Accent 2" w:semiHidden="0" w:uiPriority="73" w:unhideWhenUsed="0"/>
-    <w:lsdException w:name="Light Shading Accent 3" w:semiHidden="0" w:uiPriority="60" w:unhideWhenUsed="0"/>
-    <w:lsdException w:name="Light List Accent 3" w:semiHidden="0" w:uiPriority="61" w:unhideWhenUsed="0"/>
-    <w:lsdException w:name="Light Grid Accent 3" w:semiHidden="0" w:uiPriority="62" w:unhideWhenUsed="0"/>
-    <w:lsdException w:name="Medium Shading 1 Accent 3" w:semiHidden="0" w:uiPriority="63" w:unhideWhenUsed="0"/>
-    <w:lsdException w:name="Medium Shading 2 Accent 3" w:semiHidden="0" w:uiPriority="64" w:unhideWhenUsed="0"/>
-    <w:lsdException w:name="Medium List 1 Accent 3" w:semiHidden="0" w:uiPriority="65" w:unhideWhenUsed="0"/>
-    <w:lsdException w:name="Medium List 2 Accent 3" w:semiHidden="0" w:uiPriority="66" w:unhideWhenUsed="0"/>
-    <w:lsdException w:name="Medium Grid 1 Accent 3" w:semiHidden="0" w:uiPriority="67" w:unhideWhenUsed="0"/>
-    <w:lsdException w:name="Medium Grid 2 Accent 3" w:semiHidden="0" w:uiPriority="68" w:unhideWhenUsed="0"/>
-    <w:lsdException w:name="Medium Grid 3 Accent 3" w:semiHidden="0" w:uiPriority="69" w:unhideWhenUsed="0"/>
-    <w:lsdException w:name="Dark List Accent 3" w:semiHidden="0" w:uiPriority="70" w:unhideWhenUsed="0"/>
-    <w:lsdException w:name="Colorful Shading Accent 3" w:semiHidden="0" w:uiPriority="71" w:unhideWhenUsed="0"/>
-    <w:lsdException w:name="Colorful List Accent 3" w:semiHidden="0" w:uiPriority="72" w:unhideWhenUsed="0"/>
-    <w:lsdException w:name="Colorful Grid Accent 3" w:semiHidden="0" w:uiPriority="73" w:unhideWhenUsed="0"/>
-    <w:lsdException w:name="Light Shading Accent 4" w:semiHidden="0" w:uiPriority="60" w:unhideWhenUsed="0"/>
-    <w:lsdException w:name="Light List Accent 4" w:semiHidden="0" w:uiPriority="61" w:unhideWhenUsed="0"/>
-    <w:lsdException w:name="Light Grid Accent 4" w:semiHidden="0" w:uiPriority="62" w:unhideWhenUsed="0"/>
-    <w:lsdException w:name="Medium Shading 1 Accent 4" w:semiHidden="0" w:uiPriority="63" w:unhideWhenUsed="0"/>
-    <w:lsdException w:name="Medium Shading 2 Accent 4" w:semiHidden="0" w:uiPriority="64" w:unhideWhenUsed="0"/>
-    <w:lsdException w:name="Medium List 1 Accent 4" w:semiHidden="0" w:uiPriority="65" w:unhideWhenUsed="0"/>
-    <w:lsdException w:name="Medium List 2 Accent 4" w:semiHidden="0" w:uiPriority="66" w:unhideWhenUsed="0"/>
-    <w:lsdException w:name="Medium Grid 1 Accent 4" w:semiHidden="0" w:uiPriority="67" w:unhideWhenUsed="0"/>
-    <w:lsdException w:name="Medium Grid 2 Accent 4" w:semiHidden="0" w:uiPriority="68" w:unhideWhenUsed="0"/>
-    <w:lsdException w:name="Medium Grid 3 Accent 4" w:semiHidden="0" w:uiPriority="69" w:unhideWhenUsed="0"/>
-    <w:lsdException w:name="Dark List Accent 4" w:semiHidden="0" w:uiPriority="70" w:unhideWhenUsed="0"/>
-    <w:lsdException w:name="Colorful Shading Accent 4" w:semiHidden="0" w:uiPriority="71" w:unhideWhenUsed="0"/>
-    <w:lsdException w:name="Colorful List Accent 4" w:semiHidden="0" w:uiPriority="72" w:unhideWhenUsed="0"/>
-    <w:lsdException w:name="Colorful Grid Accent 4" w:semiHidden="0" w:uiPriority="73" w:unhideWhenUsed="0"/>
-    <w:lsdException w:name="Light Shading Accent 5" w:semiHidden="0" w:uiPriority="60" w:unhideWhenUsed="0"/>
-    <w:lsdException w:name="Light List Accent 5" w:semiHidden="0" w:uiPriority="61" w:unhideWhenUsed="0"/>
-    <w:lsdException w:name="Light Grid Accent 5" w:semiHidden="0" w:uiPriority="62" w:unhideWhenUsed="0"/>
-    <w:lsdException w:name="Medium Shading 1 Accent 5" w:semiHidden="0" w:uiPriority="63" w:unhideWhenUsed="0"/>
-    <w:lsdException w:name="Medium Shading 2 Accent 5" w:semiHidden="0" w:uiPriority="64" w:unhideWhenUsed="0"/>
-    <w:lsdException w:name="Medium List 1 Accent 5" w:semiHidden="0" w:uiPriority="65" w:unhideWhenUsed="0"/>
-    <w:lsdException w:name="Medium List 2 Accent 5" w:semiHidden="0" w:uiPriority="66" w:unhideWhenUsed="0"/>
-    <w:lsdException w:name="Medium Grid 1 Accent 5" w:semiHidden="0" w:uiPriority="67" w:unhideWhenUsed="0"/>
-    <w:lsdException w:name="Medium Grid 2 Accent 5" w:semiHidden="0" w:uiPriority="68" w:unhideWhenUsed="0"/>
-    <w:lsdException w:name="Medium Grid 3 Accent 5" w:semiHidden="0" w:uiPriority="69" w:unhideWhenUsed="0"/>
-    <w:lsdException w:name="Dark List Accent 5" w:semiHidden="0" w:uiPriority="70" w:unhideWhenUsed="0"/>
-    <w:lsdException w:name="Colorful Shading Accent 5" w:semiHidden="0" w:uiPriority="71" w:unhideWhenUsed="0"/>
-    <w:lsdException w:name="Colorful List Accent 5" w:semiHidden="0" w:uiPriority="72" w:unhideWhenUsed="0"/>
-    <w:lsdException w:name="Colorful Grid Accent 5" w:semiHidden="0" w:uiPriority="73" w:unhideWhenUsed="0"/>
-    <w:lsdException w:name="Light Shading Accent 6" w:semiHidden="0" w:uiPriority="60" w:unhideWhenUsed="0"/>
-    <w:lsdException w:name="Light List Accent 6" w:semiHidden="0" w:uiPriority="61" w:unhideWhenUsed="0"/>
-    <w:lsdException w:name="Light Grid Accent 6" w:semiHidden="0" w:uiPriority="62" w:unhideWhenUsed="0"/>
-    <w:lsdException w:name="Medium Shading 1 Accent 6" w:semiHidden="0" w:uiPriority="63" w:unhideWhenUsed="0"/>
-    <w:lsdException w:name="Medium Shading 2 Accent 6" w:semiHidden="0" w:uiPriority="64" w:unhideWhenUsed="0"/>
-    <w:lsdException w:name="Medium List 1 Accent 6" w:semiHidden="0" w:uiPriority="65" w:unhideWhenUsed="0"/>
-    <w:lsdException w:name="Medium List 2 Accent 6" w:semiHidden="0" w:uiPriority="66" w:unhideWhenUsed="0"/>
-    <w:lsdException w:name="Medium Grid 1 Accent 6" w:semiHidden="0" w:uiPriority="67" w:unhideWhenUsed="0"/>
-    <w:lsdException w:name="Medium Grid 2 Accent 6" w:semiHidden="0" w:uiPriority="68" w:unhideWhenUsed="0"/>
-    <w:lsdException w:name="Medium Grid 3 Accent 6" w:semiHidden="0" w:uiPriority="69" w:unhideWhenUsed="0"/>
-    <w:lsdException w:name="Dark List Accent 6" w:semiHidden="0" w:uiPriority="70" w:unhideWhenUsed="0"/>
-    <w:lsdException w:name="Colorful Shading Accent 6" w:semiHidden="0" w:uiPriority="71" w:unhideWhenUsed="0"/>
-    <w:lsdException w:name="Colorful List Accent 6" w:semiHidden="0" w:uiPriority="72" w:unhideWhenUsed="0"/>
-    <w:lsdException w:name="Colorful Grid Accent 6" w:semiHidden="0" w:uiPriority="73" w:unhideWhenUsed="0"/>
-    <w:lsdException w:name="Subtle Emphasis" w:semiHidden="0" w:uiPriority="19" w:unhideWhenUsed="0" w:qFormat="1"/>
-    <w:lsdException w:name="Intense Emphasis" w:semiHidden="0" w:uiPriority="21" w:unhideWhenUsed="0" w:qFormat="1"/>
-    <w:lsdException w:name="Subtle Reference" w:semiHidden="0" w:uiPriority="31" w:unhideWhenUsed="0" w:qFormat="1"/>
-    <w:lsdException w:name="Intense Reference" w:semiHidden="0" w:uiPriority="32" w:unhideWhenUsed="0" w:qFormat="1"/>
-    <w:lsdException w:name="Book Title" w:semiHidden="0" w:uiPriority="33" w:unhideWhenUsed="0" w:qFormat="1"/>
-    <w:lsdException w:name="Bibliography" w:uiPriority="37"/>
-    <w:lsdException w:name="TOC Heading" w:uiPriority="39" w:qFormat="1"/>
+  <w:latentStyles w:defLockedState="0" w:defUIPriority="99" w:defSemiHidden="0" w:defUnhideWhenUsed="0" w:defQFormat="0" w:count="371">
+    <w:lsdException w:name="Normal" w:uiPriority="0" w:qFormat="1"/>
+    <w:lsdException w:name="heading 1" w:uiPriority="9" w:qFormat="1"/>
+    <w:lsdException w:name="heading 2" w:semiHidden="1" w:uiPriority="9" w:unhideWhenUsed="1" w:qFormat="1"/>
+    <w:lsdException w:name="heading 3" w:semiHidden="1" w:uiPriority="9" w:unhideWhenUsed="1" w:qFormat="1"/>
+    <w:lsdException w:name="heading 4" w:semiHidden="1" w:uiPriority="9" w:unhideWhenUsed="1" w:qFormat="1"/>
+    <w:lsdException w:name="heading 5" w:semiHidden="1" w:uiPriority="9" w:unhideWhenUsed="1" w:qFormat="1"/>
+    <w:lsdException w:name="heading 6" w:semiHidden="1" w:uiPriority="9" w:unhideWhenUsed="1" w:qFormat="1"/>
+    <w:lsdException w:name="heading 7" w:semiHidden="1" w:uiPriority="9" w:unhideWhenUsed="1" w:qFormat="1"/>
+    <w:lsdException w:name="heading 8" w:semiHidden="1" w:uiPriority="9" w:unhideWhenUsed="1" w:qFormat="1"/>
+    <w:lsdException w:name="heading 9" w:semiHidden="1" w:uiPriority="9" w:unhideWhenUsed="1" w:qFormat="1"/>
+    <w:lsdException w:name="index 1" w:semiHidden="1" w:unhideWhenUsed="1"/>
+    <w:lsdException w:name="index 2" w:semiHidden="1" w:unhideWhenUsed="1"/>
+    <w:lsdException w:name="index 3" w:semiHidden="1" w:unhideWhenUsed="1"/>
+    <w:lsdException w:name="index 4" w:semiHidden="1" w:unhideWhenUsed="1"/>
+    <w:lsdException w:name="index 5" w:semiHidden="1" w:unhideWhenUsed="1"/>
+    <w:lsdException w:name="index 6" w:semiHidden="1" w:unhideWhenUsed="1"/>
+    <w:lsdException w:name="index 7" w:semiHidden="1" w:unhideWhenUsed="1"/>
+    <w:lsdException w:name="index 8" w:semiHidden="1" w:unhideWhenUsed="1"/>
+    <w:lsdException w:name="index 9" w:semiHidden="1" w:unhideWhenUsed="1"/>
+    <w:lsdException w:name="toc 1" w:semiHidden="1" w:uiPriority="39" w:unhideWhenUsed="1" w:qFormat="1"/>
+    <w:lsdException w:name="toc 2" w:semiHidden="1" w:uiPriority="39" w:unhideWhenUsed="1"/>
+    <w:lsdException w:name="toc 3" w:semiHidden="1" w:uiPriority="39" w:unhideWhenUsed="1"/>
+    <w:lsdException w:name="toc 4" w:semiHidden="1" w:uiPriority="39" w:unhideWhenUsed="1"/>
+    <w:lsdException w:name="toc 5" w:semiHidden="1" w:uiPriority="39" w:unhideWhenUsed="1"/>
+    <w:lsdException w:name="toc 6" w:semiHidden="1" w:uiPriority="39" w:unhideWhenUsed="1"/>
+    <w:lsdException w:name="toc 7" w:semiHidden="1" w:uiPriority="39" w:unhideWhenUsed="1"/>
+    <w:lsdException w:name="toc 8" w:semiHidden="1" w:uiPriority="39" w:unhideWhenUsed="1"/>
+    <w:lsdException w:name="toc 9" w:semiHidden="1" w:uiPriority="39" w:unhideWhenUsed="1"/>
+    <w:lsdException w:name="Normal Indent" w:semiHidden="1" w:unhideWhenUsed="1"/>
+    <w:lsdException w:name="footnote text" w:semiHidden="1" w:unhideWhenUsed="1"/>
+    <w:lsdException w:name="annotation text" w:semiHidden="1" w:unhideWhenUsed="1"/>
+    <w:lsdException w:name="header" w:semiHidden="1" w:unhideWhenUsed="1"/>
+    <w:lsdException w:name="footer" w:semiHidden="1" w:unhideWhenUsed="1"/>
+    <w:lsdException w:name="index heading" w:semiHidden="1" w:unhideWhenUsed="1"/>
+    <w:lsdException w:name="caption" w:semiHidden="1" w:uiPriority="0" w:unhideWhenUsed="1" w:qFormat="1"/>
+    <w:lsdException w:name="table of figures" w:semiHidden="1" w:unhideWhenUsed="1"/>
+    <w:lsdException w:name="envelope address" w:semiHidden="1" w:unhideWhenUsed="1"/>
+    <w:lsdException w:name="envelope return" w:semiHidden="1" w:unhideWhenUsed="1"/>
+    <w:lsdException w:name="footnote reference" w:semiHidden="1" w:unhideWhenUsed="1"/>
+    <w:lsdException w:name="annotation reference" w:semiHidden="1" w:unhideWhenUsed="1"/>
+    <w:lsdException w:name="line number" w:semiHidden="1" w:unhideWhenUsed="1"/>
+    <w:lsdException w:name="page number" w:semiHidden="1" w:unhideWhenUsed="1"/>
+    <w:lsdException w:name="endnote reference" w:semiHidden="1" w:unhideWhenUsed="1"/>
+    <w:lsdException w:name="endnote text" w:semiHidden="1" w:unhideWhenUsed="1"/>
+    <w:lsdException w:name="table of authorities" w:semiHidden="1" w:unhideWhenUsed="1"/>
+    <w:lsdException w:name="macro" w:semiHidden="1" w:unhideWhenUsed="1"/>
+    <w:lsdException w:name="toa heading" w:semiHidden="1" w:unhideWhenUsed="1"/>
+    <w:lsdException w:name="List" w:semiHidden="1" w:unhideWhenUsed="1"/>
+    <w:lsdException w:name="List Bullet" w:semiHidden="1" w:unhideWhenUsed="1"/>
+    <w:lsdException w:name="List Number" w:semiHidden="1" w:unhideWhenUsed="1"/>
+    <w:lsdException w:name="List 2" w:semiHidden="1" w:unhideWhenUsed="1"/>
+    <w:lsdException w:name="List 3" w:semiHidden="1" w:unhideWhenUsed="1"/>
+    <w:lsdException w:name="List 4" w:semiHidden="1" w:unhideWhenUsed="1"/>
+    <w:lsdException w:name="List 5" w:semiHidden="1" w:unhideWhenUsed="1"/>
+    <w:lsdException w:name="List Bullet 2" w:semiHidden="1" w:unhideWhenUsed="1"/>
+    <w:lsdException w:name="List Bullet 3" w:semiHidden="1" w:unhideWhenUsed="1"/>
+    <w:lsdException w:name="List Bullet 4" w:semiHidden="1" w:unhideWhenUsed="1"/>
+    <w:lsdException w:name="List Bullet 5" w:semiHidden="1" w:unhideWhenUsed="1"/>
+    <w:lsdException w:name="List Number 2" w:semiHidden="1" w:unhideWhenUsed="1"/>
+    <w:lsdException w:name="List Number 3" w:semiHidden="1" w:unhideWhenUsed="1"/>
+    <w:lsdException w:name="List Number 4" w:semiHidden="1" w:unhideWhenUsed="1"/>
+    <w:lsdException w:name="List Number 5" w:semiHidden="1" w:unhideWhenUsed="1"/>
+    <w:lsdException w:name="Title" w:uiPriority="10" w:qFormat="1"/>
+    <w:lsdException w:name="Closing" w:semiHidden="1" w:unhideWhenUsed="1"/>
+    <w:lsdException w:name="Signature" w:semiHidden="1" w:unhideWhenUsed="1"/>
+    <w:lsdException w:name="Default Paragraph Font" w:semiHidden="1" w:uiPriority="1" w:unhideWhenUsed="1"/>
+    <w:lsdException w:name="Body Text" w:semiHidden="1" w:uiPriority="0" w:unhideWhenUsed="1"/>
+    <w:lsdException w:name="Body Text Indent" w:semiHidden="1" w:uiPriority="0" w:unhideWhenUsed="1"/>
+    <w:lsdException w:name="List Continue" w:semiHidden="1" w:unhideWhenUsed="1"/>
+    <w:lsdException w:name="List Continue 2" w:semiHidden="1" w:unhideWhenUsed="1"/>
+    <w:lsdException w:name="List Continue 3" w:semiHidden="1" w:unhideWhenUsed="1"/>
+    <w:lsdException w:name="List Continue 4" w:semiHidden="1" w:unhideWhenUsed="1"/>
+    <w:lsdException w:name="List Continue 5" w:semiHidden="1" w:unhideWhenUsed="1"/>
+    <w:lsdException w:name="Message Header" w:semiHidden="1" w:unhideWhenUsed="1"/>
+    <w:lsdException w:name="Subtitle" w:uiPriority="11" w:qFormat="1"/>
+    <w:lsdException w:name="Salutation" w:semiHidden="1" w:unhideWhenUsed="1"/>
+    <w:lsdException w:name="Date" w:semiHidden="1" w:unhideWhenUsed="1"/>
+    <w:lsdException w:name="Body Text First Indent" w:semiHidden="1" w:unhideWhenUsed="1"/>
+    <w:lsdException w:name="Body Text First Indent 2" w:semiHidden="1" w:unhideWhenUsed="1"/>
+    <w:lsdException w:name="Note Heading" w:semiHidden="1" w:unhideWhenUsed="1"/>
+    <w:lsdException w:name="Body Text 2" w:semiHidden="1" w:unhideWhenUsed="1"/>
+    <w:lsdException w:name="Body Text 3" w:semiHidden="1" w:unhideWhenUsed="1"/>
+    <w:lsdException w:name="Body Text Indent 2" w:semiHidden="1" w:unhideWhenUsed="1"/>
+    <w:lsdException w:name="Body Text Indent 3" w:semiHidden="1" w:uiPriority="0" w:unhideWhenUsed="1"/>
+    <w:lsdException w:name="Block Text" w:semiHidden="1" w:unhideWhenUsed="1"/>
+    <w:lsdException w:name="Hyperlink" w:semiHidden="1" w:unhideWhenUsed="1"/>
+    <w:lsdException w:name="FollowedHyperlink" w:semiHidden="1" w:unhideWhenUsed="1"/>
+    <w:lsdException w:name="Strong" w:uiPriority="22" w:qFormat="1"/>
+    <w:lsdException w:name="Emphasis" w:uiPriority="20" w:qFormat="1"/>
+    <w:lsdException w:name="Document Map" w:semiHidden="1" w:unhideWhenUsed="1"/>
+    <w:lsdException w:name="Plain Text" w:semiHidden="1" w:unhideWhenUsed="1"/>
+    <w:lsdException w:name="E-mail Signature" w:semiHidden="1" w:unhideWhenUsed="1"/>
+    <w:lsdException w:name="HTML Top of Form" w:semiHidden="1" w:unhideWhenUsed="1"/>
+    <w:lsdException w:name="HTML Bottom of Form" w:semiHidden="1" w:unhideWhenUsed="1"/>
+    <w:lsdException w:name="Normal (Web)" w:semiHidden="1" w:unhideWhenUsed="1"/>
+    <w:lsdException w:name="HTML Acronym" w:semiHidden="1" w:unhideWhenUsed="1"/>
+    <w:lsdException w:name="HTML Address" w:semiHidden="1" w:unhideWhenUsed="1"/>
+    <w:lsdException w:name="HTML Cite" w:semiHidden="1" w:unhideWhenUsed="1"/>
+    <w:lsdException w:name="HTML Code" w:semiHidden="1" w:unhideWhenUsed="1"/>
+    <w:lsdException w:name="HTML Definition" w:semiHidden="1" w:unhideWhenUsed="1"/>
+    <w:lsdException w:name="HTML Keyboard" w:semiHidden="1" w:unhideWhenUsed="1"/>
+    <w:lsdException w:name="HTML Preformatted" w:semiHidden="1" w:unhideWhenUsed="1"/>
+    <w:lsdException w:name="HTML Sample" w:semiHidden="1" w:unhideWhenUsed="1"/>
+    <w:lsdException w:name="HTML Typewriter" w:semiHidden="1" w:unhideWhenUsed="1"/>
+    <w:lsdException w:name="HTML Variable" w:semiHidden="1" w:unhideWhenUsed="1"/>
+    <w:lsdException w:name="Normal Table" w:semiHidden="1" w:unhideWhenUsed="1"/>
+    <w:lsdException w:name="annotation subject" w:semiHidden="1" w:unhideWhenUsed="1"/>
+    <w:lsdException w:name="No List" w:semiHidden="1" w:unhideWhenUsed="1"/>
+    <w:lsdException w:name="Outline List 1" w:semiHidden="1" w:unhideWhenUsed="1"/>
+    <w:lsdException w:name="Outline List 2" w:semiHidden="1" w:unhideWhenUsed="1"/>
+    <w:lsdException w:name="Outline List 3" w:semiHidden="1" w:unhideWhenUsed="1"/>
+    <w:lsdException w:name="Table Simple 1" w:semiHidden="1" w:unhideWhenUsed="1"/>
+    <w:lsdException w:name="Table Simple 2" w:semiHidden="1" w:unhideWhenUsed="1"/>
+    <w:lsdException w:name="Table Simple 3" w:semiHidden="1" w:unhideWhenUsed="1"/>
+    <w:lsdException w:name="Table Classic 1" w:semiHidden="1" w:unhideWhenUsed="1"/>
+    <w:lsdException w:name="Table Classic 2" w:semiHidden="1" w:unhideWhenUsed="1"/>
+    <w:lsdException w:name="Table Classic 3" w:semiHidden="1" w:unhideWhenUsed="1"/>
+    <w:lsdException w:name="Table Classic 4" w:semiHidden="1" w:unhideWhenUsed="1"/>
+    <w:lsdException w:name="Table Colorful 1" w:semiHidden="1" w:unhideWhenUsed="1"/>
+    <w:lsdException w:name="Table Colorful 2" w:semiHidden="1" w:unhideWhenUsed="1"/>
+    <w:lsdException w:name="Table Colorful 3" w:semiHidden="1" w:unhideWhenUsed="1"/>
+    <w:lsdException w:name="Table Columns 1" w:semiHidden="1" w:unhideWhenUsed="1"/>
+    <w:lsdException w:name="Table Columns 2" w:semiHidden="1" w:unhideWhenUsed="1"/>
+    <w:lsdException w:name="Table Columns 3" w:semiHidden="1" w:unhideWhenUsed="1"/>
+    <w:lsdException w:name="Table Columns 4" w:semiHidden="1" w:unhideWhenUsed="1"/>
+    <w:lsdException w:name="Table Columns 5" w:semiHidden="1" w:unhideWhenUsed="1"/>
+    <w:lsdException w:name="Table Grid 1" w:semiHidden="1" w:unhideWhenUsed="1"/>
+    <w:lsdException w:name="Table Grid 2" w:semiHidden="1" w:unhideWhenUsed="1"/>
+    <w:lsdException w:name="Table Grid 3" w:semiHidden="1" w:unhideWhenUsed="1"/>
+    <w:lsdException w:name="Table Grid 4" w:semiHidden="1" w:unhideWhenUsed="1"/>
+    <w:lsdException w:name="Table Grid 5" w:semiHidden="1" w:unhideWhenUsed="1"/>
+    <w:lsdException w:name="Table Grid 6" w:semiHidden="1" w:unhideWhenUsed="1"/>
+    <w:lsdException w:name="Table Grid 7" w:semiHidden="1" w:unhideWhenUsed="1"/>
+    <w:lsdException w:name="Table Grid 8" w:semiHidden="1" w:unhideWhenUsed="1"/>
+    <w:lsdException w:name="Table List 1" w:semiHidden="1" w:unhideWhenUsed="1"/>
+    <w:lsdException w:name="Table List 2" w:semiHidden="1" w:unhideWhenUsed="1"/>
+    <w:lsdException w:name="Table List 3" w:semiHidden="1" w:unhideWhenUsed="1"/>
+    <w:lsdException w:name="Table List 4" w:semiHidden="1" w:unhideWhenUsed="1"/>
+    <w:lsdException w:name="Table List 5" w:semiHidden="1" w:unhideWhenUsed="1"/>
+    <w:lsdException w:name="Table List 6" w:semiHidden="1" w:unhideWhenUsed="1"/>
+    <w:lsdException w:name="Table List 7" w:semiHidden="1" w:unhideWhenUsed="1"/>
+    <w:lsdException w:name="Table List 8" w:semiHidden="1" w:unhideWhenUsed="1"/>
+    <w:lsdException w:name="Table 3D effects 1" w:semiHidden="1" w:unhideWhenUsed="1"/>
+    <w:lsdException w:name="Table 3D effects 2" w:semiHidden="1" w:unhideWhenUsed="1"/>
+    <w:lsdException w:name="Table 3D effects 3" w:semiHidden="1" w:unhideWhenUsed="1"/>
+    <w:lsdException w:name="Table Contemporary" w:semiHidden="1" w:unhideWhenUsed="1"/>
+    <w:lsdException w:name="Table Elegant" w:semiHidden="1" w:unhideWhenUsed="1"/>
+    <w:lsdException w:name="Table Professional" w:semiHidden="1" w:unhideWhenUsed="1"/>
+    <w:lsdException w:name="Table Subtle 1" w:semiHidden="1" w:unhideWhenUsed="1"/>
+    <w:lsdException w:name="Table Subtle 2" w:semiHidden="1" w:unhideWhenUsed="1"/>
+    <w:lsdException w:name="Table Web 1" w:semiHidden="1" w:unhideWhenUsed="1"/>
+    <w:lsdException w:name="Table Web 2" w:semiHidden="1" w:unhideWhenUsed="1"/>
+    <w:lsdException w:name="Table Web 3" w:semiHidden="1" w:unhideWhenUsed="1"/>
+    <w:lsdException w:name="Balloon Text" w:semiHidden="1" w:unhideWhenUsed="1"/>
+    <w:lsdException w:name="Table Grid" w:uiPriority="59"/>
+    <w:lsdException w:name="Table Theme" w:semiHidden="1" w:unhideWhenUsed="1"/>
+    <w:lsdException w:name="Placeholder Text" w:semiHidden="1"/>
+    <w:lsdException w:name="No Spacing" w:uiPriority="1" w:qFormat="1"/>
+    <w:lsdException w:name="Light Shading" w:uiPriority="60"/>
+    <w:lsdException w:name="Light List" w:uiPriority="61"/>
+    <w:lsdException w:name="Light Grid" w:uiPriority="62"/>
+    <w:lsdException w:name="Medium Shading 1" w:uiPriority="63"/>
+    <w:lsdException w:name="Medium Shading 2" w:uiPriority="64"/>
+    <w:lsdException w:name="Medium List 1" w:uiPriority="65"/>
+    <w:lsdException w:name="Medium List 2" w:uiPriority="66"/>
+    <w:lsdException w:name="Medium Grid 1" w:uiPriority="67"/>
+    <w:lsdException w:name="Medium Grid 2" w:uiPriority="68"/>
+    <w:lsdException w:name="Medium Grid 3" w:uiPriority="69"/>
+    <w:lsdException w:name="Dark List" w:uiPriority="70"/>
+    <w:lsdException w:name="Colorful Shading" w:uiPriority="71"/>
+    <w:lsdException w:name="Colorful List" w:uiPriority="72"/>
+    <w:lsdException w:name="Colorful Grid" w:uiPriority="73"/>
+    <w:lsdException w:name="Light Shading Accent 1" w:uiPriority="60"/>
+    <w:lsdException w:name="Light List Accent 1" w:uiPriority="61"/>
+    <w:lsdException w:name="Light Grid Accent 1" w:uiPriority="62"/>
+    <w:lsdException w:name="Medium Shading 1 Accent 1" w:uiPriority="63"/>
+    <w:lsdException w:name="Medium Shading 2 Accent 1" w:uiPriority="64"/>
+    <w:lsdException w:name="Medium List 1 Accent 1" w:uiPriority="65"/>
+    <w:lsdException w:name="Revision" w:semiHidden="1"/>
+    <w:lsdException w:name="List Paragraph" w:uiPriority="34" w:qFormat="1"/>
+    <w:lsdException w:name="Quote" w:uiPriority="29" w:qFormat="1"/>
+    <w:lsdException w:name="Intense Quote" w:uiPriority="30" w:qFormat="1"/>
+    <w:lsdException w:name="Medium List 2 Accent 1" w:uiPriority="66"/>
+    <w:lsdException w:name="Medium Grid 1 Accent 1" w:uiPriority="67"/>
+    <w:lsdException w:name="Medium Grid 2 Accent 1" w:uiPriority="68"/>
+    <w:lsdException w:name="Medium Grid 3 Accent 1" w:uiPriority="69"/>
+    <w:lsdException w:name="Dark List Accent 1" w:uiPriority="70"/>
+    <w:lsdException w:name="Colorful Shading Accent 1" w:uiPriority="71"/>
+    <w:lsdException w:name="Colorful List Accent 1" w:uiPriority="72"/>
+    <w:lsdException w:name="Colorful Grid Accent 1" w:uiPriority="73"/>
+    <w:lsdException w:name="Light Shading Accent 2" w:uiPriority="60"/>
+    <w:lsdException w:name="Light List Accent 2" w:uiPriority="61"/>
+    <w:lsdException w:name="Light Grid Accent 2" w:uiPriority="62"/>
+    <w:lsdException w:name="Medium Shading 1 Accent 2" w:uiPriority="63"/>
+    <w:lsdException w:name="Medium Shading 2 Accent 2" w:uiPriority="64"/>
+    <w:lsdException w:name="Medium List 1 Accent 2" w:uiPriority="65"/>
+    <w:lsdException w:name="Medium List 2 Accent 2" w:uiPriority="66"/>
+    <w:lsdException w:name="Medium Grid 1 Accent 2" w:uiPriority="67"/>
+    <w:lsdException w:name="Medium Grid 2 Accent 2" w:uiPriority="68"/>
+    <w:lsdException w:name="Medium Grid 3 Accent 2" w:uiPriority="69"/>
+    <w:lsdException w:name="Dark List Accent 2" w:uiPriority="70"/>
+    <w:lsdException w:name="Colorful Shading Accent 2" w:uiPriority="71"/>
+    <w:lsdException w:name="Colorful List Accent 2" w:uiPriority="72"/>
+    <w:lsdException w:name="Colorful Grid Accent 2" w:uiPriority="73"/>
+    <w:lsdException w:name="Light Shading Accent 3" w:uiPriority="60"/>
+    <w:lsdException w:name="Light List Accent 3" w:uiPriority="61"/>
+    <w:lsdException w:name="Light Grid Accent 3" w:uiPriority="62"/>
+    <w:lsdException w:name="Medium Shading 1 Accent 3" w:uiPriority="63"/>
+    <w:lsdException w:name="Medium Shading 2 Accent 3" w:uiPriority="64"/>
+    <w:lsdException w:name="Medium List 1 Accent 3" w:uiPriority="65"/>
+    <w:lsdException w:name="Medium List 2 Accent 3" w:uiPriority="66"/>
+    <w:lsdException w:name="Medium Grid 1 Accent 3" w:uiPriority="67"/>
+    <w:lsdException w:name="Medium Grid 2 Accent 3" w:uiPriority="68"/>
+    <w:lsdException w:name="Medium Grid 3 Accent 3" w:uiPriority="69"/>
+    <w:lsdException w:name="Dark List Accent 3" w:uiPriority="70"/>
+    <w:lsdException w:name="Colorful Shading Accent 3" w:uiPriority="71"/>
+    <w:lsdException w:name="Colorful List Accent 3" w:uiPriority="72"/>
+    <w:lsdException w:name="Colorful Grid Accent 3" w:uiPriority="73"/>
+    <w:lsdException w:name="Light Shading Accent 4" w:uiPriority="60"/>
+    <w:lsdException w:name="Light List Accent 4" w:uiPriority="61"/>
+    <w:lsdException w:name="Light Grid Accent 4" w:uiPriority="62"/>
+    <w:lsdException w:name="Medium Shading 1 Accent 4" w:uiPriority="63"/>
+    <w:lsdException w:name="Medium Shading 2 Accent 4" w:uiPriority="64"/>
+    <w:lsdException w:name="Medium List 1 Accent 4" w:uiPriority="65"/>
+    <w:lsdException w:name="Medium List 2 Accent 4" w:uiPriority="66"/>
+    <w:lsdException w:name="Medium Grid 1 Accent 4" w:uiPriority="67"/>
+    <w:lsdException w:name="Medium Grid 2 Accent 4" w:uiPriority="68"/>
+    <w:lsdException w:name="Medium Grid 3 Accent 4" w:uiPriority="69"/>
+    <w:lsdException w:name="Dark List Accent 4" w:uiPriority="70"/>
+    <w:lsdException w:name="Colorful Shading Accent 4" w:uiPriority="71"/>
+    <w:lsdException w:name="Colorful List Accent 4" w:uiPriority="72"/>
+    <w:lsdException w:name="Colorful Grid Accent 4" w:uiPriority="73"/>
+    <w:lsdException w:name="Light Shading Accent 5" w:uiPriority="60"/>
+    <w:lsdException w:name="Light List Accent 5" w:uiPriority="61"/>
+    <w:lsdException w:name="Light Grid Accent 5" w:uiPriority="62"/>
+    <w:lsdException w:name="Medium Shading 1 Accent 5" w:uiPriority="63"/>
+    <w:lsdException w:name="Medium Shading 2 Accent 5" w:uiPriority="64"/>
+    <w:lsdException w:name="Medium List 1 Accent 5" w:uiPriority="65"/>
+    <w:lsdException w:name="Medium List 2 Accent 5" w:uiPriority="66"/>
+    <w:lsdException w:name="Medium Grid 1 Accent 5" w:uiPriority="67"/>
+    <w:lsdException w:name="Medium Grid 2 Accent 5" w:uiPriority="68"/>
+    <w:lsdException w:name="Medium Grid 3 Accent 5" w:uiPriority="69"/>
+    <w:lsdException w:name="Dark List Accent 5" w:uiPriority="70"/>
+    <w:lsdException w:name="Colorful Shading Accent 5" w:uiPriority="71"/>
+    <w:lsdException w:name="Colorful List Accent 5" w:uiPriority="72"/>
+    <w:lsdException w:name="Colorful Grid Accent 5" w:uiPriority="73"/>
+    <w:lsdException w:name="Light Shading Accent 6" w:uiPriority="60"/>
+    <w:lsdException w:name="Light List Accent 6" w:uiPriority="61"/>
+    <w:lsdException w:name="Light Grid Accent 6" w:uiPriority="62"/>
+    <w:lsdException w:name="Medium Shading 1 Accent 6" w:uiPriority="63"/>
+    <w:lsdException w:name="Medium Shading 2 Accent 6" w:uiPriority="64"/>
+    <w:lsdException w:name="Medium List 1 Accent 6" w:uiPriority="65"/>
+    <w:lsdException w:name="Medium List 2 Accent 6" w:uiPriority="66"/>
+    <w:lsdException w:name="Medium Grid 1 Accent 6" w:uiPriority="67"/>
+    <w:lsdException w:name="Medium Grid 2 Accent 6" w:uiPriority="68"/>
+    <w:lsdException w:name="Medium Grid 3 Accent 6" w:uiPriority="69"/>
+    <w:lsdException w:name="Dark List Accent 6" w:uiPriority="70"/>
+    <w:lsdException w:name="Colorful Shading Accent 6" w:uiPriority="71"/>
+    <w:lsdException w:name="Colorful List Accent 6" w:uiPriority="72"/>
+    <w:lsdException w:name="Colorful Grid Accent 6" w:uiPriority="73"/>
+    <w:lsdException w:name="Subtle Emphasis" w:uiPriority="19" w:qFormat="1"/>
+    <w:lsdException w:name="Intense Emphasis" w:uiPriority="21" w:qFormat="1"/>
+    <w:lsdException w:name="Subtle Reference" w:uiPriority="31" w:qFormat="1"/>
+    <w:lsdException w:name="Intense Reference" w:uiPriority="32" w:qFormat="1"/>
+    <w:lsdException w:name="Book Title" w:uiPriority="33" w:qFormat="1"/>
+    <w:lsdException w:name="Bibliography" w:semiHidden="1" w:uiPriority="37" w:unhideWhenUsed="1"/>
+    <w:lsdException w:name="TOC Heading" w:semiHidden="1" w:uiPriority="39" w:unhideWhenUsed="1" w:qFormat="1"/>
+    <w:lsdException w:name="Plain Table 1" w:uiPriority="41"/>
+    <w:lsdException w:name="Plain Table 2" w:uiPriority="42"/>
+    <w:lsdException w:name="Plain Table 3" w:uiPriority="43"/>
+    <w:lsdException w:name="Plain Table 4" w:uiPriority="44"/>
+    <w:lsdException w:name="Plain Table 5" w:uiPriority="45"/>
+    <w:lsdException w:name="Grid Table Light" w:uiPriority="40"/>
+    <w:lsdException w:name="Grid Table 1 Light" w:uiPriority="46"/>
+    <w:lsdException w:name="Grid Table 2" w:uiPriority="47"/>
+    <w:lsdException w:name="Grid Table 3" w:uiPriority="48"/>
+    <w:lsdException w:name="Grid Table 4" w:uiPriority="49"/>
+    <w:lsdException w:name="Grid Table 5 Dark" w:uiPriority="50"/>
+    <w:lsdException w:name="Grid Table 6 Colorful" w:uiPriority="51"/>
+    <w:lsdException w:name="Grid Table 7 Colorful" w:uiPriority="52"/>
+    <w:lsdException w:name="Grid Table 1 Light Accent 1" w:uiPriority="46"/>
+    <w:lsdException w:name="Grid Table 2 Accent 1" w:uiPriority="47"/>
+    <w:lsdException w:name="Grid Table 3 Accent 1" w:uiPriority="48"/>
+    <w:lsdException w:name="Grid Table 4 Accent 1" w:uiPriority="49"/>
+    <w:lsdException w:name="Grid Table 5 Dark Accent 1" w:uiPriority="50"/>
+    <w:lsdException w:name="Grid Table 6 Colorful Accent 1" w:uiPriority="51"/>
+    <w:lsdException w:name="Grid Table 7 Colorful Accent 1" w:uiPriority="52"/>
+    <w:lsdException w:name="Grid Table 1 Light Accent 2" w:uiPriority="46"/>
+    <w:lsdException w:name="Grid Table 2 Accent 2" w:uiPriority="47"/>
+    <w:lsdException w:name="Grid Table 3 Accent 2" w:uiPriority="48"/>
+    <w:lsdException w:name="Grid Table 4 Accent 2" w:uiPriority="49"/>
+    <w:lsdException w:name="Grid Table 5 Dark Accent 2" w:uiPriority="50"/>
+    <w:lsdException w:name="Grid Table 6 Colorful Accent 2" w:uiPriority="51"/>
+    <w:lsdException w:name="Grid Table 7 Colorful Accent 2" w:uiPriority="52"/>
+    <w:lsdException w:name="Grid Table 1 Light Accent 3" w:uiPriority="46"/>
+    <w:lsdException w:name="Grid Table 2 Accent 3" w:uiPriority="47"/>
+    <w:lsdException w:name="Grid Table 3 Accent 3" w:uiPriority="48"/>
+    <w:lsdException w:name="Grid Table 4 Accent 3" w:uiPriority="49"/>
+    <w:lsdException w:name="Grid Table 5 Dark Accent 3" w:uiPriority="50"/>
+    <w:lsdException w:name="Grid Table 6 Colorful Accent 3" w:uiPriority="51"/>
+    <w:lsdException w:name="Grid Table 7 Colorful Accent 3" w:uiPriority="52"/>
+    <w:lsdException w:name="Grid Table 1 Light Accent 4" w:uiPriority="46"/>
+    <w:lsdException w:name="Grid Table 2 Accent 4" w:uiPriority="47"/>
+    <w:lsdException w:name="Grid Table 3 Accent 4" w:uiPriority="48"/>
+    <w:lsdException w:name="Grid Table 4 Accent 4" w:uiPriority="49"/>
+    <w:lsdException w:name="Grid Table 5 Dark Accent 4" w:uiPriority="50"/>
+    <w:lsdException w:name="Grid Table 6 Colorful Accent 4" w:uiPriority="51"/>
+    <w:lsdException w:name="Grid Table 7 Colorful Accent 4" w:uiPriority="52"/>
+    <w:lsdException w:name="Grid Table 1 Light Accent 5" w:uiPriority="46"/>
+    <w:lsdException w:name="Grid Table 2 Accent 5" w:uiPriority="47"/>
+    <w:lsdException w:name="Grid Table 3 Accent 5" w:uiPriority="48"/>
+    <w:lsdException w:name="Grid Table 4 Accent 5" w:uiPriority="49"/>
+    <w:lsdException w:name="Grid Table 5 Dark Accent 5" w:uiPriority="50"/>
+    <w:lsdException w:name="Grid Table 6 Colorful Accent 5" w:uiPriority="51"/>
+    <w:lsdException w:name="Grid Table 7 Colorful Accent 5" w:uiPriority="52"/>
+    <w:lsdException w:name="Grid Table 1 Light Accent 6" w:uiPriority="46"/>
+    <w:lsdException w:name="Grid Table 2 Accent 6" w:uiPriority="47"/>
+    <w:lsdException w:name="Grid Table 3 Accent 6" w:uiPriority="48"/>
+    <w:lsdException w:name="Grid Table 4 Accent 6" w:uiPriority="49"/>
+    <w:lsdException w:name="Grid Table 5 Dark Accent 6" w:uiPriority="50"/>
+    <w:lsdException w:name="Grid Table 6 Colorful Accent 6" w:uiPriority="51"/>
+    <w:lsdException w:name="Grid Table 7 Colorful Accent 6" w:uiPriority="52"/>
+    <w:lsdException w:name="List Table 1 Light" w:uiPriority="46"/>
+    <w:lsdException w:name="List Table 2" w:uiPriority="47"/>
+    <w:lsdException w:name="List Table 3" w:uiPriority="48"/>
+    <w:lsdException w:name="List Table 4" w:uiPriority="49"/>
+    <w:lsdException w:name="List Table 5 Dark" w:uiPriority="50"/>
+    <w:lsdException w:name="List Table 6 Colorful" w:uiPriority="51"/>
+    <w:lsdException w:name="List Table 7 Colorful" w:uiPriority="52"/>
+    <w:lsdException w:name="List Table 1 Light Accent 1" w:uiPriority="46"/>
+    <w:lsdException w:name="List Table 2 Accent 1" w:uiPriority="47"/>
+    <w:lsdException w:name="List Table 3 Accent 1" w:uiPriority="48"/>
+    <w:lsdException w:name="List Table 4 Accent 1" w:uiPriority="49"/>
+    <w:lsdException w:name="List Table 5 Dark Accent 1" w:uiPriority="50"/>
+    <w:lsdException w:name="List Table 6 Colorful Accent 1" w:uiPriority="51"/>
+    <w:lsdException w:name="List Table 7 Colorful Accent 1" w:uiPriority="52"/>
+    <w:lsdException w:name="List Table 1 Light Accent 2" w:uiPriority="46"/>
+    <w:lsdException w:name="List Table 2 Accent 2" w:uiPriority="47"/>
+    <w:lsdException w:name="List Table 3 Accent 2" w:uiPriority="48"/>
+    <w:lsdException w:name="List Table 4 Accent 2" w:uiPriority="49"/>
+    <w:lsdException w:name="List Table 5 Dark Accent 2" w:uiPriority="50"/>
+    <w:lsdException w:name="List Table 6 Colorful Accent 2" w:uiPriority="51"/>
+    <w:lsdException w:name="List Table 7 Colorful Accent 2" w:uiPriority="52"/>
+    <w:lsdException w:name="List Table 1 Light Accent 3" w:uiPriority="46"/>
+    <w:lsdException w:name="List Table 2 Accent 3" w:uiPriority="47"/>
+    <w:lsdException w:name="List Table 3 Accent 3" w:uiPriority="48"/>
+    <w:lsdException w:name="List Table 4 Accent 3" w:uiPriority="49"/>
+    <w:lsdException w:name="List Table 5 Dark Accent 3" w:uiPriority="50"/>
+    <w:lsdException w:name="List Table 6 Colorful Accent 3" w:uiPriority="51"/>
+    <w:lsdException w:name="List Table 7 Colorful Accent 3" w:uiPriority="52"/>
+    <w:lsdException w:name="List Table 1 Light Accent 4" w:uiPriority="46"/>
+    <w:lsdException w:name="List Table 2 Accent 4" w:uiPriority="47"/>
+    <w:lsdException w:name="List Table 3 Accent 4" w:uiPriority="48"/>
+    <w:lsdException w:name="List Table 4 Accent 4" w:uiPriority="49"/>
+    <w:lsdException w:name="List Table 5 Dark Accent 4" w:uiPriority="50"/>
+    <w:lsdException w:name="List Table 6 Colorful Accent 4" w:uiPriority="51"/>
+    <w:lsdException w:name="List Table 7 Colorful Accent 4" w:uiPriority="52"/>
+    <w:lsdException w:name="List Table 1 Light Accent 5" w:uiPriority="46"/>
+    <w:lsdException w:name="List Table 2 Accent 5" w:uiPriority="47"/>
+    <w:lsdException w:name="List Table 3 Accent 5" w:uiPriority="48"/>
+    <w:lsdException w:name="List Table 4 Accent 5" w:uiPriority="49"/>
+    <w:lsdException w:name="List Table 5 Dark Accent 5" w:uiPriority="50"/>
+    <w:lsdException w:name="List Table 6 Colorful Accent 5" w:uiPriority="51"/>
+    <w:lsdException w:name="List Table 7 Colorful Accent 5" w:uiPriority="52"/>
+    <w:lsdException w:name="List Table 1 Light Accent 6" w:uiPriority="46"/>
+    <w:lsdException w:name="List Table 2 Accent 6" w:uiPriority="47"/>
+    <w:lsdException w:name="List Table 3 Accent 6" w:uiPriority="48"/>
+    <w:lsdException w:name="List Table 4 Accent 6" w:uiPriority="49"/>
+    <w:lsdException w:name="List Table 5 Dark Accent 6" w:uiPriority="50"/>
+    <w:lsdException w:name="List Table 6 Colorful Accent 6" w:uiPriority="51"/>
+    <w:lsdException w:name="List Table 7 Colorful Accent 6" w:uiPriority="52"/>
   </w:latentStyles>
   <w:style w:type="paragraph" w:default="1" w:styleId="a">
     <w:name w:val="Normal"/>
@@ -46510,7 +46754,6 @@
     <w:uiPriority w:val="99"/>
     <w:semiHidden/>
     <w:unhideWhenUsed/>
-    <w:qFormat/>
     <w:tblPr>
       <w:tblInd w:w="0" w:type="dxa"/>
       <w:tblCellMar>
@@ -46691,7 +46934,6 @@
       <w:spacing w:after="0" w:line="240" w:lineRule="auto"/>
     </w:pPr>
     <w:tblPr>
-      <w:tblInd w:w="0" w:type="dxa"/>
       <w:tblBorders>
         <w:top w:val="single" w:sz="4" w:space="0" w:color="000000" w:themeColor="text1"/>
         <w:left w:val="single" w:sz="4" w:space="0" w:color="000000" w:themeColor="text1"/>
@@ -46700,12 +46942,6 @@
         <w:insideH w:val="single" w:sz="4" w:space="0" w:color="000000" w:themeColor="text1"/>
         <w:insideV w:val="single" w:sz="4" w:space="0" w:color="000000" w:themeColor="text1"/>
       </w:tblBorders>
-      <w:tblCellMar>
-        <w:top w:w="0" w:type="dxa"/>
-        <w:left w:w="108" w:type="dxa"/>
-        <w:bottom w:w="0" w:type="dxa"/>
-        <w:right w:w="108" w:type="dxa"/>
-      </w:tblCellMar>
     </w:tblPr>
   </w:style>
   <w:style w:type="character" w:customStyle="1" w:styleId="20">
@@ -47300,7 +47536,7 @@
 </file>
 
 <file path=customXml/itemProps1.xml><?xml version="1.0" encoding="utf-8"?>
-<ds:datastoreItem xmlns:ds="http://schemas.openxmlformats.org/officeDocument/2006/customXml" ds:itemID="{D748B8AB-84EA-4033-B473-A545E37F6628}">
+<ds:datastoreItem xmlns:ds="http://schemas.openxmlformats.org/officeDocument/2006/customXml" ds:itemID="{A7E9898F-F924-482E-93F0-60EF43575560}">
   <ds:schemaRefs>
     <ds:schemaRef ds:uri="http://schemas.openxmlformats.org/officeDocument/2006/bibliography"/>
   </ds:schemaRefs>
